--- a/Report PA2.docx
+++ b/Report PA2.docx
@@ -227,7 +227,7 @@
           <w:color w:val="555555"/>
           <w:sz w:val="21"/>
           <w:szCs w:val="21"/>
-          <w:lang w:val="en-GB"/>
+          <w:lang w:val="fr-BE"/>
         </w:rPr>
       </w:pPr>
       <w:r>
@@ -246,7 +246,7 @@
           <w:color w:val="555555"/>
           <w:sz w:val="21"/>
           <w:szCs w:val="21"/>
-          <w:lang w:val="en-GB"/>
+          <w:lang w:val="fr-BE"/>
         </w:rPr>
         <w:t>Alice Anne-Catherine J Destrait (230AIB016)</w:t>
       </w:r>
@@ -264,7 +264,6 @@
           <w:lang w:val="en-GB"/>
         </w:rPr>
       </w:pPr>
-      <w:proofErr w:type="gramStart"/>
       <w:r>
         <w:rPr>
           <w:rFonts w:ascii="Arial" w:hAnsi="Arial" w:cs="Arial"/>
@@ -273,18 +272,7 @@
           <w:szCs w:val="21"/>
           <w:lang w:val="en-GB"/>
         </w:rPr>
-        <w:t>Professor :</w:t>
-      </w:r>
-      <w:proofErr w:type="gramEnd"/>
-      <w:r>
-        <w:rPr>
-          <w:rFonts w:ascii="Arial" w:hAnsi="Arial" w:cs="Arial"/>
-          <w:color w:val="555555"/>
-          <w:sz w:val="21"/>
-          <w:szCs w:val="21"/>
-          <w:lang w:val="en-GB"/>
-        </w:rPr>
-        <w:t xml:space="preserve"> </w:t>
+        <w:t xml:space="preserve">Professor: </w:t>
       </w:r>
       <w:proofErr w:type="spellStart"/>
       <w:r>
@@ -453,6 +441,18 @@
           <w:lang w:val="en-GB"/>
         </w:rPr>
       </w:pPr>
+      <w:hyperlink r:id="rId9" w:history="1">
+        <w:r>
+          <w:rPr>
+            <w:rStyle w:val="Hyperlink"/>
+            <w:rFonts w:ascii="Arial" w:hAnsi="Arial" w:cs="Arial"/>
+            <w:sz w:val="21"/>
+            <w:szCs w:val="21"/>
+            <w:lang w:val="en-GB"/>
+          </w:rPr>
+          <w:t>https://github.com/alicedes/machinelearningwithOrange/tree/main</w:t>
+        </w:r>
+      </w:hyperlink>
       <w:r>
         <w:rPr>
           <w:rFonts w:ascii="Arial" w:hAnsi="Arial" w:cs="Arial"/>
@@ -461,7 +461,52 @@
           <w:szCs w:val="21"/>
           <w:lang w:val="en-GB"/>
         </w:rPr>
-        <w:t>Digitalization impact</w:t>
+        <w:t xml:space="preserve"> </w:t>
+      </w:r>
+    </w:p>
+    <w:p>
+      <w:pPr>
+        <w:pStyle w:val="NormalWeb"/>
+        <w:shd w:val="clear" w:color="auto" w:fill="FFFFFF"/>
+        <w:spacing w:before="0" w:beforeAutospacing="0" w:after="150" w:afterAutospacing="0"/>
+        <w:jc w:val="center"/>
+        <w:rPr>
+          <w:rFonts w:ascii="Arial" w:hAnsi="Arial" w:cs="Arial"/>
+          <w:color w:val="555555"/>
+          <w:sz w:val="21"/>
+          <w:szCs w:val="21"/>
+          <w:lang w:val="en-GB"/>
+        </w:rPr>
+      </w:pPr>
+      <w:r>
+        <w:rPr>
+          <w:rFonts w:ascii="Arial" w:hAnsi="Arial" w:cs="Arial"/>
+          <w:color w:val="555555"/>
+          <w:sz w:val="21"/>
+          <w:szCs w:val="21"/>
+          <w:lang w:val="en-GB"/>
+        </w:rPr>
+        <w:t>Digitali</w:t>
+      </w:r>
+      <w:r>
+        <w:rPr>
+          <w:rFonts w:ascii="Arial" w:hAnsi="Arial" w:cs="Arial"/>
+          <w:color w:val="555555"/>
+          <w:sz w:val="21"/>
+          <w:szCs w:val="21"/>
+          <w:lang w:val="en-GB"/>
+        </w:rPr>
+        <w:t>s</w:t>
+      </w:r>
+      <w:r>
+        <w:rPr>
+          <w:rFonts w:ascii="Arial" w:hAnsi="Arial" w:cs="Arial"/>
+          <w:color w:val="555555"/>
+          <w:sz w:val="21"/>
+          <w:szCs w:val="21"/>
+          <w:lang w:val="en-GB"/>
+        </w:rPr>
+        <w:t>ation impact</w:t>
       </w:r>
     </w:p>
     <w:p>
@@ -608,7 +653,7 @@
           <w:r>
             <w:fldChar w:fldCharType="separate"/>
           </w:r>
-          <w:hyperlink w:anchor="_Toc135383303" w:history="1">
+          <w:hyperlink w:anchor="_Toc135581248" w:history="1">
             <w:r>
               <w:rPr>
                 <w:rStyle w:val="Hyperlink"/>
@@ -635,7 +680,7 @@
                 <w:noProof/>
                 <w:webHidden/>
               </w:rPr>
-              <w:instrText xml:space="preserve"> PAGEREF _Toc135383303 \h </w:instrText>
+              <w:instrText xml:space="preserve"> PAGEREF _Toc135581248 \h </w:instrText>
             </w:r>
             <w:r>
               <w:rPr>
@@ -679,7 +724,7 @@
               <w14:ligatures w14:val="standardContextual"/>
             </w:rPr>
           </w:pPr>
-          <w:hyperlink w:anchor="_Toc135383304" w:history="1">
+          <w:hyperlink w:anchor="_Toc135581249" w:history="1">
             <w:r>
               <w:rPr>
                 <w:rStyle w:val="Hyperlink"/>
@@ -706,7 +751,7 @@
                 <w:noProof/>
                 <w:webHidden/>
               </w:rPr>
-              <w:instrText xml:space="preserve"> PAGEREF _Toc135383304 \h </w:instrText>
+              <w:instrText xml:space="preserve"> PAGEREF _Toc135581249 \h </w:instrText>
             </w:r>
             <w:r>
               <w:rPr>
@@ -750,7 +795,7 @@
               <w14:ligatures w14:val="standardContextual"/>
             </w:rPr>
           </w:pPr>
-          <w:hyperlink w:anchor="_Toc135383305" w:history="1">
+          <w:hyperlink w:anchor="_Toc135581250" w:history="1">
             <w:r>
               <w:rPr>
                 <w:rStyle w:val="Hyperlink"/>
@@ -777,7 +822,7 @@
                 <w:noProof/>
                 <w:webHidden/>
               </w:rPr>
-              <w:instrText xml:space="preserve"> PAGEREF _Toc135383305 \h </w:instrText>
+              <w:instrText xml:space="preserve"> PAGEREF _Toc135581250 \h </w:instrText>
             </w:r>
             <w:r>
               <w:rPr>
@@ -798,6 +843,222 @@
                 <w:webHidden/>
               </w:rPr>
               <w:t>4</w:t>
+            </w:r>
+            <w:r>
+              <w:rPr>
+                <w:noProof/>
+                <w:webHidden/>
+              </w:rPr>
+              <w:fldChar w:fldCharType="end"/>
+            </w:r>
+          </w:hyperlink>
+        </w:p>
+        <w:p>
+          <w:pPr>
+            <w:pStyle w:val="TOC2"/>
+            <w:tabs>
+              <w:tab w:val="right" w:leader="dot" w:pos="9016"/>
+            </w:tabs>
+            <w:rPr>
+              <w:noProof/>
+              <w:kern w:val="2"/>
+              <w:lang/>
+              <w14:ligatures w14:val="standardContextual"/>
+            </w:rPr>
+          </w:pPr>
+          <w:hyperlink w:anchor="_Toc135581251" w:history="1">
+            <w:r>
+              <w:rPr>
+                <w:rStyle w:val="Hyperlink"/>
+                <w:noProof/>
+                <w:lang w:val="en-GB"/>
+              </w:rPr>
+              <w:t>Histogram</w:t>
+            </w:r>
+            <w:r>
+              <w:rPr>
+                <w:noProof/>
+                <w:webHidden/>
+              </w:rPr>
+              <w:tab/>
+            </w:r>
+            <w:r>
+              <w:rPr>
+                <w:noProof/>
+                <w:webHidden/>
+              </w:rPr>
+              <w:fldChar w:fldCharType="begin"/>
+            </w:r>
+            <w:r>
+              <w:rPr>
+                <w:noProof/>
+                <w:webHidden/>
+              </w:rPr>
+              <w:instrText xml:space="preserve"> PAGEREF _Toc135581251 \h </w:instrText>
+            </w:r>
+            <w:r>
+              <w:rPr>
+                <w:noProof/>
+                <w:webHidden/>
+              </w:rPr>
+            </w:r>
+            <w:r>
+              <w:rPr>
+                <w:noProof/>
+                <w:webHidden/>
+              </w:rPr>
+              <w:fldChar w:fldCharType="separate"/>
+            </w:r>
+            <w:r>
+              <w:rPr>
+                <w:noProof/>
+                <w:webHidden/>
+              </w:rPr>
+              <w:t>5</w:t>
+            </w:r>
+            <w:r>
+              <w:rPr>
+                <w:noProof/>
+                <w:webHidden/>
+              </w:rPr>
+              <w:fldChar w:fldCharType="end"/>
+            </w:r>
+          </w:hyperlink>
+        </w:p>
+        <w:p>
+          <w:pPr>
+            <w:pStyle w:val="TOC2"/>
+            <w:tabs>
+              <w:tab w:val="right" w:leader="dot" w:pos="9016"/>
+            </w:tabs>
+            <w:rPr>
+              <w:noProof/>
+              <w:kern w:val="2"/>
+              <w:lang/>
+              <w14:ligatures w14:val="standardContextual"/>
+            </w:rPr>
+          </w:pPr>
+          <w:hyperlink w:anchor="_Toc135581252" w:history="1">
+            <w:r>
+              <w:rPr>
+                <w:rStyle w:val="Hyperlink"/>
+                <w:noProof/>
+                <w:lang w:val="en-GB"/>
+              </w:rPr>
+              <w:t>Distributions</w:t>
+            </w:r>
+            <w:r>
+              <w:rPr>
+                <w:noProof/>
+                <w:webHidden/>
+              </w:rPr>
+              <w:tab/>
+            </w:r>
+            <w:r>
+              <w:rPr>
+                <w:noProof/>
+                <w:webHidden/>
+              </w:rPr>
+              <w:fldChar w:fldCharType="begin"/>
+            </w:r>
+            <w:r>
+              <w:rPr>
+                <w:noProof/>
+                <w:webHidden/>
+              </w:rPr>
+              <w:instrText xml:space="preserve"> PAGEREF _Toc135581252 \h </w:instrText>
+            </w:r>
+            <w:r>
+              <w:rPr>
+                <w:noProof/>
+                <w:webHidden/>
+              </w:rPr>
+            </w:r>
+            <w:r>
+              <w:rPr>
+                <w:noProof/>
+                <w:webHidden/>
+              </w:rPr>
+              <w:fldChar w:fldCharType="separate"/>
+            </w:r>
+            <w:r>
+              <w:rPr>
+                <w:noProof/>
+                <w:webHidden/>
+              </w:rPr>
+              <w:t>5</w:t>
+            </w:r>
+            <w:r>
+              <w:rPr>
+                <w:noProof/>
+                <w:webHidden/>
+              </w:rPr>
+              <w:fldChar w:fldCharType="end"/>
+            </w:r>
+          </w:hyperlink>
+        </w:p>
+        <w:p>
+          <w:pPr>
+            <w:pStyle w:val="TOC2"/>
+            <w:tabs>
+              <w:tab w:val="right" w:leader="dot" w:pos="9016"/>
+            </w:tabs>
+            <w:rPr>
+              <w:noProof/>
+              <w:kern w:val="2"/>
+              <w:lang/>
+              <w14:ligatures w14:val="standardContextual"/>
+            </w:rPr>
+          </w:pPr>
+          <w:hyperlink w:anchor="_Toc135581253" w:history="1">
+            <w:r>
+              <w:rPr>
+                <w:rStyle w:val="Hyperlink"/>
+                <w:noProof/>
+                <w:lang w:val="en-GB"/>
+              </w:rPr>
+              <w:t>Conclusion</w:t>
+            </w:r>
+            <w:r>
+              <w:rPr>
+                <w:noProof/>
+                <w:webHidden/>
+              </w:rPr>
+              <w:tab/>
+            </w:r>
+            <w:r>
+              <w:rPr>
+                <w:noProof/>
+                <w:webHidden/>
+              </w:rPr>
+              <w:fldChar w:fldCharType="begin"/>
+            </w:r>
+            <w:r>
+              <w:rPr>
+                <w:noProof/>
+                <w:webHidden/>
+              </w:rPr>
+              <w:instrText xml:space="preserve"> PAGEREF _Toc135581253 \h </w:instrText>
+            </w:r>
+            <w:r>
+              <w:rPr>
+                <w:noProof/>
+                <w:webHidden/>
+              </w:rPr>
+            </w:r>
+            <w:r>
+              <w:rPr>
+                <w:noProof/>
+                <w:webHidden/>
+              </w:rPr>
+              <w:fldChar w:fldCharType="separate"/>
+            </w:r>
+            <w:r>
+              <w:rPr>
+                <w:noProof/>
+                <w:webHidden/>
+              </w:rPr>
+              <w:t>6</w:t>
             </w:r>
             <w:r>
               <w:rPr>
@@ -821,13 +1082,877 @@
               <w14:ligatures w14:val="standardContextual"/>
             </w:rPr>
           </w:pPr>
-          <w:hyperlink w:anchor="_Toc135383306" w:history="1">
+          <w:hyperlink w:anchor="_Toc135581254" w:history="1">
             <w:r>
               <w:rPr>
                 <w:rStyle w:val="Hyperlink"/>
                 <w:noProof/>
                 <w:lang w:val="en-GB"/>
               </w:rPr>
+              <w:t>Unsupervised learning</w:t>
+            </w:r>
+            <w:r>
+              <w:rPr>
+                <w:noProof/>
+                <w:webHidden/>
+              </w:rPr>
+              <w:tab/>
+            </w:r>
+            <w:r>
+              <w:rPr>
+                <w:noProof/>
+                <w:webHidden/>
+              </w:rPr>
+              <w:fldChar w:fldCharType="begin"/>
+            </w:r>
+            <w:r>
+              <w:rPr>
+                <w:noProof/>
+                <w:webHidden/>
+              </w:rPr>
+              <w:instrText xml:space="preserve"> PAGEREF _Toc135581254 \h </w:instrText>
+            </w:r>
+            <w:r>
+              <w:rPr>
+                <w:noProof/>
+                <w:webHidden/>
+              </w:rPr>
+            </w:r>
+            <w:r>
+              <w:rPr>
+                <w:noProof/>
+                <w:webHidden/>
+              </w:rPr>
+              <w:fldChar w:fldCharType="separate"/>
+            </w:r>
+            <w:r>
+              <w:rPr>
+                <w:noProof/>
+                <w:webHidden/>
+              </w:rPr>
+              <w:t>6</w:t>
+            </w:r>
+            <w:r>
+              <w:rPr>
+                <w:noProof/>
+                <w:webHidden/>
+              </w:rPr>
+              <w:fldChar w:fldCharType="end"/>
+            </w:r>
+          </w:hyperlink>
+        </w:p>
+        <w:p>
+          <w:pPr>
+            <w:pStyle w:val="TOC2"/>
+            <w:tabs>
+              <w:tab w:val="right" w:leader="dot" w:pos="9016"/>
+            </w:tabs>
+            <w:rPr>
+              <w:noProof/>
+              <w:kern w:val="2"/>
+              <w:lang/>
+              <w14:ligatures w14:val="standardContextual"/>
+            </w:rPr>
+          </w:pPr>
+          <w:hyperlink w:anchor="_Toc135581255" w:history="1">
+            <w:r>
+              <w:rPr>
+                <w:rStyle w:val="Hyperlink"/>
+                <w:noProof/>
+                <w:lang w:val="en-GB"/>
+              </w:rPr>
+              <w:t>Hyperparameters</w:t>
+            </w:r>
+            <w:r>
+              <w:rPr>
+                <w:noProof/>
+                <w:webHidden/>
+              </w:rPr>
+              <w:tab/>
+            </w:r>
+            <w:r>
+              <w:rPr>
+                <w:noProof/>
+                <w:webHidden/>
+              </w:rPr>
+              <w:fldChar w:fldCharType="begin"/>
+            </w:r>
+            <w:r>
+              <w:rPr>
+                <w:noProof/>
+                <w:webHidden/>
+              </w:rPr>
+              <w:instrText xml:space="preserve"> PAGEREF _Toc135581255 \h </w:instrText>
+            </w:r>
+            <w:r>
+              <w:rPr>
+                <w:noProof/>
+                <w:webHidden/>
+              </w:rPr>
+            </w:r>
+            <w:r>
+              <w:rPr>
+                <w:noProof/>
+                <w:webHidden/>
+              </w:rPr>
+              <w:fldChar w:fldCharType="separate"/>
+            </w:r>
+            <w:r>
+              <w:rPr>
+                <w:noProof/>
+                <w:webHidden/>
+              </w:rPr>
+              <w:t>6</w:t>
+            </w:r>
+            <w:r>
+              <w:rPr>
+                <w:noProof/>
+                <w:webHidden/>
+              </w:rPr>
+              <w:fldChar w:fldCharType="end"/>
+            </w:r>
+          </w:hyperlink>
+        </w:p>
+        <w:p>
+          <w:pPr>
+            <w:pStyle w:val="TOC2"/>
+            <w:tabs>
+              <w:tab w:val="right" w:leader="dot" w:pos="9016"/>
+            </w:tabs>
+            <w:rPr>
+              <w:noProof/>
+              <w:kern w:val="2"/>
+              <w:lang/>
+              <w14:ligatures w14:val="standardContextual"/>
+            </w:rPr>
+          </w:pPr>
+          <w:hyperlink w:anchor="_Toc135581256" w:history="1">
+            <w:r>
+              <w:rPr>
+                <w:rStyle w:val="Hyperlink"/>
+                <w:noProof/>
+                <w:lang w:val="en-GB"/>
+              </w:rPr>
+              <w:t>K-means</w:t>
+            </w:r>
+            <w:r>
+              <w:rPr>
+                <w:noProof/>
+                <w:webHidden/>
+              </w:rPr>
+              <w:tab/>
+            </w:r>
+            <w:r>
+              <w:rPr>
+                <w:noProof/>
+                <w:webHidden/>
+              </w:rPr>
+              <w:fldChar w:fldCharType="begin"/>
+            </w:r>
+            <w:r>
+              <w:rPr>
+                <w:noProof/>
+                <w:webHidden/>
+              </w:rPr>
+              <w:instrText xml:space="preserve"> PAGEREF _Toc135581256 \h </w:instrText>
+            </w:r>
+            <w:r>
+              <w:rPr>
+                <w:noProof/>
+                <w:webHidden/>
+              </w:rPr>
+            </w:r>
+            <w:r>
+              <w:rPr>
+                <w:noProof/>
+                <w:webHidden/>
+              </w:rPr>
+              <w:fldChar w:fldCharType="separate"/>
+            </w:r>
+            <w:r>
+              <w:rPr>
+                <w:noProof/>
+                <w:webHidden/>
+              </w:rPr>
+              <w:t>7</w:t>
+            </w:r>
+            <w:r>
+              <w:rPr>
+                <w:noProof/>
+                <w:webHidden/>
+              </w:rPr>
+              <w:fldChar w:fldCharType="end"/>
+            </w:r>
+          </w:hyperlink>
+        </w:p>
+        <w:p>
+          <w:pPr>
+            <w:pStyle w:val="TOC2"/>
+            <w:tabs>
+              <w:tab w:val="right" w:leader="dot" w:pos="9016"/>
+            </w:tabs>
+            <w:rPr>
+              <w:noProof/>
+              <w:kern w:val="2"/>
+              <w:lang/>
+              <w14:ligatures w14:val="standardContextual"/>
+            </w:rPr>
+          </w:pPr>
+          <w:hyperlink w:anchor="_Toc135581257" w:history="1">
+            <w:r>
+              <w:rPr>
+                <w:rStyle w:val="Hyperlink"/>
+                <w:noProof/>
+                <w:lang w:val="en-GB"/>
+              </w:rPr>
+              <w:t>Hierarchical clustering</w:t>
+            </w:r>
+            <w:r>
+              <w:rPr>
+                <w:noProof/>
+                <w:webHidden/>
+              </w:rPr>
+              <w:tab/>
+            </w:r>
+            <w:r>
+              <w:rPr>
+                <w:noProof/>
+                <w:webHidden/>
+              </w:rPr>
+              <w:fldChar w:fldCharType="begin"/>
+            </w:r>
+            <w:r>
+              <w:rPr>
+                <w:noProof/>
+                <w:webHidden/>
+              </w:rPr>
+              <w:instrText xml:space="preserve"> PAGEREF _Toc135581257 \h </w:instrText>
+            </w:r>
+            <w:r>
+              <w:rPr>
+                <w:noProof/>
+                <w:webHidden/>
+              </w:rPr>
+            </w:r>
+            <w:r>
+              <w:rPr>
+                <w:noProof/>
+                <w:webHidden/>
+              </w:rPr>
+              <w:fldChar w:fldCharType="separate"/>
+            </w:r>
+            <w:r>
+              <w:rPr>
+                <w:noProof/>
+                <w:webHidden/>
+              </w:rPr>
+              <w:t>9</w:t>
+            </w:r>
+            <w:r>
+              <w:rPr>
+                <w:noProof/>
+                <w:webHidden/>
+              </w:rPr>
+              <w:fldChar w:fldCharType="end"/>
+            </w:r>
+          </w:hyperlink>
+        </w:p>
+        <w:p>
+          <w:pPr>
+            <w:pStyle w:val="TOC2"/>
+            <w:tabs>
+              <w:tab w:val="right" w:leader="dot" w:pos="9016"/>
+            </w:tabs>
+            <w:rPr>
+              <w:noProof/>
+              <w:kern w:val="2"/>
+              <w:lang/>
+              <w14:ligatures w14:val="standardContextual"/>
+            </w:rPr>
+          </w:pPr>
+          <w:hyperlink w:anchor="_Toc135581258" w:history="1">
+            <w:r>
+              <w:rPr>
+                <w:rStyle w:val="Hyperlink"/>
+                <w:noProof/>
+                <w:lang w:val="en-GB"/>
+              </w:rPr>
+              <w:t>Conclusions</w:t>
+            </w:r>
+            <w:r>
+              <w:rPr>
+                <w:noProof/>
+                <w:webHidden/>
+              </w:rPr>
+              <w:tab/>
+            </w:r>
+            <w:r>
+              <w:rPr>
+                <w:noProof/>
+                <w:webHidden/>
+              </w:rPr>
+              <w:fldChar w:fldCharType="begin"/>
+            </w:r>
+            <w:r>
+              <w:rPr>
+                <w:noProof/>
+                <w:webHidden/>
+              </w:rPr>
+              <w:instrText xml:space="preserve"> PAGEREF _Toc135581258 \h </w:instrText>
+            </w:r>
+            <w:r>
+              <w:rPr>
+                <w:noProof/>
+                <w:webHidden/>
+              </w:rPr>
+            </w:r>
+            <w:r>
+              <w:rPr>
+                <w:noProof/>
+                <w:webHidden/>
+              </w:rPr>
+              <w:fldChar w:fldCharType="separate"/>
+            </w:r>
+            <w:r>
+              <w:rPr>
+                <w:noProof/>
+                <w:webHidden/>
+              </w:rPr>
+              <w:t>9</w:t>
+            </w:r>
+            <w:r>
+              <w:rPr>
+                <w:noProof/>
+                <w:webHidden/>
+              </w:rPr>
+              <w:fldChar w:fldCharType="end"/>
+            </w:r>
+          </w:hyperlink>
+        </w:p>
+        <w:p>
+          <w:pPr>
+            <w:pStyle w:val="TOC1"/>
+            <w:tabs>
+              <w:tab w:val="right" w:leader="dot" w:pos="9016"/>
+            </w:tabs>
+            <w:rPr>
+              <w:noProof/>
+              <w:kern w:val="2"/>
+              <w:lang/>
+              <w14:ligatures w14:val="standardContextual"/>
+            </w:rPr>
+          </w:pPr>
+          <w:hyperlink w:anchor="_Toc135581259" w:history="1">
+            <w:r>
+              <w:rPr>
+                <w:rStyle w:val="Hyperlink"/>
+                <w:noProof/>
+                <w:lang w:val="en-GB"/>
+              </w:rPr>
+              <w:t>Supervised learning</w:t>
+            </w:r>
+            <w:r>
+              <w:rPr>
+                <w:noProof/>
+                <w:webHidden/>
+              </w:rPr>
+              <w:tab/>
+            </w:r>
+            <w:r>
+              <w:rPr>
+                <w:noProof/>
+                <w:webHidden/>
+              </w:rPr>
+              <w:fldChar w:fldCharType="begin"/>
+            </w:r>
+            <w:r>
+              <w:rPr>
+                <w:noProof/>
+                <w:webHidden/>
+              </w:rPr>
+              <w:instrText xml:space="preserve"> PAGEREF _Toc135581259 \h </w:instrText>
+            </w:r>
+            <w:r>
+              <w:rPr>
+                <w:noProof/>
+                <w:webHidden/>
+              </w:rPr>
+            </w:r>
+            <w:r>
+              <w:rPr>
+                <w:noProof/>
+                <w:webHidden/>
+              </w:rPr>
+              <w:fldChar w:fldCharType="separate"/>
+            </w:r>
+            <w:r>
+              <w:rPr>
+                <w:noProof/>
+                <w:webHidden/>
+              </w:rPr>
+              <w:t>10</w:t>
+            </w:r>
+            <w:r>
+              <w:rPr>
+                <w:noProof/>
+                <w:webHidden/>
+              </w:rPr>
+              <w:fldChar w:fldCharType="end"/>
+            </w:r>
+          </w:hyperlink>
+        </w:p>
+        <w:p>
+          <w:pPr>
+            <w:pStyle w:val="TOC2"/>
+            <w:tabs>
+              <w:tab w:val="right" w:leader="dot" w:pos="9016"/>
+            </w:tabs>
+            <w:rPr>
+              <w:noProof/>
+              <w:kern w:val="2"/>
+              <w:lang/>
+              <w14:ligatures w14:val="standardContextual"/>
+            </w:rPr>
+          </w:pPr>
+          <w:hyperlink w:anchor="_Toc135581260" w:history="1">
+            <w:r>
+              <w:rPr>
+                <w:rStyle w:val="Hyperlink"/>
+                <w:noProof/>
+                <w:lang w:val="en-GB"/>
+              </w:rPr>
+              <w:t>Essence</w:t>
+            </w:r>
+            <w:r>
+              <w:rPr>
+                <w:noProof/>
+                <w:webHidden/>
+              </w:rPr>
+              <w:tab/>
+            </w:r>
+            <w:r>
+              <w:rPr>
+                <w:noProof/>
+                <w:webHidden/>
+              </w:rPr>
+              <w:fldChar w:fldCharType="begin"/>
+            </w:r>
+            <w:r>
+              <w:rPr>
+                <w:noProof/>
+                <w:webHidden/>
+              </w:rPr>
+              <w:instrText xml:space="preserve"> PAGEREF _Toc135581260 \h </w:instrText>
+            </w:r>
+            <w:r>
+              <w:rPr>
+                <w:noProof/>
+                <w:webHidden/>
+              </w:rPr>
+            </w:r>
+            <w:r>
+              <w:rPr>
+                <w:noProof/>
+                <w:webHidden/>
+              </w:rPr>
+              <w:fldChar w:fldCharType="separate"/>
+            </w:r>
+            <w:r>
+              <w:rPr>
+                <w:noProof/>
+                <w:webHidden/>
+              </w:rPr>
+              <w:t>10</w:t>
+            </w:r>
+            <w:r>
+              <w:rPr>
+                <w:noProof/>
+                <w:webHidden/>
+              </w:rPr>
+              <w:fldChar w:fldCharType="end"/>
+            </w:r>
+          </w:hyperlink>
+        </w:p>
+        <w:p>
+          <w:pPr>
+            <w:pStyle w:val="TOC2"/>
+            <w:tabs>
+              <w:tab w:val="right" w:leader="dot" w:pos="9016"/>
+            </w:tabs>
+            <w:rPr>
+              <w:noProof/>
+              <w:kern w:val="2"/>
+              <w:lang/>
+              <w14:ligatures w14:val="standardContextual"/>
+            </w:rPr>
+          </w:pPr>
+          <w:hyperlink w:anchor="_Toc135581261" w:history="1">
+            <w:r>
+              <w:rPr>
+                <w:rStyle w:val="Hyperlink"/>
+                <w:noProof/>
+                <w:lang w:val="en-GB"/>
+              </w:rPr>
+              <w:t>Hyperparameters</w:t>
+            </w:r>
+            <w:r>
+              <w:rPr>
+                <w:noProof/>
+                <w:webHidden/>
+              </w:rPr>
+              <w:tab/>
+            </w:r>
+            <w:r>
+              <w:rPr>
+                <w:noProof/>
+                <w:webHidden/>
+              </w:rPr>
+              <w:fldChar w:fldCharType="begin"/>
+            </w:r>
+            <w:r>
+              <w:rPr>
+                <w:noProof/>
+                <w:webHidden/>
+              </w:rPr>
+              <w:instrText xml:space="preserve"> PAGEREF _Toc135581261 \h </w:instrText>
+            </w:r>
+            <w:r>
+              <w:rPr>
+                <w:noProof/>
+                <w:webHidden/>
+              </w:rPr>
+            </w:r>
+            <w:r>
+              <w:rPr>
+                <w:noProof/>
+                <w:webHidden/>
+              </w:rPr>
+              <w:fldChar w:fldCharType="separate"/>
+            </w:r>
+            <w:r>
+              <w:rPr>
+                <w:noProof/>
+                <w:webHidden/>
+              </w:rPr>
+              <w:t>10</w:t>
+            </w:r>
+            <w:r>
+              <w:rPr>
+                <w:noProof/>
+                <w:webHidden/>
+              </w:rPr>
+              <w:fldChar w:fldCharType="end"/>
+            </w:r>
+          </w:hyperlink>
+        </w:p>
+        <w:p>
+          <w:pPr>
+            <w:pStyle w:val="TOC2"/>
+            <w:tabs>
+              <w:tab w:val="right" w:leader="dot" w:pos="9016"/>
+            </w:tabs>
+            <w:rPr>
+              <w:noProof/>
+              <w:kern w:val="2"/>
+              <w:lang/>
+              <w14:ligatures w14:val="standardContextual"/>
+            </w:rPr>
+          </w:pPr>
+          <w:hyperlink w:anchor="_Toc135581262" w:history="1">
+            <w:r>
+              <w:rPr>
+                <w:rStyle w:val="Hyperlink"/>
+                <w:noProof/>
+                <w:lang w:val="en-GB"/>
+              </w:rPr>
+              <w:t>Confusion matrix</w:t>
+            </w:r>
+            <w:r>
+              <w:rPr>
+                <w:noProof/>
+                <w:webHidden/>
+              </w:rPr>
+              <w:tab/>
+            </w:r>
+            <w:r>
+              <w:rPr>
+                <w:noProof/>
+                <w:webHidden/>
+              </w:rPr>
+              <w:fldChar w:fldCharType="begin"/>
+            </w:r>
+            <w:r>
+              <w:rPr>
+                <w:noProof/>
+                <w:webHidden/>
+              </w:rPr>
+              <w:instrText xml:space="preserve"> PAGEREF _Toc135581262 \h </w:instrText>
+            </w:r>
+            <w:r>
+              <w:rPr>
+                <w:noProof/>
+                <w:webHidden/>
+              </w:rPr>
+            </w:r>
+            <w:r>
+              <w:rPr>
+                <w:noProof/>
+                <w:webHidden/>
+              </w:rPr>
+              <w:fldChar w:fldCharType="separate"/>
+            </w:r>
+            <w:r>
+              <w:rPr>
+                <w:noProof/>
+                <w:webHidden/>
+              </w:rPr>
+              <w:t>11</w:t>
+            </w:r>
+            <w:r>
+              <w:rPr>
+                <w:noProof/>
+                <w:webHidden/>
+              </w:rPr>
+              <w:fldChar w:fldCharType="end"/>
+            </w:r>
+          </w:hyperlink>
+        </w:p>
+        <w:p>
+          <w:pPr>
+            <w:pStyle w:val="TOC2"/>
+            <w:tabs>
+              <w:tab w:val="right" w:leader="dot" w:pos="9016"/>
+            </w:tabs>
+            <w:rPr>
+              <w:noProof/>
+              <w:kern w:val="2"/>
+              <w:lang/>
+              <w14:ligatures w14:val="standardContextual"/>
+            </w:rPr>
+          </w:pPr>
+          <w:hyperlink w:anchor="_Toc135581263" w:history="1">
+            <w:r>
+              <w:rPr>
+                <w:rStyle w:val="Hyperlink"/>
+                <w:noProof/>
+                <w:lang w:val="en-GB"/>
+              </w:rPr>
+              <w:t>ROC-analysis</w:t>
+            </w:r>
+            <w:r>
+              <w:rPr>
+                <w:noProof/>
+                <w:webHidden/>
+              </w:rPr>
+              <w:tab/>
+            </w:r>
+            <w:r>
+              <w:rPr>
+                <w:noProof/>
+                <w:webHidden/>
+              </w:rPr>
+              <w:fldChar w:fldCharType="begin"/>
+            </w:r>
+            <w:r>
+              <w:rPr>
+                <w:noProof/>
+                <w:webHidden/>
+              </w:rPr>
+              <w:instrText xml:space="preserve"> PAGEREF _Toc135581263 \h </w:instrText>
+            </w:r>
+            <w:r>
+              <w:rPr>
+                <w:noProof/>
+                <w:webHidden/>
+              </w:rPr>
+            </w:r>
+            <w:r>
+              <w:rPr>
+                <w:noProof/>
+                <w:webHidden/>
+              </w:rPr>
+              <w:fldChar w:fldCharType="separate"/>
+            </w:r>
+            <w:r>
+              <w:rPr>
+                <w:noProof/>
+                <w:webHidden/>
+              </w:rPr>
+              <w:t>12</w:t>
+            </w:r>
+            <w:r>
+              <w:rPr>
+                <w:noProof/>
+                <w:webHidden/>
+              </w:rPr>
+              <w:fldChar w:fldCharType="end"/>
+            </w:r>
+          </w:hyperlink>
+        </w:p>
+        <w:p>
+          <w:pPr>
+            <w:pStyle w:val="TOC2"/>
+            <w:tabs>
+              <w:tab w:val="right" w:leader="dot" w:pos="9016"/>
+            </w:tabs>
+            <w:rPr>
+              <w:noProof/>
+              <w:kern w:val="2"/>
+              <w:lang/>
+              <w14:ligatures w14:val="standardContextual"/>
+            </w:rPr>
+          </w:pPr>
+          <w:hyperlink w:anchor="_Toc135581264" w:history="1">
+            <w:r>
+              <w:rPr>
+                <w:rStyle w:val="Hyperlink"/>
+                <w:noProof/>
+                <w:lang w:val="en-GB"/>
+              </w:rPr>
+              <w:t>Conclusion</w:t>
+            </w:r>
+            <w:r>
+              <w:rPr>
+                <w:noProof/>
+                <w:webHidden/>
+              </w:rPr>
+              <w:tab/>
+            </w:r>
+            <w:r>
+              <w:rPr>
+                <w:noProof/>
+                <w:webHidden/>
+              </w:rPr>
+              <w:fldChar w:fldCharType="begin"/>
+            </w:r>
+            <w:r>
+              <w:rPr>
+                <w:noProof/>
+                <w:webHidden/>
+              </w:rPr>
+              <w:instrText xml:space="preserve"> PAGEREF _Toc135581264 \h </w:instrText>
+            </w:r>
+            <w:r>
+              <w:rPr>
+                <w:noProof/>
+                <w:webHidden/>
+              </w:rPr>
+            </w:r>
+            <w:r>
+              <w:rPr>
+                <w:noProof/>
+                <w:webHidden/>
+              </w:rPr>
+              <w:fldChar w:fldCharType="separate"/>
+            </w:r>
+            <w:r>
+              <w:rPr>
+                <w:noProof/>
+                <w:webHidden/>
+              </w:rPr>
+              <w:t>12</w:t>
+            </w:r>
+            <w:r>
+              <w:rPr>
+                <w:noProof/>
+                <w:webHidden/>
+              </w:rPr>
+              <w:fldChar w:fldCharType="end"/>
+            </w:r>
+          </w:hyperlink>
+        </w:p>
+        <w:p>
+          <w:pPr>
+            <w:pStyle w:val="TOC1"/>
+            <w:tabs>
+              <w:tab w:val="right" w:leader="dot" w:pos="9016"/>
+            </w:tabs>
+            <w:rPr>
+              <w:noProof/>
+              <w:kern w:val="2"/>
+              <w:lang/>
+              <w14:ligatures w14:val="standardContextual"/>
+            </w:rPr>
+          </w:pPr>
+          <w:hyperlink w:anchor="_Toc135581265" w:history="1">
+            <w:r>
+              <w:rPr>
+                <w:rStyle w:val="Hyperlink"/>
+                <w:noProof/>
+                <w:lang w:val="en-GB"/>
+              </w:rPr>
+              <w:t>Annex</w:t>
+            </w:r>
+            <w:r>
+              <w:rPr>
+                <w:noProof/>
+                <w:webHidden/>
+              </w:rPr>
+              <w:tab/>
+            </w:r>
+            <w:r>
+              <w:rPr>
+                <w:noProof/>
+                <w:webHidden/>
+              </w:rPr>
+              <w:fldChar w:fldCharType="begin"/>
+            </w:r>
+            <w:r>
+              <w:rPr>
+                <w:noProof/>
+                <w:webHidden/>
+              </w:rPr>
+              <w:instrText xml:space="preserve"> PAGEREF _Toc135581265 \h </w:instrText>
+            </w:r>
+            <w:r>
+              <w:rPr>
+                <w:noProof/>
+                <w:webHidden/>
+              </w:rPr>
+            </w:r>
+            <w:r>
+              <w:rPr>
+                <w:noProof/>
+                <w:webHidden/>
+              </w:rPr>
+              <w:fldChar w:fldCharType="separate"/>
+            </w:r>
+            <w:r>
+              <w:rPr>
+                <w:noProof/>
+                <w:webHidden/>
+              </w:rPr>
+              <w:t>13</w:t>
+            </w:r>
+            <w:r>
+              <w:rPr>
+                <w:noProof/>
+                <w:webHidden/>
+              </w:rPr>
+              <w:fldChar w:fldCharType="end"/>
+            </w:r>
+          </w:hyperlink>
+        </w:p>
+        <w:p>
+          <w:pPr>
+            <w:pStyle w:val="TOC1"/>
+            <w:tabs>
+              <w:tab w:val="right" w:leader="dot" w:pos="9016"/>
+            </w:tabs>
+            <w:rPr>
+              <w:noProof/>
+              <w:kern w:val="2"/>
+              <w:lang/>
+              <w14:ligatures w14:val="standardContextual"/>
+            </w:rPr>
+          </w:pPr>
+          <w:hyperlink w:anchor="_Toc135581266" w:history="1">
+            <w:r>
+              <w:rPr>
+                <w:rStyle w:val="Hyperlink"/>
+                <w:noProof/>
+                <w:lang w:val="en-GB"/>
+              </w:rPr>
               <w:t>References</w:t>
             </w:r>
             <w:r>
@@ -849,7 +1974,7 @@
                 <w:noProof/>
                 <w:webHidden/>
               </w:rPr>
-              <w:instrText xml:space="preserve"> PAGEREF _Toc135383306 \h </w:instrText>
+              <w:instrText xml:space="preserve"> PAGEREF _Toc135581266 \h </w:instrText>
             </w:r>
             <w:r>
               <w:rPr>
@@ -869,7 +1994,7 @@
                 <w:noProof/>
                 <w:webHidden/>
               </w:rPr>
-              <w:t>5</w:t>
+              <w:t>14</w:t>
             </w:r>
             <w:r>
               <w:rPr>
@@ -901,7 +2026,7 @@
       <w:pPr>
         <w:pStyle w:val="Heading1"/>
       </w:pPr>
-      <w:bookmarkStart w:id="1" w:name="_Toc135383303"/>
+      <w:bookmarkStart w:id="1" w:name="_Toc135581248"/>
       <w:r>
         <w:lastRenderedPageBreak/>
         <w:t>Introduction</w:t>
@@ -923,9 +2048,15 @@
         <w:t xml:space="preserve">The dataset used in this practical assignment has been obtained </w:t>
       </w:r>
       <w:r>
-        <w:t xml:space="preserve">via following link: </w:t>
-      </w:r>
-      <w:hyperlink r:id="rId9" w:history="1">
+        <w:t xml:space="preserve">via </w:t>
+      </w:r>
+      <w:r>
+        <w:t xml:space="preserve">the </w:t>
+      </w:r>
+      <w:r>
+        <w:t xml:space="preserve">following link: </w:t>
+      </w:r>
+      <w:hyperlink r:id="rId10" w:history="1">
         <w:r>
           <w:rPr>
             <w:rStyle w:val="Hyperlink"/>
@@ -1048,7 +2179,25 @@
           <w:sz w:val="20"/>
           <w:szCs w:val="20"/>
         </w:rPr>
-        <w:t xml:space="preserve"> developed a dataset called “</w:t>
+        <w:t xml:space="preserve"> developed a</w:t>
+      </w:r>
+      <w:r>
+        <w:rPr>
+          <w:rFonts w:ascii="Arial" w:hAnsi="Arial" w:cs="Arial"/>
+          <w:color w:val="123654"/>
+          <w:sz w:val="20"/>
+          <w:szCs w:val="20"/>
+        </w:rPr>
+        <w:t xml:space="preserve">n </w:t>
+      </w:r>
+      <w:r>
+        <w:rPr>
+          <w:rFonts w:ascii="Arial" w:hAnsi="Arial" w:cs="Arial"/>
+          <w:color w:val="123654"/>
+          <w:sz w:val="20"/>
+          <w:szCs w:val="20"/>
+        </w:rPr>
+        <w:t>"</w:t>
       </w:r>
       <w:r>
         <w:rPr>
@@ -1066,7 +2215,25 @@
           <w:sz w:val="20"/>
           <w:szCs w:val="20"/>
         </w:rPr>
-        <w:t>”.</w:t>
+        <w:t>"</w:t>
+      </w:r>
+      <w:r>
+        <w:rPr>
+          <w:rFonts w:ascii="Arial" w:hAnsi="Arial" w:cs="Arial"/>
+          <w:color w:val="123654"/>
+          <w:sz w:val="20"/>
+          <w:szCs w:val="20"/>
+        </w:rPr>
+        <w:t xml:space="preserve"> dataset</w:t>
+      </w:r>
+      <w:r>
+        <w:rPr>
+          <w:rFonts w:ascii="Arial" w:hAnsi="Arial" w:cs="Arial"/>
+          <w:color w:val="123654"/>
+          <w:sz w:val="20"/>
+          <w:szCs w:val="20"/>
+        </w:rPr>
+        <w:t>.</w:t>
       </w:r>
       <w:r>
         <w:rPr>
@@ -1147,7 +2314,16 @@
           <w:sz w:val="20"/>
           <w:szCs w:val="20"/>
         </w:rPr>
-        <w:t>The dataset was obtained as</w:t>
+        <w:t>The dataset was obtained</w:t>
+      </w:r>
+      <w:r>
+        <w:rPr>
+          <w:rFonts w:ascii="Arial" w:hAnsi="Arial" w:cs="Arial"/>
+          <w:color w:val="123654"/>
+          <w:sz w:val="20"/>
+          <w:szCs w:val="20"/>
+        </w:rPr>
+        <w:t>: "</w:t>
       </w:r>
       <w:ins w:id="2" w:author="Alice Destrait">
         <w:r>
@@ -1157,16 +2333,7 @@
             <w:sz w:val="20"/>
             <w:szCs w:val="20"/>
           </w:rPr>
-          <w:t>, “</w:t>
-        </w:r>
-        <w:r>
-          <w:rPr>
-            <w:rFonts w:ascii="Arial" w:hAnsi="Arial" w:cs="Arial"/>
-            <w:color w:val="123654"/>
-            <w:sz w:val="20"/>
-            <w:szCs w:val="20"/>
-          </w:rPr>
-          <w:t xml:space="preserve">We have used the meteorological observations for the period of summer of </w:t>
+          <w:t xml:space="preserve">We have used the meteorological observations for the summer of </w:t>
         </w:r>
       </w:ins>
       <w:r>
@@ -1186,7 +2353,47 @@
             <w:sz w:val="20"/>
             <w:szCs w:val="20"/>
           </w:rPr>
-          <w:t xml:space="preserve"> June to September since the ﬁre occurrence is high on this period and the 2012 </w:t>
+          <w:t xml:space="preserve"> June to September</w:t>
+        </w:r>
+      </w:ins>
+      <w:r>
+        <w:rPr>
+          <w:rFonts w:ascii="Arial" w:hAnsi="Arial" w:cs="Arial"/>
+          <w:color w:val="123654"/>
+          <w:sz w:val="20"/>
+          <w:szCs w:val="20"/>
+        </w:rPr>
+        <w:t>,</w:t>
+      </w:r>
+      <w:ins w:id="4" w:author="Alice Destrait">
+        <w:r>
+          <w:rPr>
+            <w:rFonts w:ascii="Arial" w:hAnsi="Arial" w:cs="Arial"/>
+            <w:color w:val="123654"/>
+            <w:sz w:val="20"/>
+            <w:szCs w:val="20"/>
+          </w:rPr>
+          <w:t xml:space="preserve"> since the ﬁre occurrence is high </w:t>
+        </w:r>
+      </w:ins>
+      <w:r>
+        <w:rPr>
+          <w:rFonts w:ascii="Arial" w:hAnsi="Arial" w:cs="Arial"/>
+          <w:color w:val="123654"/>
+          <w:sz w:val="20"/>
+          <w:szCs w:val="20"/>
+        </w:rPr>
+        <w:t>i</w:t>
+      </w:r>
+      <w:ins w:id="5" w:author="Alice Destrait">
+        <w:r>
+          <w:rPr>
+            <w:rFonts w:ascii="Arial" w:hAnsi="Arial" w:cs="Arial"/>
+            <w:color w:val="123654"/>
+            <w:sz w:val="20"/>
+            <w:szCs w:val="20"/>
+          </w:rPr>
+          <w:t xml:space="preserve">n this period and 2012 </w:t>
         </w:r>
         <w:r>
           <w:rPr>
@@ -1223,6 +2430,17 @@
           </w:rPr>
           <w:t>ﬁre occurrence is the highest from 2007 to 2018.</w:t>
         </w:r>
+      </w:ins>
+      <w:r>
+        <w:rPr>
+          <w:rFonts w:ascii="Arial" w:hAnsi="Arial" w:cs="Arial"/>
+          <w:color w:val="123654"/>
+          <w:sz w:val="20"/>
+          <w:szCs w:val="20"/>
+        </w:rPr>
+        <w:t>"</w:t>
+      </w:r>
+      <w:ins w:id="6" w:author="Alice Destrait">
         <w:r>
           <w:rPr>
             <w:rFonts w:ascii="Arial" w:hAnsi="Arial" w:cs="Arial"/>
@@ -1230,7 +2448,7 @@
             <w:sz w:val="20"/>
             <w:szCs w:val="20"/>
           </w:rPr>
-          <w:t>” (F</w:t>
+          <w:t xml:space="preserve"> (F</w:t>
         </w:r>
       </w:ins>
       <w:r>
@@ -1305,7 +2523,25 @@
           <w:sz w:val="20"/>
           <w:szCs w:val="20"/>
         </w:rPr>
-        <w:t xml:space="preserve">The features are divided into two roles namely numerical </w:t>
+        <w:t>The features are divided into two roles</w:t>
+      </w:r>
+      <w:r>
+        <w:rPr>
+          <w:rFonts w:ascii="Arial" w:hAnsi="Arial" w:cs="Arial"/>
+          <w:color w:val="123654"/>
+          <w:sz w:val="20"/>
+          <w:szCs w:val="20"/>
+        </w:rPr>
+        <w:t>,</w:t>
+      </w:r>
+      <w:r>
+        <w:rPr>
+          <w:rFonts w:ascii="Arial" w:hAnsi="Arial" w:cs="Arial"/>
+          <w:color w:val="123654"/>
+          <w:sz w:val="20"/>
+          <w:szCs w:val="20"/>
+        </w:rPr>
+        <w:t xml:space="preserve"> namely numerical </w:t>
       </w:r>
       <w:r>
         <w:rPr>
@@ -1397,52 +2633,16 @@
           <w:sz w:val="20"/>
           <w:szCs w:val="20"/>
         </w:rPr>
-        <w:t xml:space="preserve"> The classes have two values: no fire given the value 0 </w:t>
-      </w:r>
-      <w:r>
-        <w:rPr>
-          <w:rFonts w:ascii="Arial" w:hAnsi="Arial" w:cs="Arial"/>
-          <w:color w:val="123654"/>
-          <w:sz w:val="20"/>
-          <w:szCs w:val="20"/>
-        </w:rPr>
-        <w:t>(</w:t>
-      </w:r>
-      <w:r>
-        <w:rPr>
-          <w:rFonts w:ascii="Arial" w:hAnsi="Arial" w:cs="Arial"/>
-          <w:color w:val="123654"/>
-          <w:sz w:val="20"/>
-          <w:szCs w:val="20"/>
-        </w:rPr>
-        <w:t xml:space="preserve">106 instances) </w:t>
-      </w:r>
-      <w:r>
-        <w:rPr>
-          <w:rFonts w:ascii="Arial" w:hAnsi="Arial" w:cs="Arial"/>
-          <w:color w:val="123654"/>
-          <w:sz w:val="20"/>
-          <w:szCs w:val="20"/>
-        </w:rPr>
-        <w:t>and fire given the value 1</w:t>
-      </w:r>
-      <w:r>
-        <w:rPr>
-          <w:rFonts w:ascii="Arial" w:hAnsi="Arial" w:cs="Arial"/>
-          <w:color w:val="123654"/>
-          <w:sz w:val="20"/>
-          <w:szCs w:val="20"/>
-        </w:rPr>
-        <w:t xml:space="preserve"> (137 instances)</w:t>
-      </w:r>
-      <w:r>
-        <w:rPr>
-          <w:rFonts w:ascii="Arial" w:hAnsi="Arial" w:cs="Arial"/>
-          <w:color w:val="123654"/>
-          <w:sz w:val="20"/>
-          <w:szCs w:val="20"/>
-        </w:rPr>
-        <w:t xml:space="preserve"> see Figure 1</w:t>
+        <w:t xml:space="preserve"> The classes have two values: no fire given </w:t>
+      </w:r>
+      <w:r>
+        <w:rPr>
+          <w:rFonts w:ascii="Arial" w:hAnsi="Arial" w:cs="Arial"/>
+          <w:color w:val="123654"/>
+          <w:sz w:val="20"/>
+          <w:szCs w:val="20"/>
+        </w:rPr>
+        <w:t>0 (106 instances) and fire given 1 (137 instances) (see Figure 1)</w:t>
       </w:r>
       <w:r>
         <w:rPr>
@@ -1811,16 +3011,7 @@
                 <w:sz w:val="20"/>
                 <w:szCs w:val="20"/>
               </w:rPr>
-              <w:t>N</w:t>
-            </w:r>
-            <w:r>
-              <w:rPr>
-                <w:rFonts w:ascii="Arial" w:hAnsi="Arial" w:cs="Arial"/>
-                <w:color w:val="123654"/>
-                <w:sz w:val="20"/>
-                <w:szCs w:val="20"/>
-              </w:rPr>
-              <w:t>umerical</w:t>
+              <w:t>Numerical</w:t>
             </w:r>
           </w:p>
         </w:tc>
@@ -1926,16 +3117,7 @@
                 <w:sz w:val="20"/>
                 <w:szCs w:val="20"/>
               </w:rPr>
-              <w:t>N</w:t>
-            </w:r>
-            <w:r>
-              <w:rPr>
-                <w:rFonts w:ascii="Arial" w:hAnsi="Arial" w:cs="Arial"/>
-                <w:color w:val="123654"/>
-                <w:sz w:val="20"/>
-                <w:szCs w:val="20"/>
-              </w:rPr>
-              <w:t>umerical</w:t>
+              <w:t>Numerical</w:t>
             </w:r>
           </w:p>
         </w:tc>
@@ -2041,16 +3223,7 @@
                 <w:sz w:val="20"/>
                 <w:szCs w:val="20"/>
               </w:rPr>
-              <w:t>N</w:t>
-            </w:r>
-            <w:r>
-              <w:rPr>
-                <w:rFonts w:ascii="Arial" w:hAnsi="Arial" w:cs="Arial"/>
-                <w:color w:val="123654"/>
-                <w:sz w:val="20"/>
-                <w:szCs w:val="20"/>
-              </w:rPr>
-              <w:t>umerical</w:t>
+              <w:t>Numerical</w:t>
             </w:r>
           </w:p>
         </w:tc>
@@ -2156,16 +3329,7 @@
                 <w:sz w:val="20"/>
                 <w:szCs w:val="20"/>
               </w:rPr>
-              <w:t>N</w:t>
-            </w:r>
-            <w:r>
-              <w:rPr>
-                <w:rFonts w:ascii="Arial" w:hAnsi="Arial" w:cs="Arial"/>
-                <w:color w:val="123654"/>
-                <w:sz w:val="20"/>
-                <w:szCs w:val="20"/>
-              </w:rPr>
-              <w:t>umerical</w:t>
+              <w:t>Numerical</w:t>
             </w:r>
           </w:p>
         </w:tc>
@@ -2280,16 +3444,7 @@
                 <w:sz w:val="20"/>
                 <w:szCs w:val="20"/>
               </w:rPr>
-              <w:t>N</w:t>
-            </w:r>
-            <w:r>
-              <w:rPr>
-                <w:rFonts w:ascii="Arial" w:hAnsi="Arial" w:cs="Arial"/>
-                <w:color w:val="123654"/>
-                <w:sz w:val="20"/>
-                <w:szCs w:val="20"/>
-              </w:rPr>
-              <w:t>umerical</w:t>
+              <w:t>Numerical</w:t>
             </w:r>
           </w:p>
         </w:tc>
@@ -2406,16 +3561,7 @@
                 <w:sz w:val="20"/>
                 <w:szCs w:val="20"/>
               </w:rPr>
-              <w:t>N</w:t>
-            </w:r>
-            <w:r>
-              <w:rPr>
-                <w:rFonts w:ascii="Arial" w:hAnsi="Arial" w:cs="Arial"/>
-                <w:color w:val="123654"/>
-                <w:sz w:val="20"/>
-                <w:szCs w:val="20"/>
-              </w:rPr>
-              <w:t>umerical</w:t>
+              <w:t>Numerical</w:t>
             </w:r>
           </w:p>
         </w:tc>
@@ -2495,61 +3641,7 @@
                 <w:sz w:val="20"/>
                 <w:szCs w:val="20"/>
               </w:rPr>
-              <w:t xml:space="preserve">Fine </w:t>
-            </w:r>
-            <w:r>
-              <w:rPr>
-                <w:rFonts w:ascii="Arial" w:hAnsi="Arial" w:cs="Arial"/>
-                <w:color w:val="123654"/>
-                <w:sz w:val="20"/>
-                <w:szCs w:val="20"/>
-              </w:rPr>
-              <w:t>f</w:t>
-            </w:r>
-            <w:r>
-              <w:rPr>
-                <w:rFonts w:ascii="Arial" w:hAnsi="Arial" w:cs="Arial"/>
-                <w:color w:val="123654"/>
-                <w:sz w:val="20"/>
-                <w:szCs w:val="20"/>
-              </w:rPr>
-              <w:t xml:space="preserve">uel </w:t>
-            </w:r>
-            <w:r>
-              <w:rPr>
-                <w:rFonts w:ascii="Arial" w:hAnsi="Arial" w:cs="Arial"/>
-                <w:color w:val="123654"/>
-                <w:sz w:val="20"/>
-                <w:szCs w:val="20"/>
-              </w:rPr>
-              <w:t>m</w:t>
-            </w:r>
-            <w:r>
-              <w:rPr>
-                <w:rFonts w:ascii="Arial" w:hAnsi="Arial" w:cs="Arial"/>
-                <w:color w:val="123654"/>
-                <w:sz w:val="20"/>
-                <w:szCs w:val="20"/>
-              </w:rPr>
-              <w:t xml:space="preserve">oisture </w:t>
-            </w:r>
-            <w:r>
-              <w:rPr>
-                <w:rFonts w:ascii="Arial" w:hAnsi="Arial" w:cs="Arial"/>
-                <w:color w:val="123654"/>
-                <w:sz w:val="20"/>
-                <w:szCs w:val="20"/>
-              </w:rPr>
-              <w:t>c</w:t>
-            </w:r>
-            <w:r>
-              <w:rPr>
-                <w:rFonts w:ascii="Arial" w:hAnsi="Arial" w:cs="Arial"/>
-                <w:color w:val="123654"/>
-                <w:sz w:val="20"/>
-                <w:szCs w:val="20"/>
-              </w:rPr>
-              <w:t>ode index from the FWI system</w:t>
+              <w:t>Fine fuel moisture code index from the FWI system</w:t>
             </w:r>
           </w:p>
         </w:tc>
@@ -2575,16 +3667,7 @@
                 <w:sz w:val="20"/>
                 <w:szCs w:val="20"/>
               </w:rPr>
-              <w:t>N</w:t>
-            </w:r>
-            <w:r>
-              <w:rPr>
-                <w:rFonts w:ascii="Arial" w:hAnsi="Arial" w:cs="Arial"/>
-                <w:color w:val="123654"/>
-                <w:sz w:val="20"/>
-                <w:szCs w:val="20"/>
-              </w:rPr>
-              <w:t>umerical</w:t>
+              <w:t>Numerical</w:t>
             </w:r>
           </w:p>
         </w:tc>
@@ -2666,57 +3749,7 @@
                 <w:szCs w:val="20"/>
                 <w:lang w:val="en-GB"/>
               </w:rPr>
-              <w:t xml:space="preserve">Duff </w:t>
-            </w:r>
-            <w:r>
-              <w:rPr>
-                <w:rFonts w:ascii="Arial" w:hAnsi="Arial" w:cs="Arial"/>
-                <w:color w:val="123654"/>
-                <w:sz w:val="20"/>
-                <w:szCs w:val="20"/>
-                <w:lang w:val="en-GB"/>
-              </w:rPr>
-              <w:t>m</w:t>
-            </w:r>
-            <w:r>
-              <w:rPr>
-                <w:rFonts w:ascii="Arial" w:hAnsi="Arial" w:cs="Arial"/>
-                <w:color w:val="123654"/>
-                <w:sz w:val="20"/>
-                <w:szCs w:val="20"/>
-                <w:lang w:val="en-GB"/>
-              </w:rPr>
-              <w:t xml:space="preserve">oisture </w:t>
-            </w:r>
-            <w:r>
-              <w:rPr>
-                <w:rFonts w:ascii="Arial" w:hAnsi="Arial" w:cs="Arial"/>
-                <w:color w:val="123654"/>
-                <w:sz w:val="20"/>
-                <w:szCs w:val="20"/>
-                <w:lang w:val="en-GB"/>
-              </w:rPr>
-              <w:t>c</w:t>
-            </w:r>
-            <w:r>
-              <w:rPr>
-                <w:rFonts w:ascii="Arial" w:hAnsi="Arial" w:cs="Arial"/>
-                <w:color w:val="123654"/>
-                <w:sz w:val="20"/>
-                <w:szCs w:val="20"/>
-                <w:lang w:val="en-GB"/>
-              </w:rPr>
-              <w:t>ode</w:t>
-            </w:r>
-            <w:r>
-              <w:rPr>
-                <w:rFonts w:ascii="Arial" w:hAnsi="Arial" w:cs="Arial"/>
-                <w:color w:val="123654"/>
-                <w:sz w:val="20"/>
-                <w:szCs w:val="20"/>
-                <w:lang w:val="en-GB"/>
-              </w:rPr>
-              <w:t xml:space="preserve"> index from th</w:t>
+              <w:t>Duff moisture code index from th</w:t>
             </w:r>
             <w:r>
               <w:rPr>
@@ -2753,16 +3786,7 @@
                 <w:sz w:val="20"/>
                 <w:szCs w:val="20"/>
               </w:rPr>
-              <w:t>N</w:t>
-            </w:r>
-            <w:r>
-              <w:rPr>
-                <w:rFonts w:ascii="Arial" w:hAnsi="Arial" w:cs="Arial"/>
-                <w:color w:val="123654"/>
-                <w:sz w:val="20"/>
-                <w:szCs w:val="20"/>
-              </w:rPr>
-              <w:t>umerical</w:t>
+              <w:t>Numerical</w:t>
             </w:r>
           </w:p>
         </w:tc>
@@ -2844,34 +3868,7 @@
                 <w:sz w:val="20"/>
                 <w:szCs w:val="20"/>
               </w:rPr>
-              <w:t xml:space="preserve">Drought </w:t>
-            </w:r>
-            <w:r>
-              <w:rPr>
-                <w:rFonts w:ascii="Arial" w:hAnsi="Arial" w:cs="Arial"/>
-                <w:color w:val="123654"/>
-                <w:sz w:val="20"/>
-                <w:szCs w:val="20"/>
-              </w:rPr>
-              <w:t>c</w:t>
-            </w:r>
-            <w:r>
-              <w:rPr>
-                <w:rFonts w:ascii="Arial" w:hAnsi="Arial" w:cs="Arial"/>
-                <w:color w:val="123654"/>
-                <w:sz w:val="20"/>
-                <w:szCs w:val="20"/>
-              </w:rPr>
-              <w:t>ode</w:t>
-            </w:r>
-            <w:r>
-              <w:rPr>
-                <w:rFonts w:ascii="Arial" w:hAnsi="Arial" w:cs="Arial"/>
-                <w:color w:val="123654"/>
-                <w:sz w:val="20"/>
-                <w:szCs w:val="20"/>
-              </w:rPr>
-              <w:t xml:space="preserve"> index from the FWI system</w:t>
+              <w:t>Drought code index from the FWI system</w:t>
             </w:r>
           </w:p>
         </w:tc>
@@ -2897,16 +3894,7 @@
                 <w:sz w:val="20"/>
                 <w:szCs w:val="20"/>
               </w:rPr>
-              <w:t>N</w:t>
-            </w:r>
-            <w:r>
-              <w:rPr>
-                <w:rFonts w:ascii="Arial" w:hAnsi="Arial" w:cs="Arial"/>
-                <w:color w:val="123654"/>
-                <w:sz w:val="20"/>
-                <w:szCs w:val="20"/>
-              </w:rPr>
-              <w:t>umerical</w:t>
+              <w:t>Numerical</w:t>
             </w:r>
           </w:p>
         </w:tc>
@@ -2986,52 +3974,7 @@
                 <w:sz w:val="20"/>
                 <w:szCs w:val="20"/>
               </w:rPr>
-              <w:t xml:space="preserve">Initial </w:t>
-            </w:r>
-            <w:r>
-              <w:rPr>
-                <w:rFonts w:ascii="Arial" w:hAnsi="Arial" w:cs="Arial"/>
-                <w:color w:val="123654"/>
-                <w:sz w:val="20"/>
-                <w:szCs w:val="20"/>
-              </w:rPr>
-              <w:t>s</w:t>
-            </w:r>
-            <w:r>
-              <w:rPr>
-                <w:rFonts w:ascii="Arial" w:hAnsi="Arial" w:cs="Arial"/>
-                <w:color w:val="123654"/>
-                <w:sz w:val="20"/>
-                <w:szCs w:val="20"/>
-              </w:rPr>
-              <w:t xml:space="preserve">pread </w:t>
-            </w:r>
-            <w:r>
-              <w:rPr>
-                <w:rFonts w:ascii="Arial" w:hAnsi="Arial" w:cs="Arial"/>
-                <w:color w:val="123654"/>
-                <w:sz w:val="20"/>
-                <w:szCs w:val="20"/>
-              </w:rPr>
-              <w:t>i</w:t>
-            </w:r>
-            <w:r>
-              <w:rPr>
-                <w:rFonts w:ascii="Arial" w:hAnsi="Arial" w:cs="Arial"/>
-                <w:color w:val="123654"/>
-                <w:sz w:val="20"/>
-                <w:szCs w:val="20"/>
-              </w:rPr>
-              <w:t>ndex</w:t>
-            </w:r>
-            <w:r>
-              <w:rPr>
-                <w:rFonts w:ascii="Arial" w:hAnsi="Arial" w:cs="Arial"/>
-                <w:color w:val="123654"/>
-                <w:sz w:val="20"/>
-                <w:szCs w:val="20"/>
-              </w:rPr>
-              <w:t xml:space="preserve"> from the FWI </w:t>
+              <w:t xml:space="preserve">Initial spread index from the FWI </w:t>
             </w:r>
             <w:r>
               <w:rPr>
@@ -3066,16 +4009,7 @@
                 <w:sz w:val="20"/>
                 <w:szCs w:val="20"/>
               </w:rPr>
-              <w:t>N</w:t>
-            </w:r>
-            <w:r>
-              <w:rPr>
-                <w:rFonts w:ascii="Arial" w:hAnsi="Arial" w:cs="Arial"/>
-                <w:color w:val="123654"/>
-                <w:sz w:val="20"/>
-                <w:szCs w:val="20"/>
-              </w:rPr>
-              <w:t>umerical</w:t>
+              <w:t>Numerical</w:t>
             </w:r>
           </w:p>
         </w:tc>
@@ -3155,34 +4089,7 @@
                 <w:sz w:val="20"/>
                 <w:szCs w:val="20"/>
               </w:rPr>
-              <w:t xml:space="preserve"> Buildup </w:t>
-            </w:r>
-            <w:r>
-              <w:rPr>
-                <w:rFonts w:ascii="Arial" w:hAnsi="Arial" w:cs="Arial"/>
-                <w:color w:val="123654"/>
-                <w:sz w:val="20"/>
-                <w:szCs w:val="20"/>
-              </w:rPr>
-              <w:t>i</w:t>
-            </w:r>
-            <w:r>
-              <w:rPr>
-                <w:rFonts w:ascii="Arial" w:hAnsi="Arial" w:cs="Arial"/>
-                <w:color w:val="123654"/>
-                <w:sz w:val="20"/>
-                <w:szCs w:val="20"/>
-              </w:rPr>
-              <w:t>ndex</w:t>
-            </w:r>
-            <w:r>
-              <w:rPr>
-                <w:rFonts w:ascii="Arial" w:hAnsi="Arial" w:cs="Arial"/>
-                <w:color w:val="123654"/>
-                <w:sz w:val="20"/>
-                <w:szCs w:val="20"/>
-              </w:rPr>
-              <w:t xml:space="preserve"> from the FWI system</w:t>
+              <w:t> Buildup index from the FWI system</w:t>
             </w:r>
           </w:p>
         </w:tc>
@@ -3208,16 +4115,7 @@
                 <w:sz w:val="20"/>
                 <w:szCs w:val="20"/>
               </w:rPr>
-              <w:t>N</w:t>
-            </w:r>
-            <w:r>
-              <w:rPr>
-                <w:rFonts w:ascii="Arial" w:hAnsi="Arial" w:cs="Arial"/>
-                <w:color w:val="123654"/>
-                <w:sz w:val="20"/>
-                <w:szCs w:val="20"/>
-              </w:rPr>
-              <w:t>umerical</w:t>
+              <w:t>Numerical</w:t>
             </w:r>
           </w:p>
         </w:tc>
@@ -3297,43 +4195,7 @@
                 <w:sz w:val="20"/>
                 <w:szCs w:val="20"/>
               </w:rPr>
-              <w:t xml:space="preserve">Fire </w:t>
-            </w:r>
-            <w:r>
-              <w:rPr>
-                <w:rFonts w:ascii="Arial" w:hAnsi="Arial" w:cs="Arial"/>
-                <w:color w:val="123654"/>
-                <w:sz w:val="20"/>
-                <w:szCs w:val="20"/>
-              </w:rPr>
-              <w:t>w</w:t>
-            </w:r>
-            <w:r>
-              <w:rPr>
-                <w:rFonts w:ascii="Arial" w:hAnsi="Arial" w:cs="Arial"/>
-                <w:color w:val="123654"/>
-                <w:sz w:val="20"/>
-                <w:szCs w:val="20"/>
-              </w:rPr>
-              <w:t xml:space="preserve">eather </w:t>
-            </w:r>
-            <w:r>
-              <w:rPr>
-                <w:rFonts w:ascii="Arial" w:hAnsi="Arial" w:cs="Arial"/>
-                <w:color w:val="123654"/>
-                <w:sz w:val="20"/>
-                <w:szCs w:val="20"/>
-              </w:rPr>
-              <w:t>i</w:t>
-            </w:r>
-            <w:r>
-              <w:rPr>
-                <w:rFonts w:ascii="Arial" w:hAnsi="Arial" w:cs="Arial"/>
-                <w:color w:val="123654"/>
-                <w:sz w:val="20"/>
-                <w:szCs w:val="20"/>
-              </w:rPr>
-              <w:t>ndex</w:t>
+              <w:t>Fire weather index</w:t>
             </w:r>
           </w:p>
         </w:tc>
@@ -3359,16 +4221,7 @@
                 <w:sz w:val="20"/>
                 <w:szCs w:val="20"/>
               </w:rPr>
-              <w:t>N</w:t>
-            </w:r>
-            <w:r>
-              <w:rPr>
-                <w:rFonts w:ascii="Arial" w:hAnsi="Arial" w:cs="Arial"/>
-                <w:color w:val="123654"/>
-                <w:sz w:val="20"/>
-                <w:szCs w:val="20"/>
-              </w:rPr>
-              <w:t>umerical</w:t>
+              <w:t>Numerical</w:t>
             </w:r>
           </w:p>
         </w:tc>
@@ -3623,7 +4476,7 @@
                     <pic:cNvPicPr/>
                   </pic:nvPicPr>
                   <pic:blipFill>
-                    <a:blip r:embed="rId10" cstate="print">
+                    <a:blip r:embed="rId11" cstate="print">
                       <a:extLst>
                         <a:ext uri="{28A0092B-C50C-407E-A947-70E740481C1C}">
                           <a14:useLocalDpi xmlns:a14="http://schemas.microsoft.com/office/drawing/2010/main" val="0"/>
@@ -3680,7 +4533,7 @@
                     <pic:cNvPicPr/>
                   </pic:nvPicPr>
                   <pic:blipFill>
-                    <a:blip r:embed="rId11" cstate="print">
+                    <a:blip r:embed="rId12" cstate="print">
                       <a:extLst>
                         <a:ext uri="{28A0092B-C50C-407E-A947-70E740481C1C}">
                           <a14:useLocalDpi xmlns:a14="http://schemas.microsoft.com/office/drawing/2010/main" val="0"/>
@@ -3722,11 +4575,11 @@
       <w:pPr>
         <w:pStyle w:val="Heading1"/>
       </w:pPr>
-      <w:bookmarkStart w:id="4" w:name="_Toc135383304"/>
+      <w:bookmarkStart w:id="7" w:name="_Toc135581249"/>
       <w:r>
         <w:t>Exploring the data</w:t>
       </w:r>
-      <w:bookmarkEnd w:id="4"/>
+      <w:bookmarkEnd w:id="7"/>
     </w:p>
     <w:p>
       <w:pPr>
@@ -3744,7 +4597,7 @@
       <w:pPr>
         <w:pStyle w:val="Heading2"/>
       </w:pPr>
-      <w:bookmarkStart w:id="5" w:name="_Toc135383305"/>
+      <w:bookmarkStart w:id="8" w:name="_Toc135581250"/>
       <w:r>
         <w:rPr>
           <w:rFonts w:ascii="Arial" w:hAnsi="Arial" w:cs="Arial"/>
@@ -3786,7 +4639,7 @@
                     <pic:cNvPicPr/>
                   </pic:nvPicPr>
                   <pic:blipFill>
-                    <a:blip r:embed="rId12" cstate="print">
+                    <a:blip r:embed="rId13" cstate="print">
                       <a:extLst>
                         <a:ext uri="{28A0092B-C50C-407E-A947-70E740481C1C}">
                           <a14:useLocalDpi xmlns:a14="http://schemas.microsoft.com/office/drawing/2010/main" val="0"/>
@@ -3821,16 +4674,16 @@
       <w:r>
         <w:t>Scatter plots</w:t>
       </w:r>
-      <w:bookmarkEnd w:id="5"/>
-    </w:p>
-    <w:p>
-      <w:pPr>
-        <w:rPr>
-          <w:rFonts w:ascii="Arial" w:hAnsi="Arial" w:cs="Arial"/>
-          <w:color w:val="123654"/>
-          <w:sz w:val="20"/>
-          <w:szCs w:val="20"/>
-          <w:lang w:val="fr-BE"/>
+      <w:bookmarkEnd w:id="8"/>
+    </w:p>
+    <w:p>
+      <w:pPr>
+        <w:rPr>
+          <w:rFonts w:ascii="Arial" w:hAnsi="Arial" w:cs="Arial"/>
+          <w:color w:val="123654"/>
+          <w:sz w:val="20"/>
+          <w:szCs w:val="20"/>
+          <w:lang w:val="en-GB"/>
         </w:rPr>
       </w:pPr>
       <w:r>
@@ -3874,7 +4727,7 @@
                     <pic:cNvPicPr/>
                   </pic:nvPicPr>
                   <pic:blipFill>
-                    <a:blip r:embed="rId13" cstate="print">
+                    <a:blip r:embed="rId14" cstate="print">
                       <a:extLst>
                         <a:ext uri="{28A0092B-C50C-407E-A947-70E740481C1C}">
                           <a14:useLocalDpi xmlns:a14="http://schemas.microsoft.com/office/drawing/2010/main" val="0"/>
@@ -3912,9 +4765,559 @@
           <w:color w:val="123654"/>
           <w:sz w:val="20"/>
           <w:szCs w:val="20"/>
-          <w:lang w:val="fr-BE"/>
-        </w:rPr>
-        <w:t xml:space="preserve">Figure </w:t>
+          <w:lang w:val="en-GB"/>
+        </w:rPr>
+        <w:t xml:space="preserve">Figure 2: FFMC – ISI scatter plot                             Figure 3: FWI – ISI scatter plot                                 </w:t>
+      </w:r>
+    </w:p>
+    <w:p>
+      <w:pPr>
+        <w:rPr>
+          <w:rFonts w:ascii="Arial" w:hAnsi="Arial" w:cs="Arial"/>
+          <w:color w:val="123654"/>
+          <w:sz w:val="20"/>
+          <w:szCs w:val="20"/>
+          <w:lang w:val="en-GB"/>
+        </w:rPr>
+      </w:pPr>
+    </w:p>
+    <w:p>
+      <w:pPr>
+        <w:rPr>
+          <w:rFonts w:ascii="Arial" w:hAnsi="Arial" w:cs="Arial"/>
+          <w:color w:val="123654"/>
+          <w:sz w:val="20"/>
+          <w:szCs w:val="20"/>
+          <w:lang w:val="en-GB"/>
+        </w:rPr>
+      </w:pPr>
+      <w:r>
+        <w:rPr>
+          <w:rFonts w:ascii="Arial" w:hAnsi="Arial" w:cs="Arial"/>
+          <w:color w:val="123654"/>
+          <w:sz w:val="20"/>
+          <w:szCs w:val="20"/>
+          <w:lang w:val="en-GB"/>
+        </w:rPr>
+        <w:t>The first scatter p</w:t>
+      </w:r>
+      <w:r>
+        <w:rPr>
+          <w:rFonts w:ascii="Arial" w:hAnsi="Arial" w:cs="Arial"/>
+          <w:color w:val="123654"/>
+          <w:sz w:val="20"/>
+          <w:szCs w:val="20"/>
+          <w:lang w:val="en-GB"/>
+        </w:rPr>
+        <w:t xml:space="preserve">lot I decided to analyse is the </w:t>
+      </w:r>
+      <w:r>
+        <w:rPr>
+          <w:rFonts w:ascii="Arial" w:hAnsi="Arial" w:cs="Arial"/>
+          <w:color w:val="123654"/>
+          <w:sz w:val="20"/>
+          <w:szCs w:val="20"/>
+          <w:lang w:val="en-GB"/>
+        </w:rPr>
+        <w:t>fine fuel moisture code and initial spread index</w:t>
+      </w:r>
+      <w:r>
+        <w:rPr>
+          <w:rFonts w:ascii="Arial" w:hAnsi="Arial" w:cs="Arial"/>
+          <w:color w:val="123654"/>
+          <w:sz w:val="20"/>
+          <w:szCs w:val="20"/>
+          <w:lang w:val="en-GB"/>
+        </w:rPr>
+        <w:t xml:space="preserve">. The graph </w:t>
+      </w:r>
+      <w:r>
+        <w:rPr>
+          <w:rFonts w:ascii="Arial" w:hAnsi="Arial" w:cs="Arial"/>
+          <w:color w:val="123654"/>
+          <w:sz w:val="20"/>
+          <w:szCs w:val="20"/>
+          <w:lang w:val="en-GB"/>
+        </w:rPr>
+        <w:t>shows</w:t>
+      </w:r>
+      <w:r>
+        <w:rPr>
+          <w:rFonts w:ascii="Arial" w:hAnsi="Arial" w:cs="Arial"/>
+          <w:color w:val="123654"/>
+          <w:sz w:val="20"/>
+          <w:szCs w:val="20"/>
+          <w:lang w:val="en-GB"/>
+        </w:rPr>
+        <w:t xml:space="preserve"> an exponential relationship between the two variables</w:t>
+      </w:r>
+      <w:r>
+        <w:rPr>
+          <w:rFonts w:ascii="Arial" w:hAnsi="Arial" w:cs="Arial"/>
+          <w:color w:val="123654"/>
+          <w:sz w:val="20"/>
+          <w:szCs w:val="20"/>
+          <w:lang w:val="en-GB"/>
+        </w:rPr>
+        <w:t xml:space="preserve"> see figure 2</w:t>
+      </w:r>
+      <w:r>
+        <w:rPr>
+          <w:rFonts w:ascii="Arial" w:hAnsi="Arial" w:cs="Arial"/>
+          <w:color w:val="123654"/>
+          <w:sz w:val="20"/>
+          <w:szCs w:val="20"/>
+          <w:lang w:val="en-GB"/>
+        </w:rPr>
+        <w:t>. Further</w:t>
+      </w:r>
+      <w:r>
+        <w:rPr>
+          <w:rFonts w:ascii="Arial" w:hAnsi="Arial" w:cs="Arial"/>
+          <w:color w:val="123654"/>
+          <w:sz w:val="20"/>
+          <w:szCs w:val="20"/>
+          <w:lang w:val="en-GB"/>
+        </w:rPr>
+        <w:t xml:space="preserve">more, class separability is clearly seen. </w:t>
+      </w:r>
+      <w:r>
+        <w:rPr>
+          <w:rFonts w:ascii="Arial" w:hAnsi="Arial" w:cs="Arial"/>
+          <w:color w:val="123654"/>
+          <w:sz w:val="20"/>
+          <w:szCs w:val="20"/>
+          <w:lang w:val="en-GB"/>
+        </w:rPr>
+        <w:t>The no</w:t>
+      </w:r>
+      <w:r>
+        <w:rPr>
+          <w:rFonts w:ascii="Arial" w:hAnsi="Arial" w:cs="Arial"/>
+          <w:color w:val="123654"/>
+          <w:sz w:val="20"/>
+          <w:szCs w:val="20"/>
+          <w:lang w:val="en-GB"/>
+        </w:rPr>
+        <w:t>-</w:t>
+      </w:r>
+      <w:r>
+        <w:rPr>
+          <w:rFonts w:ascii="Arial" w:hAnsi="Arial" w:cs="Arial"/>
+          <w:color w:val="123654"/>
+          <w:sz w:val="20"/>
+          <w:szCs w:val="20"/>
+          <w:lang w:val="en-GB"/>
+        </w:rPr>
+        <w:t xml:space="preserve">fire incidents have a </w:t>
+      </w:r>
+      <w:r>
+        <w:rPr>
+          <w:rFonts w:ascii="Arial" w:hAnsi="Arial" w:cs="Arial"/>
+          <w:color w:val="123654"/>
+          <w:sz w:val="20"/>
+          <w:szCs w:val="20"/>
+          <w:lang w:val="en-GB"/>
+        </w:rPr>
+        <w:t>quasi-</w:t>
+      </w:r>
+      <w:r>
+        <w:rPr>
+          <w:rFonts w:ascii="Arial" w:hAnsi="Arial" w:cs="Arial"/>
+          <w:color w:val="123654"/>
+          <w:sz w:val="20"/>
+          <w:szCs w:val="20"/>
+          <w:lang w:val="en-GB"/>
+        </w:rPr>
+        <w:t xml:space="preserve">linear relationship </w:t>
+      </w:r>
+      <w:r>
+        <w:rPr>
+          <w:rFonts w:ascii="Arial" w:hAnsi="Arial" w:cs="Arial"/>
+          <w:color w:val="123654"/>
+          <w:sz w:val="20"/>
+          <w:szCs w:val="20"/>
+          <w:lang w:val="en-GB"/>
+        </w:rPr>
+        <w:t xml:space="preserve">with a </w:t>
+      </w:r>
+      <w:r>
+        <w:rPr>
+          <w:rFonts w:ascii="Arial" w:hAnsi="Arial" w:cs="Arial"/>
+          <w:color w:val="123654"/>
+          <w:sz w:val="20"/>
+          <w:szCs w:val="20"/>
+          <w:lang w:val="en-GB"/>
+        </w:rPr>
+        <w:t>slightly positive slope. The fire incidents clea</w:t>
+      </w:r>
+      <w:r>
+        <w:rPr>
+          <w:rFonts w:ascii="Arial" w:hAnsi="Arial" w:cs="Arial"/>
+          <w:color w:val="123654"/>
+          <w:sz w:val="20"/>
+          <w:szCs w:val="20"/>
+          <w:lang w:val="en-GB"/>
+        </w:rPr>
+        <w:t xml:space="preserve">rly have a steeper slope. </w:t>
+      </w:r>
+      <w:r>
+        <w:rPr>
+          <w:rFonts w:ascii="Arial" w:hAnsi="Arial" w:cs="Arial"/>
+          <w:color w:val="123654"/>
+          <w:sz w:val="20"/>
+          <w:szCs w:val="20"/>
+          <w:lang w:val="en-GB"/>
+        </w:rPr>
+        <w:t xml:space="preserve">This shows a </w:t>
+      </w:r>
+      <w:r>
+        <w:rPr>
+          <w:rFonts w:ascii="Arial" w:hAnsi="Arial" w:cs="Arial"/>
+          <w:color w:val="123654"/>
+          <w:sz w:val="20"/>
+          <w:szCs w:val="20"/>
+          <w:lang w:val="en-GB"/>
+        </w:rPr>
+        <w:t>relatively stronger association between the two variables.</w:t>
+      </w:r>
+      <w:r>
+        <w:rPr>
+          <w:rFonts w:ascii="Arial" w:hAnsi="Arial" w:cs="Arial"/>
+          <w:color w:val="123654"/>
+          <w:sz w:val="20"/>
+          <w:szCs w:val="20"/>
+          <w:lang w:val="en-GB"/>
+        </w:rPr>
+        <w:t xml:space="preserve"> </w:t>
+      </w:r>
+      <w:r>
+        <w:rPr>
+          <w:rFonts w:ascii="Arial" w:hAnsi="Arial" w:cs="Arial"/>
+          <w:color w:val="123654"/>
+          <w:sz w:val="20"/>
+          <w:szCs w:val="20"/>
+          <w:lang w:val="en-GB"/>
+        </w:rPr>
+        <w:t xml:space="preserve">The second scatterplot </w:t>
+      </w:r>
+      <w:r>
+        <w:rPr>
+          <w:rFonts w:ascii="Arial" w:hAnsi="Arial" w:cs="Arial"/>
+          <w:color w:val="123654"/>
+          <w:sz w:val="20"/>
+          <w:szCs w:val="20"/>
+          <w:lang w:val="en-GB"/>
+        </w:rPr>
+        <w:t xml:space="preserve">(see figure 2) has a linear relationship. </w:t>
+      </w:r>
+      <w:r>
+        <w:rPr>
+          <w:rFonts w:ascii="Arial" w:hAnsi="Arial" w:cs="Arial"/>
+          <w:color w:val="123654"/>
+          <w:sz w:val="20"/>
+          <w:szCs w:val="20"/>
+          <w:lang w:val="en-GB"/>
+        </w:rPr>
+        <w:t xml:space="preserve">The graph is interesting </w:t>
+      </w:r>
+      <w:r>
+        <w:rPr>
+          <w:rFonts w:ascii="Arial" w:hAnsi="Arial" w:cs="Arial"/>
+          <w:color w:val="123654"/>
+          <w:sz w:val="20"/>
+          <w:szCs w:val="20"/>
+          <w:lang w:val="en-GB"/>
+        </w:rPr>
+        <w:t>because of the class distribution. The non-fire events are clustered together in the lower left corner</w:t>
+      </w:r>
+      <w:r>
+        <w:rPr>
+          <w:rFonts w:ascii="Arial" w:hAnsi="Arial" w:cs="Arial"/>
+          <w:color w:val="123654"/>
+          <w:sz w:val="20"/>
+          <w:szCs w:val="20"/>
+          <w:lang w:val="en-GB"/>
+        </w:rPr>
+        <w:t>,</w:t>
+      </w:r>
+      <w:r>
+        <w:rPr>
+          <w:rFonts w:ascii="Arial" w:hAnsi="Arial" w:cs="Arial"/>
+          <w:color w:val="123654"/>
+          <w:sz w:val="20"/>
+          <w:szCs w:val="20"/>
+          <w:lang w:val="en-GB"/>
+        </w:rPr>
+        <w:t xml:space="preserve"> while the fire incidents mostly have higher values.</w:t>
+      </w:r>
+    </w:p>
+    <w:p>
+      <w:pPr>
+        <w:rPr>
+          <w:rFonts w:ascii="Arial" w:hAnsi="Arial" w:cs="Arial"/>
+          <w:color w:val="123654"/>
+          <w:sz w:val="20"/>
+          <w:szCs w:val="20"/>
+          <w:lang w:val="en-GB"/>
+        </w:rPr>
+      </w:pPr>
+      <w:r>
+        <w:rPr>
+          <w:rFonts w:ascii="Arial" w:hAnsi="Arial" w:cs="Arial"/>
+          <w:color w:val="123654"/>
+          <w:sz w:val="20"/>
+          <w:szCs w:val="20"/>
+          <w:lang w:val="en-GB"/>
+        </w:rPr>
+        <w:br w:type="page"/>
+      </w:r>
+    </w:p>
+    <w:p>
+      <w:pPr>
+        <w:rPr>
+          <w:rFonts w:ascii="Arial" w:hAnsi="Arial" w:cs="Arial"/>
+          <w:color w:val="123654"/>
+          <w:sz w:val="20"/>
+          <w:szCs w:val="20"/>
+          <w:lang w:val="en-GB"/>
+        </w:rPr>
+      </w:pPr>
+    </w:p>
+    <w:p>
+      <w:pPr>
+        <w:pStyle w:val="Heading2"/>
+        <w:rPr>
+          <w:lang w:val="en-GB"/>
+        </w:rPr>
+      </w:pPr>
+      <w:bookmarkStart w:id="9" w:name="_Toc135581251"/>
+      <w:r>
+        <w:rPr>
+          <w:lang w:val="en-GB"/>
+        </w:rPr>
+        <w:t>Histogram</w:t>
+      </w:r>
+      <w:bookmarkEnd w:id="9"/>
+    </w:p>
+    <w:p>
+      <w:pPr>
+        <w:rPr>
+          <w:rFonts w:ascii="Arial" w:hAnsi="Arial" w:cs="Arial"/>
+          <w:color w:val="123654"/>
+          <w:sz w:val="20"/>
+          <w:szCs w:val="20"/>
+          <w:lang w:val="en-GB"/>
+        </w:rPr>
+      </w:pPr>
+      <w:r>
+        <w:rPr>
+          <w:rFonts w:ascii="Arial" w:hAnsi="Arial" w:cs="Arial"/>
+          <w:noProof/>
+          <w:color w:val="123654"/>
+          <w:sz w:val="20"/>
+          <w:szCs w:val="20"/>
+          <w:lang w:val="en-GB"/>
+          <w14:ligatures w14:val="standardContextual"/>
+        </w:rPr>
+        <w:drawing>
+          <wp:inline distT="0" distB="0" distL="0" distR="0" wp14:anchorId="0193DA40" wp14:editId="38671090">
+            <wp:extent cx="5731510" cy="106680"/>
+            <wp:effectExtent l="0" t="0" r="2540" b="7620"/>
+            <wp:docPr id="123502105" name="Picture 3"/>
+            <wp:cNvGraphicFramePr>
+              <a:graphicFrameLocks xmlns:a="http://schemas.openxmlformats.org/drawingml/2006/main" noChangeAspect="1"/>
+            </wp:cNvGraphicFramePr>
+            <a:graphic xmlns:a="http://schemas.openxmlformats.org/drawingml/2006/main">
+              <a:graphicData uri="http://schemas.openxmlformats.org/drawingml/2006/picture">
+                <pic:pic xmlns:pic="http://schemas.openxmlformats.org/drawingml/2006/picture">
+                  <pic:nvPicPr>
+                    <pic:cNvPr id="123502105" name="Picture 123502105"/>
+                    <pic:cNvPicPr/>
+                  </pic:nvPicPr>
+                  <pic:blipFill>
+                    <a:blip r:embed="rId15" cstate="print">
+                      <a:extLst>
+                        <a:ext uri="{28A0092B-C50C-407E-A947-70E740481C1C}">
+                          <a14:useLocalDpi xmlns:a14="http://schemas.microsoft.com/office/drawing/2010/main" val="0"/>
+                        </a:ext>
+                      </a:extLst>
+                    </a:blip>
+                    <a:stretch>
+                      <a:fillRect/>
+                    </a:stretch>
+                  </pic:blipFill>
+                  <pic:spPr>
+                    <a:xfrm>
+                      <a:off x="0" y="0"/>
+                      <a:ext cx="5731510" cy="106680"/>
+                    </a:xfrm>
+                    <a:prstGeom prst="rect">
+                      <a:avLst/>
+                    </a:prstGeom>
+                  </pic:spPr>
+                </pic:pic>
+              </a:graphicData>
+            </a:graphic>
+          </wp:inline>
+        </w:drawing>
+      </w:r>
+    </w:p>
+    <w:p>
+      <w:pPr>
+        <w:rPr>
+          <w:rFonts w:ascii="Arial" w:hAnsi="Arial" w:cs="Arial"/>
+          <w:color w:val="123654"/>
+          <w:sz w:val="20"/>
+          <w:szCs w:val="20"/>
+          <w:lang w:val="en-GB"/>
+        </w:rPr>
+      </w:pPr>
+      <w:r>
+        <w:rPr>
+          <w:rFonts w:ascii="Arial" w:hAnsi="Arial" w:cs="Arial"/>
+          <w:noProof/>
+          <w:color w:val="123654"/>
+          <w:sz w:val="20"/>
+          <w:szCs w:val="20"/>
+          <w:lang w:val="en-GB"/>
+          <w14:ligatures w14:val="standardContextual"/>
+        </w:rPr>
+        <w:drawing>
+          <wp:inline distT="0" distB="0" distL="0" distR="0" wp14:anchorId="1C444990" wp14:editId="2BFABA1A">
+            <wp:extent cx="5731510" cy="350520"/>
+            <wp:effectExtent l="0" t="0" r="2540" b="0"/>
+            <wp:docPr id="1808736688" name="Picture 1"/>
+            <wp:cNvGraphicFramePr>
+              <a:graphicFrameLocks xmlns:a="http://schemas.openxmlformats.org/drawingml/2006/main" noChangeAspect="1"/>
+            </wp:cNvGraphicFramePr>
+            <a:graphic xmlns:a="http://schemas.openxmlformats.org/drawingml/2006/main">
+              <a:graphicData uri="http://schemas.openxmlformats.org/drawingml/2006/picture">
+                <pic:pic xmlns:pic="http://schemas.openxmlformats.org/drawingml/2006/picture">
+                  <pic:nvPicPr>
+                    <pic:cNvPr id="1808736688" name="Picture 1808736688"/>
+                    <pic:cNvPicPr/>
+                  </pic:nvPicPr>
+                  <pic:blipFill>
+                    <a:blip r:embed="rId16" cstate="print">
+                      <a:extLst>
+                        <a:ext uri="{28A0092B-C50C-407E-A947-70E740481C1C}">
+                          <a14:useLocalDpi xmlns:a14="http://schemas.microsoft.com/office/drawing/2010/main" val="0"/>
+                        </a:ext>
+                      </a:extLst>
+                    </a:blip>
+                    <a:stretch>
+                      <a:fillRect/>
+                    </a:stretch>
+                  </pic:blipFill>
+                  <pic:spPr>
+                    <a:xfrm>
+                      <a:off x="0" y="0"/>
+                      <a:ext cx="5731510" cy="350520"/>
+                    </a:xfrm>
+                    <a:prstGeom prst="rect">
+                      <a:avLst/>
+                    </a:prstGeom>
+                  </pic:spPr>
+                </pic:pic>
+              </a:graphicData>
+            </a:graphic>
+          </wp:inline>
+        </w:drawing>
+      </w:r>
+      <w:r>
+        <w:rPr>
+          <w:rFonts w:ascii="Arial" w:hAnsi="Arial" w:cs="Arial"/>
+          <w:noProof/>
+          <w:color w:val="123654"/>
+          <w:sz w:val="20"/>
+          <w:szCs w:val="20"/>
+          <w:lang w:val="en-GB"/>
+          <w14:ligatures w14:val="standardContextual"/>
+        </w:rPr>
+        <w:drawing>
+          <wp:inline distT="0" distB="0" distL="0" distR="0" wp14:anchorId="0BC55FE3" wp14:editId="5281F40C">
+            <wp:extent cx="5731510" cy="325755"/>
+            <wp:effectExtent l="0" t="0" r="2540" b="0"/>
+            <wp:docPr id="786790460" name="Picture 2"/>
+            <wp:cNvGraphicFramePr>
+              <a:graphicFrameLocks xmlns:a="http://schemas.openxmlformats.org/drawingml/2006/main" noChangeAspect="1"/>
+            </wp:cNvGraphicFramePr>
+            <a:graphic xmlns:a="http://schemas.openxmlformats.org/drawingml/2006/main">
+              <a:graphicData uri="http://schemas.openxmlformats.org/drawingml/2006/picture">
+                <pic:pic xmlns:pic="http://schemas.openxmlformats.org/drawingml/2006/picture">
+                  <pic:nvPicPr>
+                    <pic:cNvPr id="786790460" name="Picture 786790460"/>
+                    <pic:cNvPicPr/>
+                  </pic:nvPicPr>
+                  <pic:blipFill>
+                    <a:blip r:embed="rId17" cstate="print">
+                      <a:extLst>
+                        <a:ext uri="{28A0092B-C50C-407E-A947-70E740481C1C}">
+                          <a14:useLocalDpi xmlns:a14="http://schemas.microsoft.com/office/drawing/2010/main" val="0"/>
+                        </a:ext>
+                      </a:extLst>
+                    </a:blip>
+                    <a:stretch>
+                      <a:fillRect/>
+                    </a:stretch>
+                  </pic:blipFill>
+                  <pic:spPr>
+                    <a:xfrm>
+                      <a:off x="0" y="0"/>
+                      <a:ext cx="5731510" cy="325755"/>
+                    </a:xfrm>
+                    <a:prstGeom prst="rect">
+                      <a:avLst/>
+                    </a:prstGeom>
+                  </pic:spPr>
+                </pic:pic>
+              </a:graphicData>
+            </a:graphic>
+          </wp:inline>
+        </w:drawing>
+      </w:r>
+    </w:p>
+    <w:p>
+      <w:pPr>
+        <w:rPr>
+          <w:rFonts w:ascii="Arial" w:hAnsi="Arial" w:cs="Arial"/>
+          <w:color w:val="123654"/>
+          <w:sz w:val="20"/>
+          <w:szCs w:val="20"/>
+          <w:lang w:val="en-GB"/>
+        </w:rPr>
+      </w:pPr>
+      <w:r>
+        <w:rPr>
+          <w:rFonts w:ascii="Arial" w:hAnsi="Arial" w:cs="Arial"/>
+          <w:color w:val="123654"/>
+          <w:sz w:val="20"/>
+          <w:szCs w:val="20"/>
+          <w:lang w:val="en-GB"/>
+        </w:rPr>
+        <w:t>Figure 4: DC feature statistics            Figure 5: DMC feature statistics</w:t>
+      </w:r>
+    </w:p>
+    <w:p>
+      <w:pPr>
+        <w:rPr>
+          <w:rFonts w:ascii="Arial" w:hAnsi="Arial" w:cs="Arial"/>
+          <w:color w:val="123654"/>
+          <w:sz w:val="20"/>
+          <w:szCs w:val="20"/>
+          <w:lang w:val="en-GB"/>
+        </w:rPr>
+      </w:pPr>
+      <w:r>
+        <w:rPr>
+          <w:rFonts w:ascii="Arial" w:hAnsi="Arial" w:cs="Arial"/>
+          <w:color w:val="123654"/>
+          <w:sz w:val="20"/>
+          <w:szCs w:val="20"/>
+          <w:lang w:val="en-GB"/>
+        </w:rPr>
+        <w:t xml:space="preserve">Analysing the distribution of figure 4 and figure 5 shows a </w:t>
       </w:r>
       <w:proofErr w:type="gramStart"/>
       <w:r>
@@ -3923,9 +5326,19 @@
           <w:color w:val="123654"/>
           <w:sz w:val="20"/>
           <w:szCs w:val="20"/>
-          <w:lang w:val="fr-BE"/>
-        </w:rPr>
-        <w:t>2:</w:t>
+          <w:lang w:val="en-GB"/>
+        </w:rPr>
+        <w:t>pretty</w:t>
+      </w:r>
+      <w:r>
+        <w:rPr>
+          <w:rFonts w:ascii="Arial" w:hAnsi="Arial" w:cs="Arial"/>
+          <w:color w:val="123654"/>
+          <w:sz w:val="20"/>
+          <w:szCs w:val="20"/>
+          <w:lang w:val="en-GB"/>
+        </w:rPr>
+        <w:t xml:space="preserve"> similar</w:t>
       </w:r>
       <w:proofErr w:type="gramEnd"/>
       <w:r>
@@ -3934,252 +5347,6 @@
           <w:color w:val="123654"/>
           <w:sz w:val="20"/>
           <w:szCs w:val="20"/>
-          <w:lang w:val="fr-BE"/>
-        </w:rPr>
-        <w:t xml:space="preserve"> FFMC – ISI </w:t>
-      </w:r>
-      <w:proofErr w:type="spellStart"/>
-      <w:r>
-        <w:rPr>
-          <w:rFonts w:ascii="Arial" w:hAnsi="Arial" w:cs="Arial"/>
-          <w:color w:val="123654"/>
-          <w:sz w:val="20"/>
-          <w:szCs w:val="20"/>
-          <w:lang w:val="fr-BE"/>
-        </w:rPr>
-        <w:t>scatter</w:t>
-      </w:r>
-      <w:proofErr w:type="spellEnd"/>
-      <w:r>
-        <w:rPr>
-          <w:rFonts w:ascii="Arial" w:hAnsi="Arial" w:cs="Arial"/>
-          <w:color w:val="123654"/>
-          <w:sz w:val="20"/>
-          <w:szCs w:val="20"/>
-          <w:lang w:val="fr-BE"/>
-        </w:rPr>
-        <w:t xml:space="preserve"> plot  </w:t>
-      </w:r>
-      <w:r>
-        <w:rPr>
-          <w:rFonts w:ascii="Arial" w:hAnsi="Arial" w:cs="Arial"/>
-          <w:color w:val="123654"/>
-          <w:sz w:val="20"/>
-          <w:szCs w:val="20"/>
-          <w:lang w:val="fr-BE"/>
-        </w:rPr>
-        <w:t xml:space="preserve">                           Figure 3 : FWI – ISI </w:t>
-      </w:r>
-      <w:proofErr w:type="spellStart"/>
-      <w:r>
-        <w:rPr>
-          <w:rFonts w:ascii="Arial" w:hAnsi="Arial" w:cs="Arial"/>
-          <w:color w:val="123654"/>
-          <w:sz w:val="20"/>
-          <w:szCs w:val="20"/>
-          <w:lang w:val="fr-BE"/>
-        </w:rPr>
-        <w:t>scatter</w:t>
-      </w:r>
-      <w:proofErr w:type="spellEnd"/>
-      <w:r>
-        <w:rPr>
-          <w:rFonts w:ascii="Arial" w:hAnsi="Arial" w:cs="Arial"/>
-          <w:color w:val="123654"/>
-          <w:sz w:val="20"/>
-          <w:szCs w:val="20"/>
-          <w:lang w:val="fr-BE"/>
-        </w:rPr>
-        <w:t xml:space="preserve"> plot   </w:t>
-      </w:r>
-      <w:r>
-        <w:rPr>
-          <w:rFonts w:ascii="Arial" w:hAnsi="Arial" w:cs="Arial"/>
-          <w:color w:val="123654"/>
-          <w:sz w:val="20"/>
-          <w:szCs w:val="20"/>
-          <w:lang w:val="fr-BE"/>
-        </w:rPr>
-        <w:t xml:space="preserve">                              </w:t>
-      </w:r>
-    </w:p>
-    <w:p>
-      <w:pPr>
-        <w:rPr>
-          <w:rFonts w:ascii="Arial" w:hAnsi="Arial" w:cs="Arial"/>
-          <w:color w:val="123654"/>
-          <w:sz w:val="20"/>
-          <w:szCs w:val="20"/>
-          <w:lang w:val="fr-BE"/>
-        </w:rPr>
-      </w:pPr>
-    </w:p>
-    <w:p>
-      <w:pPr>
-        <w:rPr>
-          <w:rFonts w:ascii="Arial" w:hAnsi="Arial" w:cs="Arial"/>
-          <w:color w:val="123654"/>
-          <w:sz w:val="20"/>
-          <w:szCs w:val="20"/>
-          <w:lang w:val="en-GB"/>
-        </w:rPr>
-      </w:pPr>
-      <w:r>
-        <w:rPr>
-          <w:rFonts w:ascii="Arial" w:hAnsi="Arial" w:cs="Arial"/>
-          <w:color w:val="123654"/>
-          <w:sz w:val="20"/>
-          <w:szCs w:val="20"/>
-          <w:lang w:val="en-GB"/>
-        </w:rPr>
-        <w:t>The first scatter p</w:t>
-      </w:r>
-      <w:r>
-        <w:rPr>
-          <w:rFonts w:ascii="Arial" w:hAnsi="Arial" w:cs="Arial"/>
-          <w:color w:val="123654"/>
-          <w:sz w:val="20"/>
-          <w:szCs w:val="20"/>
-          <w:lang w:val="en-GB"/>
-        </w:rPr>
-        <w:t xml:space="preserve">lot I decided to analyse is the </w:t>
-      </w:r>
-      <w:r>
-        <w:rPr>
-          <w:rFonts w:ascii="Arial" w:hAnsi="Arial" w:cs="Arial"/>
-          <w:color w:val="123654"/>
-          <w:sz w:val="20"/>
-          <w:szCs w:val="20"/>
-          <w:lang w:val="en-GB"/>
-        </w:rPr>
-        <w:t>fine fuel moisture code and initial spread index</w:t>
-      </w:r>
-      <w:r>
-        <w:rPr>
-          <w:rFonts w:ascii="Arial" w:hAnsi="Arial" w:cs="Arial"/>
-          <w:color w:val="123654"/>
-          <w:sz w:val="20"/>
-          <w:szCs w:val="20"/>
-          <w:lang w:val="en-GB"/>
-        </w:rPr>
-        <w:t xml:space="preserve">. The graph </w:t>
-      </w:r>
-      <w:r>
-        <w:rPr>
-          <w:rFonts w:ascii="Arial" w:hAnsi="Arial" w:cs="Arial"/>
-          <w:color w:val="123654"/>
-          <w:sz w:val="20"/>
-          <w:szCs w:val="20"/>
-          <w:lang w:val="en-GB"/>
-        </w:rPr>
-        <w:t>shows</w:t>
-      </w:r>
-      <w:r>
-        <w:rPr>
-          <w:rFonts w:ascii="Arial" w:hAnsi="Arial" w:cs="Arial"/>
-          <w:color w:val="123654"/>
-          <w:sz w:val="20"/>
-          <w:szCs w:val="20"/>
-          <w:lang w:val="en-GB"/>
-        </w:rPr>
-        <w:t xml:space="preserve"> an exponential relationship between the two variables</w:t>
-      </w:r>
-      <w:r>
-        <w:rPr>
-          <w:rFonts w:ascii="Arial" w:hAnsi="Arial" w:cs="Arial"/>
-          <w:color w:val="123654"/>
-          <w:sz w:val="20"/>
-          <w:szCs w:val="20"/>
-          <w:lang w:val="en-GB"/>
-        </w:rPr>
-        <w:t xml:space="preserve"> see figure 2</w:t>
-      </w:r>
-      <w:r>
-        <w:rPr>
-          <w:rFonts w:ascii="Arial" w:hAnsi="Arial" w:cs="Arial"/>
-          <w:color w:val="123654"/>
-          <w:sz w:val="20"/>
-          <w:szCs w:val="20"/>
-          <w:lang w:val="en-GB"/>
-        </w:rPr>
-        <w:t>. Further</w:t>
-      </w:r>
-      <w:r>
-        <w:rPr>
-          <w:rFonts w:ascii="Arial" w:hAnsi="Arial" w:cs="Arial"/>
-          <w:color w:val="123654"/>
-          <w:sz w:val="20"/>
-          <w:szCs w:val="20"/>
-          <w:lang w:val="en-GB"/>
-        </w:rPr>
-        <w:t xml:space="preserve">more, the class separability is clearly seen. </w:t>
-      </w:r>
-      <w:r>
-        <w:rPr>
-          <w:rFonts w:ascii="Arial" w:hAnsi="Arial" w:cs="Arial"/>
-          <w:color w:val="123654"/>
-          <w:sz w:val="20"/>
-          <w:szCs w:val="20"/>
-          <w:lang w:val="en-GB"/>
-        </w:rPr>
-        <w:t xml:space="preserve">The no fire incidents have a mostly linear relationship </w:t>
-      </w:r>
-      <w:r>
-        <w:rPr>
-          <w:rFonts w:ascii="Arial" w:hAnsi="Arial" w:cs="Arial"/>
-          <w:color w:val="123654"/>
-          <w:sz w:val="20"/>
-          <w:szCs w:val="20"/>
-          <w:lang w:val="en-GB"/>
-        </w:rPr>
-        <w:t xml:space="preserve">with a </w:t>
-      </w:r>
-      <w:r>
-        <w:rPr>
-          <w:rFonts w:ascii="Arial" w:hAnsi="Arial" w:cs="Arial"/>
-          <w:color w:val="123654"/>
-          <w:sz w:val="20"/>
-          <w:szCs w:val="20"/>
-          <w:lang w:val="en-GB"/>
-        </w:rPr>
-        <w:t>slightly positive slope. The fire incidents clea</w:t>
-      </w:r>
-      <w:r>
-        <w:rPr>
-          <w:rFonts w:ascii="Arial" w:hAnsi="Arial" w:cs="Arial"/>
-          <w:color w:val="123654"/>
-          <w:sz w:val="20"/>
-          <w:szCs w:val="20"/>
-          <w:lang w:val="en-GB"/>
-        </w:rPr>
-        <w:t xml:space="preserve">rly have a steeper slope. </w:t>
-      </w:r>
-      <w:r>
-        <w:rPr>
-          <w:rFonts w:ascii="Arial" w:hAnsi="Arial" w:cs="Arial"/>
-          <w:color w:val="123654"/>
-          <w:sz w:val="20"/>
-          <w:szCs w:val="20"/>
-          <w:lang w:val="en-GB"/>
-        </w:rPr>
-        <w:t xml:space="preserve">This shows a </w:t>
-      </w:r>
-      <w:r>
-        <w:rPr>
-          <w:rFonts w:ascii="Arial" w:hAnsi="Arial" w:cs="Arial"/>
-          <w:color w:val="123654"/>
-          <w:sz w:val="20"/>
-          <w:szCs w:val="20"/>
-          <w:lang w:val="en-GB"/>
-        </w:rPr>
-        <w:t>relatively stronger association between the two variables.</w:t>
-      </w:r>
-      <w:r>
-        <w:rPr>
-          <w:rFonts w:ascii="Arial" w:hAnsi="Arial" w:cs="Arial"/>
-          <w:color w:val="123654"/>
-          <w:sz w:val="20"/>
-          <w:szCs w:val="20"/>
           <w:lang w:val="en-GB"/>
         </w:rPr>
         <w:t xml:space="preserve"> </w:t>
@@ -4192,59 +5359,218 @@
           <w:szCs w:val="20"/>
           <w:lang w:val="en-GB"/>
         </w:rPr>
-        <w:t xml:space="preserve">The second scatterplot </w:t>
-      </w:r>
-      <w:r>
-        <w:rPr>
-          <w:rFonts w:ascii="Arial" w:hAnsi="Arial" w:cs="Arial"/>
-          <w:color w:val="123654"/>
-          <w:sz w:val="20"/>
-          <w:szCs w:val="20"/>
-          <w:lang w:val="en-GB"/>
-        </w:rPr>
-        <w:t xml:space="preserve">(see figure 2) has a linear relationship. </w:t>
-      </w:r>
-      <w:r>
-        <w:rPr>
-          <w:rFonts w:ascii="Arial" w:hAnsi="Arial" w:cs="Arial"/>
-          <w:color w:val="123654"/>
-          <w:sz w:val="20"/>
-          <w:szCs w:val="20"/>
-          <w:lang w:val="en-GB"/>
-        </w:rPr>
-        <w:t xml:space="preserve">The graph is interesting </w:t>
-      </w:r>
-      <w:r>
-        <w:rPr>
-          <w:rFonts w:ascii="Arial" w:hAnsi="Arial" w:cs="Arial"/>
-          <w:color w:val="123654"/>
-          <w:sz w:val="20"/>
-          <w:szCs w:val="20"/>
-          <w:lang w:val="en-GB"/>
-        </w:rPr>
-        <w:t>because of the class distribution. The non-fire events are clustered together in the lower left corner</w:t>
-      </w:r>
-      <w:r>
-        <w:rPr>
-          <w:rFonts w:ascii="Arial" w:hAnsi="Arial" w:cs="Arial"/>
-          <w:color w:val="123654"/>
-          <w:sz w:val="20"/>
-          <w:szCs w:val="20"/>
-          <w:lang w:val="en-GB"/>
-        </w:rPr>
-        <w:t xml:space="preserve"> while the fire incidents mostly have higher values.</w:t>
-      </w:r>
-    </w:p>
-    <w:p>
-      <w:pPr>
-        <w:rPr>
-          <w:rFonts w:ascii="Arial" w:hAnsi="Arial" w:cs="Arial"/>
-          <w:color w:val="123654"/>
-          <w:sz w:val="20"/>
-          <w:szCs w:val="20"/>
-          <w:lang w:val="en-GB"/>
-        </w:rPr>
-      </w:pPr>
+        <w:t xml:space="preserve">graph. </w:t>
+      </w:r>
+      <w:r>
+        <w:rPr>
+          <w:rFonts w:ascii="Arial" w:hAnsi="Arial" w:cs="Arial"/>
+          <w:color w:val="123654"/>
+          <w:sz w:val="20"/>
+          <w:szCs w:val="20"/>
+          <w:lang w:val="en-GB"/>
+        </w:rPr>
+        <w:t>However</w:t>
+      </w:r>
+      <w:r>
+        <w:rPr>
+          <w:rFonts w:ascii="Arial" w:hAnsi="Arial" w:cs="Arial"/>
+          <w:color w:val="123654"/>
+          <w:sz w:val="20"/>
+          <w:szCs w:val="20"/>
+          <w:lang w:val="en-GB"/>
+        </w:rPr>
+        <w:t>,</w:t>
+      </w:r>
+      <w:r>
+        <w:rPr>
+          <w:rFonts w:ascii="Arial" w:hAnsi="Arial" w:cs="Arial"/>
+          <w:color w:val="123654"/>
+          <w:sz w:val="20"/>
+          <w:szCs w:val="20"/>
+          <w:lang w:val="en-GB"/>
+        </w:rPr>
+        <w:t xml:space="preserve"> quite some differences are observed if we go more in detail. </w:t>
+      </w:r>
+      <w:r>
+        <w:rPr>
+          <w:rFonts w:ascii="Arial" w:hAnsi="Arial" w:cs="Arial"/>
+          <w:color w:val="123654"/>
+          <w:sz w:val="20"/>
+          <w:szCs w:val="20"/>
+          <w:lang w:val="en-GB"/>
+        </w:rPr>
+        <w:t xml:space="preserve">Both show signs of skewness </w:t>
+      </w:r>
+      <w:r>
+        <w:rPr>
+          <w:rFonts w:ascii="Arial" w:hAnsi="Arial" w:cs="Arial"/>
+          <w:color w:val="123654"/>
+          <w:sz w:val="20"/>
+          <w:szCs w:val="20"/>
+          <w:lang w:val="en-GB"/>
+        </w:rPr>
+        <w:t>with a tail to the right</w:t>
+      </w:r>
+      <w:r>
+        <w:rPr>
+          <w:rFonts w:ascii="Arial" w:hAnsi="Arial" w:cs="Arial"/>
+          <w:color w:val="123654"/>
+          <w:sz w:val="20"/>
+          <w:szCs w:val="20"/>
+          <w:lang w:val="en-GB"/>
+        </w:rPr>
+        <w:t>. T</w:t>
+      </w:r>
+      <w:r>
+        <w:rPr>
+          <w:rFonts w:ascii="Arial" w:hAnsi="Arial" w:cs="Arial"/>
+          <w:color w:val="123654"/>
+          <w:sz w:val="20"/>
+          <w:szCs w:val="20"/>
+          <w:lang w:val="en-GB"/>
+        </w:rPr>
+        <w:t xml:space="preserve">his is visible on the distribution graph but also by looking at the difference between the mean and median. Figure 4 </w:t>
+      </w:r>
+      <w:r>
+        <w:rPr>
+          <w:rFonts w:ascii="Arial" w:hAnsi="Arial" w:cs="Arial"/>
+          <w:color w:val="123654"/>
+          <w:sz w:val="20"/>
+          <w:szCs w:val="20"/>
+          <w:lang w:val="en-GB"/>
+        </w:rPr>
+        <w:t xml:space="preserve">shows a more extreme case as the mode </w:t>
+      </w:r>
+      <w:r>
+        <w:rPr>
+          <w:rFonts w:ascii="Arial" w:hAnsi="Arial" w:cs="Arial"/>
+          <w:color w:val="123654"/>
+          <w:sz w:val="20"/>
+          <w:szCs w:val="20"/>
+          <w:lang w:val="en-GB"/>
+        </w:rPr>
+        <w:t>i</w:t>
+      </w:r>
+      <w:r>
+        <w:rPr>
+          <w:rFonts w:ascii="Arial" w:hAnsi="Arial" w:cs="Arial"/>
+          <w:color w:val="123654"/>
+          <w:sz w:val="20"/>
+          <w:szCs w:val="20"/>
+          <w:lang w:val="en-GB"/>
+        </w:rPr>
+        <w:t>s extremely low co</w:t>
+      </w:r>
+      <w:r>
+        <w:rPr>
+          <w:rFonts w:ascii="Arial" w:hAnsi="Arial" w:cs="Arial"/>
+          <w:color w:val="123654"/>
+          <w:sz w:val="20"/>
+          <w:szCs w:val="20"/>
+          <w:lang w:val="en-GB"/>
+        </w:rPr>
+        <w:t>mpared to the minimum and maximum</w:t>
+      </w:r>
+      <w:r>
+        <w:rPr>
+          <w:rFonts w:ascii="Arial" w:hAnsi="Arial" w:cs="Arial"/>
+          <w:color w:val="123654"/>
+          <w:sz w:val="20"/>
+          <w:szCs w:val="20"/>
+          <w:lang w:val="en-GB"/>
+        </w:rPr>
+        <w:t>,</w:t>
+      </w:r>
+      <w:r>
+        <w:rPr>
+          <w:rFonts w:ascii="Arial" w:hAnsi="Arial" w:cs="Arial"/>
+          <w:color w:val="123654"/>
+          <w:sz w:val="20"/>
+          <w:szCs w:val="20"/>
+          <w:lang w:val="en-GB"/>
+        </w:rPr>
+        <w:t xml:space="preserve"> as shown by the dispersion. </w:t>
+      </w:r>
+      <w:r>
+        <w:rPr>
+          <w:rFonts w:ascii="Arial" w:hAnsi="Arial" w:cs="Arial"/>
+          <w:color w:val="123654"/>
+          <w:sz w:val="20"/>
+          <w:szCs w:val="20"/>
+          <w:lang w:val="en-GB"/>
+        </w:rPr>
+        <w:t>Furt</w:t>
+      </w:r>
+      <w:r>
+        <w:rPr>
+          <w:rFonts w:ascii="Arial" w:hAnsi="Arial" w:cs="Arial"/>
+          <w:color w:val="123654"/>
+          <w:sz w:val="20"/>
+          <w:szCs w:val="20"/>
+          <w:lang w:val="en-GB"/>
+        </w:rPr>
+        <w:t>hermore, we can see that in both figure 4 and figure 5</w:t>
+      </w:r>
+      <w:r>
+        <w:rPr>
+          <w:rFonts w:ascii="Arial" w:hAnsi="Arial" w:cs="Arial"/>
+          <w:color w:val="123654"/>
+          <w:sz w:val="20"/>
+          <w:szCs w:val="20"/>
+          <w:lang w:val="en-GB"/>
+        </w:rPr>
+        <w:t>,</w:t>
+      </w:r>
+      <w:r>
+        <w:rPr>
+          <w:rFonts w:ascii="Arial" w:hAnsi="Arial" w:cs="Arial"/>
+          <w:color w:val="123654"/>
+          <w:sz w:val="20"/>
+          <w:szCs w:val="20"/>
+          <w:lang w:val="en-GB"/>
+        </w:rPr>
+        <w:t xml:space="preserve"> no fire </w:t>
+      </w:r>
+      <w:r>
+        <w:rPr>
+          <w:rFonts w:ascii="Arial" w:hAnsi="Arial" w:cs="Arial"/>
+          <w:color w:val="123654"/>
+          <w:sz w:val="20"/>
+          <w:szCs w:val="20"/>
+          <w:lang w:val="en-GB"/>
+        </w:rPr>
+        <w:t>reached a peak on the first bar and is heavily skewed right afterwards</w:t>
+      </w:r>
+      <w:r>
+        <w:rPr>
+          <w:rFonts w:ascii="Arial" w:hAnsi="Arial" w:cs="Arial"/>
+          <w:color w:val="123654"/>
+          <w:sz w:val="20"/>
+          <w:szCs w:val="20"/>
+          <w:lang w:val="en-GB"/>
+        </w:rPr>
+        <w:t>,</w:t>
+      </w:r>
+      <w:r>
+        <w:rPr>
+          <w:rFonts w:ascii="Arial" w:hAnsi="Arial" w:cs="Arial"/>
+          <w:color w:val="123654"/>
+          <w:sz w:val="20"/>
+          <w:szCs w:val="20"/>
+          <w:lang w:val="en-GB"/>
+        </w:rPr>
+        <w:t xml:space="preserve"> but </w:t>
+      </w:r>
+      <w:r>
+        <w:rPr>
+          <w:rFonts w:ascii="Arial" w:hAnsi="Arial" w:cs="Arial"/>
+          <w:color w:val="123654"/>
+          <w:sz w:val="20"/>
+          <w:szCs w:val="20"/>
+          <w:lang w:val="en-GB"/>
+        </w:rPr>
+        <w:t>the value fire is more prevalent on the second bar and follows a more normal distribution.</w:t>
+      </w:r>
     </w:p>
     <w:p>
       <w:pPr>
@@ -4253,38 +5579,14 @@
           <w:lang w:val="en-GB"/>
         </w:rPr>
       </w:pPr>
-      <w:r>
-        <w:rPr>
-          <w:lang w:val="en-GB"/>
-        </w:rPr>
-        <w:t>Histogram</w:t>
-      </w:r>
-    </w:p>
-    <w:p>
-      <w:pPr>
-        <w:rPr>
-          <w:rFonts w:ascii="Arial" w:hAnsi="Arial" w:cs="Arial"/>
-          <w:color w:val="123654"/>
-          <w:sz w:val="20"/>
-          <w:szCs w:val="20"/>
-          <w:lang w:val="en-GB"/>
-        </w:rPr>
-      </w:pPr>
-    </w:p>
-    <w:p>
-      <w:pPr>
-        <w:pStyle w:val="Heading2"/>
-        <w:rPr>
-          <w:lang w:val="en-GB"/>
-        </w:rPr>
-      </w:pPr>
-      <w:r>
-        <w:rPr>
-          <w:lang w:val="en-GB"/>
-        </w:rPr>
-        <w:lastRenderedPageBreak/>
+      <w:bookmarkStart w:id="10" w:name="_Toc135581252"/>
+      <w:r>
+        <w:rPr>
+          <w:lang w:val="en-GB"/>
+        </w:rPr>
         <w:t>Distributions</w:t>
       </w:r>
+      <w:bookmarkEnd w:id="10"/>
     </w:p>
     <w:p>
       <w:pPr>
@@ -4334,7 +5636,7 @@
                     <pic:cNvPicPr/>
                   </pic:nvPicPr>
                   <pic:blipFill>
-                    <a:blip r:embed="rId14" cstate="print">
+                    <a:blip r:embed="rId18" cstate="print">
                       <a:extLst>
                         <a:ext uri="{28A0092B-C50C-407E-A947-70E740481C1C}">
                           <a14:useLocalDpi xmlns:a14="http://schemas.microsoft.com/office/drawing/2010/main" val="0"/>
@@ -4404,7 +5706,7 @@
                     <pic:cNvPicPr/>
                   </pic:nvPicPr>
                   <pic:blipFill>
-                    <a:blip r:embed="rId15" cstate="print">
+                    <a:blip r:embed="rId19" cstate="print">
                       <a:extLst>
                         <a:ext uri="{28A0092B-C50C-407E-A947-70E740481C1C}">
                           <a14:useLocalDpi xmlns:a14="http://schemas.microsoft.com/office/drawing/2010/main" val="0"/>
@@ -4440,34 +5742,3326 @@
     <w:p>
       <w:pPr>
         <w:rPr>
-          <w:lang w:val="fr-BE"/>
-        </w:rPr>
-      </w:pPr>
-      <w:r>
-        <w:rPr>
-          <w:lang w:val="fr-BE"/>
-        </w:rPr>
-        <w:t xml:space="preserve">Figure </w:t>
+          <w:lang w:val="en-GB"/>
+        </w:rPr>
+      </w:pPr>
+      <w:r>
+        <w:rPr>
+          <w:lang w:val="en-GB"/>
+        </w:rPr>
+        <w:t>Figure 6: FFMC distribution                                      Figure 7: BUI distribution</w:t>
+      </w:r>
+    </w:p>
+    <w:p>
+      <w:pPr>
+        <w:rPr>
+          <w:rFonts w:ascii="Arial" w:hAnsi="Arial" w:cs="Arial"/>
+          <w:color w:val="123654"/>
+          <w:sz w:val="20"/>
+          <w:szCs w:val="20"/>
+          <w:lang w:val="en-GB"/>
+        </w:rPr>
+      </w:pPr>
+      <w:r>
+        <w:rPr>
+          <w:lang w:val="en-GB"/>
+        </w:rPr>
+        <w:t>In both distributions (see figure 6 and figure 7)</w:t>
+      </w:r>
+      <w:r>
+        <w:rPr>
+          <w:lang w:val="en-GB"/>
+        </w:rPr>
+        <w:t>,</w:t>
+      </w:r>
+      <w:r>
+        <w:rPr>
+          <w:lang w:val="en-GB"/>
+        </w:rPr>
+        <w:t xml:space="preserve"> we can clearly see that the classes</w:t>
+      </w:r>
+      <w:r>
+        <w:rPr>
+          <w:lang w:val="en-GB"/>
+        </w:rPr>
+        <w:t xml:space="preserve">, </w:t>
       </w:r>
       <w:proofErr w:type="gramStart"/>
       <w:r>
         <w:rPr>
-          <w:lang w:val="fr-BE"/>
-        </w:rPr>
-        <w:t>6:</w:t>
+          <w:lang w:val="en-GB"/>
+        </w:rPr>
+        <w:t>fire</w:t>
       </w:r>
       <w:proofErr w:type="gramEnd"/>
       <w:r>
         <w:rPr>
-          <w:lang w:val="fr-BE"/>
-        </w:rPr>
-        <w:t xml:space="preserve"> FFMC distribution                                      Figure 7: BUI di</w:t>
-      </w:r>
-      <w:r>
-        <w:rPr>
-          <w:lang w:val="fr-BE"/>
-        </w:rPr>
-        <w:t>stribution</w:t>
+          <w:lang w:val="en-GB"/>
+        </w:rPr>
+        <w:t xml:space="preserve"> and no fire, are </w:t>
+      </w:r>
+      <w:r>
+        <w:rPr>
+          <w:lang w:val="en-GB"/>
+        </w:rPr>
+        <w:t>pretty</w:t>
+      </w:r>
+      <w:r>
+        <w:rPr>
+          <w:lang w:val="en-GB"/>
+        </w:rPr>
+        <w:t xml:space="preserve"> separable. In figure 6, </w:t>
+      </w:r>
+      <w:r>
+        <w:rPr>
+          <w:lang w:val="en-GB"/>
+        </w:rPr>
+        <w:t xml:space="preserve">only a </w:t>
+      </w:r>
+      <w:r>
+        <w:rPr>
+          <w:lang w:val="en-GB"/>
+        </w:rPr>
+        <w:t>tiny</w:t>
+      </w:r>
+      <w:r>
+        <w:rPr>
+          <w:lang w:val="en-GB"/>
+        </w:rPr>
+        <w:t xml:space="preserve"> fraction </w:t>
+      </w:r>
+      <w:r>
+        <w:rPr>
+          <w:lang w:val="en-GB"/>
+        </w:rPr>
+        <w:t xml:space="preserve">of </w:t>
+      </w:r>
+      <w:r>
+        <w:rPr>
+          <w:lang w:val="en-GB"/>
+        </w:rPr>
+        <w:t xml:space="preserve">around 80 FFMC </w:t>
+      </w:r>
+      <w:r>
+        <w:rPr>
+          <w:lang w:val="en-GB"/>
+        </w:rPr>
+        <w:t>overlap</w:t>
+      </w:r>
+      <w:r>
+        <w:rPr>
+          <w:lang w:val="en-GB"/>
+        </w:rPr>
+        <w:t xml:space="preserve">. As for figure 7, the overlapping is clearly more present </w:t>
+      </w:r>
+      <w:r>
+        <w:rPr>
+          <w:lang w:val="en-GB"/>
+        </w:rPr>
+        <w:t>as we can still see some blue bars after 30 BUI</w:t>
+      </w:r>
+      <w:r>
+        <w:rPr>
+          <w:lang w:val="en-GB"/>
+        </w:rPr>
+        <w:t>,</w:t>
+      </w:r>
+      <w:r>
+        <w:rPr>
+          <w:lang w:val="en-GB"/>
+        </w:rPr>
+        <w:t xml:space="preserve"> bu</w:t>
+      </w:r>
+      <w:r>
+        <w:rPr>
+          <w:lang w:val="en-GB"/>
+        </w:rPr>
+        <w:t xml:space="preserve">t as our goal </w:t>
+      </w:r>
+      <w:r>
+        <w:rPr>
+          <w:lang w:val="en-GB"/>
+        </w:rPr>
+        <w:t xml:space="preserve">partially </w:t>
+      </w:r>
+      <w:r>
+        <w:rPr>
+          <w:lang w:val="en-GB"/>
+        </w:rPr>
+        <w:t>is to be able to predict when there is a chance that fire might occur</w:t>
+      </w:r>
+      <w:r>
+        <w:rPr>
+          <w:lang w:val="en-GB"/>
+        </w:rPr>
+        <w:t>,</w:t>
+      </w:r>
+      <w:r>
+        <w:rPr>
+          <w:lang w:val="en-GB"/>
+        </w:rPr>
+        <w:t xml:space="preserve"> it is still notable to discuss the fact that when BUI is </w:t>
+      </w:r>
+      <w:r>
+        <w:rPr>
+          <w:lang w:val="en-GB"/>
+        </w:rPr>
+        <w:t xml:space="preserve">lower than 5 no fire occurred. </w:t>
+      </w:r>
+      <w:r>
+        <w:rPr>
+          <w:lang w:val="en-GB"/>
+        </w:rPr>
+        <w:t>Also,</w:t>
+      </w:r>
+      <w:r>
+        <w:rPr>
+          <w:lang w:val="en-GB"/>
+        </w:rPr>
+        <w:t xml:space="preserve"> we could analys</w:t>
+      </w:r>
+      <w:r>
+        <w:rPr>
+          <w:lang w:val="en-GB"/>
+        </w:rPr>
+        <w:t xml:space="preserve">e the outliers to have a better understanding </w:t>
+      </w:r>
+      <w:r>
+        <w:rPr>
+          <w:lang w:val="en-GB"/>
+        </w:rPr>
+        <w:t xml:space="preserve">of </w:t>
+      </w:r>
+      <w:r>
+        <w:rPr>
+          <w:lang w:val="en-GB"/>
+        </w:rPr>
+        <w:t>why in these cases</w:t>
+      </w:r>
+      <w:r>
+        <w:rPr>
+          <w:lang w:val="en-GB"/>
+        </w:rPr>
+        <w:t>,</w:t>
+      </w:r>
+      <w:r>
+        <w:rPr>
+          <w:lang w:val="en-GB"/>
+        </w:rPr>
+        <w:t xml:space="preserve"> no fire </w:t>
+      </w:r>
+      <w:r>
+        <w:rPr>
+          <w:lang w:val="en-GB"/>
+        </w:rPr>
+        <w:t xml:space="preserve">occurred </w:t>
+      </w:r>
+      <w:proofErr w:type="gramStart"/>
+      <w:r>
+        <w:rPr>
+          <w:lang w:val="en-GB"/>
+        </w:rPr>
+        <w:t>as a way to</w:t>
+      </w:r>
+      <w:proofErr w:type="gramEnd"/>
+      <w:r>
+        <w:rPr>
+          <w:lang w:val="en-GB"/>
+        </w:rPr>
+        <w:t xml:space="preserve"> find a method to prevent the fire. </w:t>
+      </w:r>
+      <w:r>
+        <w:rPr>
+          <w:lang w:val="en-GB"/>
+        </w:rPr>
+        <w:t xml:space="preserve">Furthermore, the spread in both figures </w:t>
+      </w:r>
+      <w:r>
+        <w:rPr>
+          <w:lang w:val="en-GB"/>
+        </w:rPr>
+        <w:t>is interesting to analyse as in figure 6</w:t>
+      </w:r>
+      <w:r>
+        <w:rPr>
+          <w:lang w:val="en-GB"/>
+        </w:rPr>
+        <w:t>,</w:t>
+      </w:r>
+      <w:r>
+        <w:rPr>
+          <w:lang w:val="en-GB"/>
+        </w:rPr>
+        <w:t xml:space="preserve"> the spread is </w:t>
+      </w:r>
+      <w:r>
+        <w:rPr>
+          <w:lang w:val="en-GB"/>
+        </w:rPr>
+        <w:t>limited,</w:t>
+      </w:r>
+      <w:r>
+        <w:rPr>
+          <w:lang w:val="en-GB"/>
+        </w:rPr>
+        <w:t xml:space="preserve"> and we </w:t>
+      </w:r>
+      <w:r>
+        <w:rPr>
+          <w:lang w:val="en-GB"/>
+        </w:rPr>
+        <w:t xml:space="preserve">could conclude we need a </w:t>
+      </w:r>
+      <w:r>
+        <w:rPr>
+          <w:lang w:val="en-GB"/>
+        </w:rPr>
+        <w:t>high</w:t>
+      </w:r>
+      <w:r>
+        <w:rPr>
+          <w:lang w:val="en-GB"/>
+        </w:rPr>
+        <w:t xml:space="preserve"> FFMC. </w:t>
+      </w:r>
+      <w:r>
+        <w:rPr>
+          <w:lang w:val="en-GB"/>
+        </w:rPr>
+        <w:t>On the other hand, i</w:t>
+      </w:r>
+      <w:r>
+        <w:rPr>
+          <w:lang w:val="en-GB"/>
+        </w:rPr>
+        <w:t>n figure 7</w:t>
+      </w:r>
+      <w:r>
+        <w:rPr>
+          <w:lang w:val="en-GB"/>
+        </w:rPr>
+        <w:t>,</w:t>
+      </w:r>
+      <w:r>
+        <w:rPr>
+          <w:lang w:val="en-GB"/>
+        </w:rPr>
+        <w:t xml:space="preserve"> </w:t>
+      </w:r>
+      <w:r>
+        <w:rPr>
+          <w:lang w:val="en-GB"/>
+        </w:rPr>
+        <w:t xml:space="preserve">contradictory, the spread is much </w:t>
+      </w:r>
+      <w:r>
+        <w:rPr>
+          <w:lang w:val="en-GB"/>
+        </w:rPr>
+        <w:t>more significant</w:t>
+      </w:r>
+      <w:r>
+        <w:rPr>
+          <w:lang w:val="en-GB"/>
+        </w:rPr>
+        <w:t>,</w:t>
+      </w:r>
+      <w:r>
+        <w:rPr>
+          <w:lang w:val="en-GB"/>
+        </w:rPr>
+        <w:t xml:space="preserve"> </w:t>
+      </w:r>
+      <w:r>
+        <w:rPr>
+          <w:lang w:val="en-GB"/>
+        </w:rPr>
+        <w:t xml:space="preserve">as we can see with the </w:t>
+      </w:r>
+      <w:r>
+        <w:rPr>
+          <w:lang w:val="en-GB"/>
+        </w:rPr>
+        <w:t>standard</w:t>
+      </w:r>
+      <w:r>
+        <w:rPr>
+          <w:lang w:val="en-GB"/>
+        </w:rPr>
+        <w:t xml:space="preserve"> distribution line</w:t>
+      </w:r>
+      <w:r>
+        <w:rPr>
+          <w:lang w:val="en-GB"/>
+        </w:rPr>
+        <w:t xml:space="preserve">, with only </w:t>
+      </w:r>
+      <w:r>
+        <w:rPr>
+          <w:lang w:val="en-GB"/>
+        </w:rPr>
+        <w:t xml:space="preserve">the </w:t>
+      </w:r>
+      <w:r>
+        <w:rPr>
+          <w:lang w:val="en-GB"/>
+        </w:rPr>
+        <w:t xml:space="preserve">conclusion that a BUI lower than 5 is safe and that </w:t>
+      </w:r>
+      <w:r>
+        <w:rPr>
+          <w:lang w:val="en-GB"/>
+        </w:rPr>
+        <w:t>a high BUI is rarer</w:t>
+      </w:r>
+      <w:r>
+        <w:rPr>
+          <w:lang w:val="en-GB"/>
+        </w:rPr>
+        <w:t>.</w:t>
+      </w:r>
+      <w:r>
+        <w:rPr>
+          <w:lang w:val="en-GB"/>
+        </w:rPr>
+        <w:br w:type="page"/>
+      </w:r>
+    </w:p>
+    <w:p>
+      <w:pPr>
+        <w:pStyle w:val="Heading2"/>
+        <w:rPr>
+          <w:lang w:val="en-GB"/>
+        </w:rPr>
+      </w:pPr>
+      <w:bookmarkStart w:id="11" w:name="_Toc135581253"/>
+      <w:r>
+        <w:rPr>
+          <w:lang w:val="en-GB"/>
+        </w:rPr>
+        <w:lastRenderedPageBreak/>
+        <w:t>Conclusion</w:t>
+      </w:r>
+      <w:bookmarkEnd w:id="11"/>
+    </w:p>
+    <w:p>
+      <w:pPr>
+        <w:rPr>
+          <w:lang w:val="en-GB"/>
+        </w:rPr>
+      </w:pPr>
+    </w:p>
+    <w:p>
+      <w:pPr>
+        <w:rPr>
+          <w:lang w:val="en-GB"/>
+        </w:rPr>
+      </w:pPr>
+      <w:r>
+        <w:rPr>
+          <w:lang w:val="en-GB"/>
+        </w:rPr>
+        <w:t>Both classes</w:t>
+      </w:r>
+      <w:r>
+        <w:rPr>
+          <w:lang w:val="en-GB"/>
+        </w:rPr>
+        <w:t xml:space="preserve">, fire and not fire, </w:t>
+      </w:r>
+      <w:r>
+        <w:rPr>
+          <w:lang w:val="en-GB"/>
+        </w:rPr>
+        <w:t xml:space="preserve">are </w:t>
+      </w:r>
+      <w:proofErr w:type="gramStart"/>
+      <w:r>
+        <w:rPr>
+          <w:lang w:val="en-GB"/>
+        </w:rPr>
+        <w:t>pretty</w:t>
+      </w:r>
+      <w:r>
+        <w:rPr>
+          <w:lang w:val="en-GB"/>
+        </w:rPr>
+        <w:t xml:space="preserve"> well</w:t>
+      </w:r>
+      <w:proofErr w:type="gramEnd"/>
+      <w:r>
+        <w:rPr>
+          <w:lang w:val="en-GB"/>
+        </w:rPr>
+        <w:t xml:space="preserve"> </w:t>
+      </w:r>
+      <w:r>
+        <w:rPr>
+          <w:lang w:val="en-GB"/>
+        </w:rPr>
+        <w:t>balanced</w:t>
+      </w:r>
+      <w:r>
+        <w:rPr>
+          <w:lang w:val="en-GB"/>
+        </w:rPr>
+        <w:t xml:space="preserve"> as </w:t>
+      </w:r>
+      <w:r>
+        <w:rPr>
+          <w:lang w:val="en-GB"/>
+        </w:rPr>
+        <w:t>44% of the data is no fire</w:t>
+      </w:r>
+      <w:r>
+        <w:rPr>
+          <w:lang w:val="en-GB"/>
+        </w:rPr>
+        <w:t>,</w:t>
+      </w:r>
+      <w:r>
+        <w:rPr>
+          <w:lang w:val="en-GB"/>
+        </w:rPr>
+        <w:t xml:space="preserve"> and 56% is fire cases. </w:t>
+      </w:r>
+      <w:r>
+        <w:rPr>
+          <w:lang w:val="en-GB"/>
+        </w:rPr>
+        <w:t xml:space="preserve">Furthermore, we have seen that for </w:t>
+      </w:r>
+      <w:r>
+        <w:rPr>
+          <w:lang w:val="en-GB"/>
+        </w:rPr>
+        <w:t>all features</w:t>
+      </w:r>
+      <w:r>
+        <w:rPr>
+          <w:lang w:val="en-GB"/>
+        </w:rPr>
+        <w:t>,</w:t>
+      </w:r>
+      <w:r>
+        <w:rPr>
+          <w:lang w:val="en-GB"/>
+        </w:rPr>
+        <w:t xml:space="preserve"> classes are overlapping. However, </w:t>
+      </w:r>
+      <w:r>
+        <w:rPr>
+          <w:lang w:val="en-GB"/>
+        </w:rPr>
+        <w:t>this is only slightly the case for some features,</w:t>
+      </w:r>
+      <w:r>
+        <w:rPr>
+          <w:lang w:val="en-GB"/>
+        </w:rPr>
+        <w:t xml:space="preserve"> which will help us with the separability of the </w:t>
+      </w:r>
+      <w:r>
+        <w:rPr>
+          <w:lang w:val="en-GB"/>
+        </w:rPr>
+        <w:t xml:space="preserve">classes. </w:t>
+      </w:r>
+      <w:r>
+        <w:rPr>
+          <w:lang w:val="en-GB"/>
+        </w:rPr>
+        <w:t>For example, i</w:t>
+      </w:r>
+      <w:r>
+        <w:rPr>
+          <w:lang w:val="en-GB"/>
+        </w:rPr>
+        <w:t xml:space="preserve">f further analysis was </w:t>
+      </w:r>
+      <w:r>
+        <w:rPr>
+          <w:lang w:val="en-GB"/>
+        </w:rPr>
+        <w:t>done,</w:t>
+      </w:r>
+      <w:r>
+        <w:rPr>
+          <w:lang w:val="en-GB"/>
+        </w:rPr>
+        <w:t xml:space="preserve"> we might discover a third class with inter-signs</w:t>
+      </w:r>
+      <w:r>
+        <w:rPr>
+          <w:lang w:val="en-GB"/>
+        </w:rPr>
+        <w:t>. T</w:t>
+      </w:r>
+      <w:r>
+        <w:rPr>
+          <w:lang w:val="en-GB"/>
+        </w:rPr>
+        <w:t xml:space="preserve">his class would be an observation class where both events could occur. </w:t>
+      </w:r>
+      <w:r>
+        <w:rPr>
+          <w:lang w:val="en-GB"/>
+        </w:rPr>
+        <w:t>However, in this case</w:t>
+      </w:r>
+      <w:r>
+        <w:rPr>
+          <w:lang w:val="en-GB"/>
+        </w:rPr>
+        <w:t>,</w:t>
+      </w:r>
+      <w:r>
+        <w:rPr>
+          <w:lang w:val="en-GB"/>
+        </w:rPr>
+        <w:t xml:space="preserve"> the classes are </w:t>
+      </w:r>
+      <w:proofErr w:type="gramStart"/>
+      <w:r>
+        <w:rPr>
+          <w:lang w:val="en-GB"/>
+        </w:rPr>
+        <w:t>pretty</w:t>
+      </w:r>
+      <w:r>
+        <w:rPr>
+          <w:lang w:val="en-GB"/>
+        </w:rPr>
+        <w:t xml:space="preserve"> close</w:t>
+      </w:r>
+      <w:proofErr w:type="gramEnd"/>
+      <w:r>
+        <w:rPr>
+          <w:lang w:val="en-GB"/>
+        </w:rPr>
+        <w:t xml:space="preserve"> to each other and might be </w:t>
+      </w:r>
+      <w:r>
+        <w:rPr>
+          <w:lang w:val="en-GB"/>
+        </w:rPr>
+        <w:t>challenging</w:t>
+      </w:r>
+      <w:r>
+        <w:rPr>
+          <w:lang w:val="en-GB"/>
+        </w:rPr>
+        <w:t xml:space="preserve"> to separate.</w:t>
+      </w:r>
+      <w:r>
+        <w:rPr>
+          <w:lang w:val="en-GB"/>
+        </w:rPr>
+        <w:t xml:space="preserve"> Overall, the non-fire events seem to be more </w:t>
+      </w:r>
+      <w:r>
+        <w:rPr>
+          <w:lang w:val="en-GB"/>
+        </w:rPr>
+        <w:t xml:space="preserve">grouped with some outliers as the fire events seem to have a </w:t>
+      </w:r>
+      <w:r>
+        <w:rPr>
+          <w:lang w:val="en-GB"/>
+        </w:rPr>
+        <w:t>broa</w:t>
+      </w:r>
+      <w:r>
+        <w:rPr>
+          <w:lang w:val="en-GB"/>
+        </w:rPr>
+        <w:t xml:space="preserve">der </w:t>
+      </w:r>
+      <w:r>
+        <w:rPr>
+          <w:lang w:val="en-GB"/>
+        </w:rPr>
+        <w:t>range.</w:t>
+      </w:r>
+      <w:r>
+        <w:rPr>
+          <w:lang w:val="en-GB"/>
+        </w:rPr>
+        <w:t xml:space="preserve"> </w:t>
+      </w:r>
+      <w:r>
+        <w:rPr>
+          <w:lang w:val="en-GB"/>
+        </w:rPr>
+        <w:t xml:space="preserve">In conclusion, </w:t>
+      </w:r>
+      <w:r>
+        <w:rPr>
+          <w:lang w:val="en-GB"/>
+        </w:rPr>
+        <w:t>the features FFMC, DC, BUI, DMC, ISI, FWI, and the classes will be considered for further analysis.</w:t>
+      </w:r>
+    </w:p>
+    <w:p>
+      <w:pPr>
+        <w:rPr>
+          <w:lang w:val="en-GB"/>
+        </w:rPr>
+      </w:pPr>
+    </w:p>
+    <w:p>
+      <w:pPr>
+        <w:pStyle w:val="Heading1"/>
+        <w:rPr>
+          <w:lang w:val="en-GB"/>
+        </w:rPr>
+      </w:pPr>
+      <w:bookmarkStart w:id="12" w:name="_Toc135581254"/>
+      <w:r>
+        <w:rPr>
+          <w:lang w:val="en-GB"/>
+        </w:rPr>
+        <w:t>Unsupervised learning</w:t>
+      </w:r>
+      <w:bookmarkEnd w:id="12"/>
+    </w:p>
+    <w:p>
+      <w:pPr>
+        <w:rPr>
+          <w:lang w:val="en-GB"/>
+        </w:rPr>
+      </w:pPr>
+    </w:p>
+    <w:p>
+      <w:pPr>
+        <w:pStyle w:val="Heading2"/>
+        <w:rPr>
+          <w:lang w:val="en-GB"/>
+        </w:rPr>
+      </w:pPr>
+      <w:bookmarkStart w:id="13" w:name="_Toc135581255"/>
+      <w:r>
+        <w:rPr>
+          <w:lang w:val="en-GB"/>
+        </w:rPr>
+        <w:t>H</w:t>
+      </w:r>
+      <w:r>
+        <w:rPr>
+          <w:lang w:val="en-GB"/>
+        </w:rPr>
+        <w:t>yperparameters</w:t>
+      </w:r>
+      <w:bookmarkEnd w:id="13"/>
+    </w:p>
+    <w:p>
+      <w:pPr>
+        <w:rPr>
+          <w:lang w:val="en-GB"/>
+        </w:rPr>
+      </w:pPr>
+    </w:p>
+    <w:p>
+      <w:pPr>
+        <w:rPr>
+          <w:lang w:val="en-GB"/>
+        </w:rPr>
+      </w:pPr>
+      <w:r>
+        <w:rPr>
+          <w:lang w:val="en-GB"/>
+        </w:rPr>
+        <w:t>The n</w:t>
+      </w:r>
+      <w:r>
+        <w:rPr>
+          <w:lang w:val="en-GB"/>
+        </w:rPr>
+        <w:t xml:space="preserve">umber of clusters, </w:t>
+      </w:r>
+      <w:r>
+        <w:rPr>
+          <w:lang w:val="en-GB"/>
+        </w:rPr>
+        <w:t>d</w:t>
+      </w:r>
+      <w:r>
+        <w:rPr>
+          <w:lang w:val="en-GB"/>
+        </w:rPr>
+        <w:t>istance metric</w:t>
+      </w:r>
+      <w:r>
+        <w:rPr>
+          <w:lang w:val="en-GB"/>
+        </w:rPr>
+        <w:t>, scaling or normali</w:t>
+      </w:r>
+      <w:r>
+        <w:rPr>
+          <w:lang w:val="en-GB"/>
+        </w:rPr>
+        <w:t>s</w:t>
+      </w:r>
+      <w:r>
+        <w:rPr>
+          <w:lang w:val="en-GB"/>
+        </w:rPr>
+        <w:t>ation</w:t>
+      </w:r>
+      <w:r>
+        <w:rPr>
+          <w:lang w:val="en-GB"/>
+        </w:rPr>
+        <w:t xml:space="preserve">, linkage method and pre-processing steps are the hyperparameters </w:t>
+      </w:r>
+      <w:r>
+        <w:rPr>
+          <w:lang w:val="en-GB"/>
+        </w:rPr>
+        <w:t xml:space="preserve">that will </w:t>
+      </w:r>
+      <w:r>
+        <w:rPr>
+          <w:lang w:val="en-GB"/>
+        </w:rPr>
+        <w:t>impact</w:t>
+      </w:r>
+      <w:r>
+        <w:rPr>
+          <w:lang w:val="en-GB"/>
+        </w:rPr>
+        <w:t xml:space="preserve"> our studies. </w:t>
+      </w:r>
+      <w:r>
+        <w:rPr>
+          <w:lang w:val="en-GB"/>
+        </w:rPr>
+        <w:t>First</w:t>
+      </w:r>
+      <w:r>
+        <w:rPr>
+          <w:lang w:val="en-GB"/>
+        </w:rPr>
+        <w:t xml:space="preserve">, the number of clusters will be chosen using the </w:t>
+      </w:r>
+      <w:r>
+        <w:rPr>
+          <w:lang w:val="en-GB"/>
+        </w:rPr>
+        <w:t>k</w:t>
+      </w:r>
+      <w:r>
+        <w:rPr>
+          <w:lang w:val="en-GB"/>
+        </w:rPr>
+        <w:t xml:space="preserve">-means </w:t>
+      </w:r>
+      <w:r>
+        <w:rPr>
+          <w:lang w:val="en-GB"/>
+        </w:rPr>
+        <w:t xml:space="preserve">and the correlation of the features. By doing a </w:t>
+      </w:r>
+      <w:r>
+        <w:rPr>
+          <w:lang w:val="en-GB"/>
+        </w:rPr>
+        <w:t>trial-and-error</w:t>
+      </w:r>
+      <w:r>
+        <w:rPr>
+          <w:lang w:val="en-GB"/>
+        </w:rPr>
+        <w:t xml:space="preserve"> analysis of the features to include </w:t>
+      </w:r>
+      <w:r>
+        <w:rPr>
+          <w:lang w:val="en-GB"/>
+        </w:rPr>
+        <w:t xml:space="preserve">as to reach a higher silhouette score, </w:t>
+      </w:r>
+      <w:r>
+        <w:rPr>
+          <w:lang w:val="en-GB"/>
+        </w:rPr>
+        <w:t xml:space="preserve">it </w:t>
+      </w:r>
+      <w:r>
+        <w:rPr>
+          <w:lang w:val="en-GB"/>
+        </w:rPr>
+        <w:t>represents a better fit for the number of clusters.</w:t>
+      </w:r>
+      <w:r>
+        <w:rPr>
+          <w:lang w:val="en-GB"/>
+        </w:rPr>
+        <w:t xml:space="preserve"> </w:t>
+      </w:r>
+      <w:r>
+        <w:rPr>
+          <w:lang w:val="en-GB"/>
+        </w:rPr>
+        <w:t xml:space="preserve">The number of clusters affects the interpretability, the computational complexity, the </w:t>
+      </w:r>
+      <w:r>
+        <w:rPr>
+          <w:lang w:val="en-GB"/>
+        </w:rPr>
+        <w:t>separation and granularity of the data, the homogeneity or heterogeneity within the cluster</w:t>
+      </w:r>
+      <w:r>
+        <w:rPr>
+          <w:lang w:val="en-GB"/>
+        </w:rPr>
+        <w:t xml:space="preserve">, and the risk of over- or underfitting. </w:t>
+      </w:r>
+      <w:r>
+        <w:rPr>
+          <w:lang w:val="en-GB"/>
+        </w:rPr>
+        <w:t>Secondly, the distance metric</w:t>
+      </w:r>
+      <w:r>
+        <w:rPr>
+          <w:lang w:val="en-GB"/>
+        </w:rPr>
+        <w:t xml:space="preserve"> affects how the data is sorted, compared, and evaluated since it quantifies the similarity or dissimilarity between data points.</w:t>
+      </w:r>
+      <w:r>
+        <w:rPr>
+          <w:lang w:val="en-GB"/>
+        </w:rPr>
+        <w:t xml:space="preserve"> </w:t>
+      </w:r>
+      <w:r>
+        <w:rPr>
+          <w:lang w:val="en-GB"/>
+        </w:rPr>
+        <w:t xml:space="preserve">This hyperparameter will be </w:t>
+      </w:r>
+      <w:r>
+        <w:rPr>
+          <w:lang w:val="en-GB"/>
+        </w:rPr>
+        <w:t>essential</w:t>
+      </w:r>
+      <w:r>
+        <w:rPr>
+          <w:lang w:val="en-GB"/>
+        </w:rPr>
+        <w:t xml:space="preserve"> for </w:t>
+      </w:r>
+      <w:r>
+        <w:rPr>
+          <w:lang w:val="en-GB"/>
+        </w:rPr>
+        <w:t xml:space="preserve">hierarchical clustering. </w:t>
+      </w:r>
+      <w:r>
+        <w:rPr>
+          <w:lang w:val="en-GB"/>
+        </w:rPr>
+        <w:t>Thirdly, scaling or normali</w:t>
+      </w:r>
+      <w:r>
+        <w:rPr>
+          <w:lang w:val="en-GB"/>
+        </w:rPr>
+        <w:t>s</w:t>
+      </w:r>
+      <w:r>
+        <w:rPr>
+          <w:lang w:val="en-GB"/>
+        </w:rPr>
+        <w:t>ation, in this case</w:t>
+      </w:r>
+      <w:r>
+        <w:rPr>
+          <w:lang w:val="en-GB"/>
+        </w:rPr>
+        <w:t>,</w:t>
+      </w:r>
+      <w:r>
+        <w:rPr>
+          <w:lang w:val="en-GB"/>
+        </w:rPr>
+        <w:t xml:space="preserve"> </w:t>
+      </w:r>
+      <w:r>
+        <w:rPr>
+          <w:lang w:val="en-GB"/>
+        </w:rPr>
+        <w:t>both methods we will discuss later</w:t>
+      </w:r>
+      <w:r>
+        <w:rPr>
+          <w:lang w:val="en-GB"/>
+        </w:rPr>
+        <w:t>,</w:t>
+      </w:r>
+      <w:r>
+        <w:rPr>
+          <w:lang w:val="en-GB"/>
+        </w:rPr>
+        <w:t xml:space="preserve"> use normali</w:t>
+      </w:r>
+      <w:r>
+        <w:rPr>
+          <w:lang w:val="en-GB"/>
+        </w:rPr>
+        <w:t>s</w:t>
+      </w:r>
+      <w:r>
+        <w:rPr>
+          <w:lang w:val="en-GB"/>
+        </w:rPr>
+        <w:t>ation.</w:t>
+      </w:r>
+      <w:r>
+        <w:rPr>
+          <w:lang w:val="en-GB"/>
+        </w:rPr>
+        <w:t xml:space="preserve"> Its effects </w:t>
+      </w:r>
+      <w:r>
+        <w:rPr>
+          <w:lang w:val="en-GB"/>
+        </w:rPr>
+        <w:t>make</w:t>
+      </w:r>
+      <w:r>
+        <w:rPr>
+          <w:lang w:val="en-GB"/>
+        </w:rPr>
+        <w:t xml:space="preserve"> it </w:t>
+      </w:r>
+      <w:r>
+        <w:rPr>
+          <w:lang w:val="en-GB"/>
+        </w:rPr>
+        <w:t>easier to compare the data</w:t>
+      </w:r>
+      <w:r>
+        <w:rPr>
+          <w:lang w:val="en-GB"/>
+        </w:rPr>
+        <w:t xml:space="preserve"> </w:t>
+      </w:r>
+      <w:r>
+        <w:rPr>
+          <w:lang w:val="en-GB"/>
+        </w:rPr>
+        <w:t>while not affecting the interpretability</w:t>
+      </w:r>
+      <w:r>
+        <w:rPr>
+          <w:lang w:val="en-GB"/>
+        </w:rPr>
+        <w:t xml:space="preserve">. The </w:t>
+      </w:r>
+      <w:r>
+        <w:rPr>
+          <w:lang w:val="en-GB"/>
+        </w:rPr>
+        <w:t>algorithm's performance</w:t>
+      </w:r>
+      <w:r>
+        <w:rPr>
+          <w:lang w:val="en-GB"/>
+        </w:rPr>
+        <w:t xml:space="preserve"> </w:t>
+      </w:r>
+      <w:r>
+        <w:rPr>
+          <w:lang w:val="en-GB"/>
+        </w:rPr>
+        <w:t>can also be improved</w:t>
+      </w:r>
+      <w:r>
+        <w:rPr>
+          <w:lang w:val="en-GB"/>
+        </w:rPr>
+        <w:t>,</w:t>
+      </w:r>
+      <w:r>
+        <w:rPr>
+          <w:lang w:val="en-GB"/>
+        </w:rPr>
+        <w:t xml:space="preserve"> as well as the data visuali</w:t>
+      </w:r>
+      <w:r>
+        <w:rPr>
+          <w:lang w:val="en-GB"/>
+        </w:rPr>
+        <w:t>s</w:t>
+      </w:r>
+      <w:r>
+        <w:rPr>
+          <w:lang w:val="en-GB"/>
+        </w:rPr>
+        <w:t xml:space="preserve">ation. </w:t>
+      </w:r>
+      <w:r>
+        <w:rPr>
+          <w:lang w:val="en-GB"/>
+        </w:rPr>
+        <w:t xml:space="preserve">Fourthly, </w:t>
+      </w:r>
+      <w:r>
+        <w:rPr>
+          <w:lang w:val="en-GB"/>
+        </w:rPr>
+        <w:t xml:space="preserve">the </w:t>
+      </w:r>
+      <w:r>
+        <w:rPr>
+          <w:lang w:val="en-GB"/>
+        </w:rPr>
+        <w:t>linkage method</w:t>
+      </w:r>
+      <w:r>
+        <w:rPr>
+          <w:lang w:val="en-GB"/>
+        </w:rPr>
+        <w:t xml:space="preserve"> used for the hierarchical clustering algorithm helps </w:t>
+      </w:r>
+      <w:r>
+        <w:rPr>
+          <w:lang w:val="en-GB"/>
+        </w:rPr>
+        <w:t xml:space="preserve">measure the dissimilarity between clusters. </w:t>
+      </w:r>
+      <w:r>
+        <w:rPr>
+          <w:lang w:val="en-GB"/>
+        </w:rPr>
+        <w:t>The choice of method will affect the cluster shape ad size, the sensitivity to outliers</w:t>
+      </w:r>
+      <w:r>
+        <w:rPr>
+          <w:lang w:val="en-GB"/>
+        </w:rPr>
+        <w:t>, the way the clusters are merged, the cohesion and interpretability, the computational complexity</w:t>
+      </w:r>
+      <w:r>
+        <w:rPr>
+          <w:lang w:val="en-GB"/>
+        </w:rPr>
+        <w:t>, and</w:t>
+      </w:r>
+      <w:r>
+        <w:rPr>
+          <w:lang w:val="en-GB"/>
+        </w:rPr>
+        <w:t xml:space="preserve"> </w:t>
+      </w:r>
+      <w:r>
+        <w:rPr>
+          <w:lang w:val="en-GB"/>
+        </w:rPr>
+        <w:t xml:space="preserve">the balance between local </w:t>
+      </w:r>
+      <w:r>
+        <w:rPr>
+          <w:lang w:val="en-GB"/>
+        </w:rPr>
+        <w:t>and</w:t>
+      </w:r>
+      <w:r>
+        <w:rPr>
+          <w:lang w:val="en-GB"/>
+        </w:rPr>
+        <w:t xml:space="preserve"> global similarities. </w:t>
+      </w:r>
+      <w:r>
+        <w:rPr>
+          <w:lang w:val="en-GB"/>
+        </w:rPr>
+        <w:t xml:space="preserve">Lastly, </w:t>
+      </w:r>
+      <w:r>
+        <w:rPr>
+          <w:lang w:val="en-GB"/>
+        </w:rPr>
+        <w:t>although normalisation is also part of pre-processing,</w:t>
+      </w:r>
+      <w:r>
+        <w:rPr>
+          <w:lang w:val="en-GB"/>
+        </w:rPr>
+        <w:t xml:space="preserve"> it includes a lot more. The pre-processing has a </w:t>
+      </w:r>
+      <w:r>
+        <w:rPr>
+          <w:lang w:val="en-GB"/>
+        </w:rPr>
+        <w:t>significant</w:t>
+      </w:r>
+      <w:r>
+        <w:rPr>
+          <w:lang w:val="en-GB"/>
+        </w:rPr>
+        <w:t xml:space="preserve"> effect on the data quality and consistency, feature engineering (not applicable in this project)</w:t>
+      </w:r>
+      <w:r>
+        <w:rPr>
+          <w:lang w:val="en-GB"/>
+        </w:rPr>
+        <w:t xml:space="preserve">, noise and dimensionality reduction, </w:t>
+      </w:r>
+      <w:r>
+        <w:rPr>
+          <w:lang w:val="en-GB"/>
+        </w:rPr>
+        <w:t xml:space="preserve">and imbalance of the data. </w:t>
+      </w:r>
+    </w:p>
+    <w:p>
+      <w:pPr>
+        <w:rPr>
+          <w:rFonts w:asciiTheme="majorHAnsi" w:eastAsiaTheme="majorEastAsia" w:hAnsiTheme="majorHAnsi" w:cstheme="majorBidi"/>
+          <w:color w:val="2F5496" w:themeColor="accent1" w:themeShade="BF"/>
+          <w:sz w:val="26"/>
+          <w:szCs w:val="26"/>
+          <w:lang w:val="en-GB"/>
+        </w:rPr>
+      </w:pPr>
+      <w:r>
+        <w:rPr>
+          <w:lang w:val="en-GB"/>
+        </w:rPr>
+        <w:br w:type="page"/>
+      </w:r>
+    </w:p>
+    <w:p>
+      <w:pPr>
+        <w:pStyle w:val="Heading2"/>
+        <w:rPr>
+          <w:lang w:val="en-GB"/>
+        </w:rPr>
+      </w:pPr>
+      <w:bookmarkStart w:id="14" w:name="_Toc135581256"/>
+      <w:r>
+        <w:rPr>
+          <w:lang w:val="en-GB"/>
+        </w:rPr>
+        <w:lastRenderedPageBreak/>
+        <w:t>K-means</w:t>
+      </w:r>
+      <w:bookmarkEnd w:id="14"/>
+    </w:p>
+    <w:p>
+      <w:pPr>
+        <w:rPr>
+          <w:lang w:val="en-GB"/>
+        </w:rPr>
+      </w:pPr>
+      <w:r>
+        <w:rPr>
+          <w:noProof/>
+          <w:lang w:val="en-GB"/>
+          <w14:ligatures w14:val="standardContextual"/>
+        </w:rPr>
+        <w:drawing>
+          <wp:anchor distT="0" distB="0" distL="114300" distR="114300" simplePos="0" relativeHeight="251663360" behindDoc="1" locked="0" layoutInCell="1" allowOverlap="1" wp14:anchorId="3FA7727E" wp14:editId="668D36C9">
+            <wp:simplePos x="0" y="0"/>
+            <wp:positionH relativeFrom="margin">
+              <wp:posOffset>2713355</wp:posOffset>
+            </wp:positionH>
+            <wp:positionV relativeFrom="paragraph">
+              <wp:posOffset>178435</wp:posOffset>
+            </wp:positionV>
+            <wp:extent cx="2686050" cy="1551940"/>
+            <wp:effectExtent l="0" t="0" r="0" b="0"/>
+            <wp:wrapTight wrapText="bothSides">
+              <wp:wrapPolygon edited="0">
+                <wp:start x="0" y="0"/>
+                <wp:lineTo x="0" y="21211"/>
+                <wp:lineTo x="21447" y="21211"/>
+                <wp:lineTo x="21447" y="0"/>
+                <wp:lineTo x="0" y="0"/>
+              </wp:wrapPolygon>
+            </wp:wrapTight>
+            <wp:docPr id="1022494065" name="Picture 11" descr="A screenshot of a computer&#10;&#10;Description automatically generated with medium confidence"/>
+            <wp:cNvGraphicFramePr>
+              <a:graphicFrameLocks xmlns:a="http://schemas.openxmlformats.org/drawingml/2006/main" noChangeAspect="1"/>
+            </wp:cNvGraphicFramePr>
+            <a:graphic xmlns:a="http://schemas.openxmlformats.org/drawingml/2006/main">
+              <a:graphicData uri="http://schemas.openxmlformats.org/drawingml/2006/picture">
+                <pic:pic xmlns:pic="http://schemas.openxmlformats.org/drawingml/2006/picture">
+                  <pic:nvPicPr>
+                    <pic:cNvPr id="1022494065" name="Picture 11" descr="A screenshot of a computer&#10;&#10;Description automatically generated with medium confidence"/>
+                    <pic:cNvPicPr/>
+                  </pic:nvPicPr>
+                  <pic:blipFill>
+                    <a:blip r:embed="rId20" cstate="print">
+                      <a:extLst>
+                        <a:ext uri="{28A0092B-C50C-407E-A947-70E740481C1C}">
+                          <a14:useLocalDpi xmlns:a14="http://schemas.microsoft.com/office/drawing/2010/main" val="0"/>
+                        </a:ext>
+                      </a:extLst>
+                    </a:blip>
+                    <a:stretch>
+                      <a:fillRect/>
+                    </a:stretch>
+                  </pic:blipFill>
+                  <pic:spPr>
+                    <a:xfrm>
+                      <a:off x="0" y="0"/>
+                      <a:ext cx="2686050" cy="1551940"/>
+                    </a:xfrm>
+                    <a:prstGeom prst="rect">
+                      <a:avLst/>
+                    </a:prstGeom>
+                  </pic:spPr>
+                </pic:pic>
+              </a:graphicData>
+            </a:graphic>
+            <wp14:sizeRelH relativeFrom="page">
+              <wp14:pctWidth>0</wp14:pctWidth>
+            </wp14:sizeRelH>
+            <wp14:sizeRelV relativeFrom="page">
+              <wp14:pctHeight>0</wp14:pctHeight>
+            </wp14:sizeRelV>
+          </wp:anchor>
+        </w:drawing>
+      </w:r>
+      <w:r>
+        <w:rPr>
+          <w:noProof/>
+          <w:lang w:val="en-GB"/>
+          <w14:ligatures w14:val="standardContextual"/>
+        </w:rPr>
+        <w:drawing>
+          <wp:anchor distT="0" distB="0" distL="114300" distR="114300" simplePos="0" relativeHeight="251664384" behindDoc="1" locked="0" layoutInCell="1" allowOverlap="1" wp14:anchorId="1063C087" wp14:editId="256EDFAD">
+            <wp:simplePos x="0" y="0"/>
+            <wp:positionH relativeFrom="margin">
+              <wp:align>left</wp:align>
+            </wp:positionH>
+            <wp:positionV relativeFrom="paragraph">
+              <wp:posOffset>190500</wp:posOffset>
+            </wp:positionV>
+            <wp:extent cx="2713355" cy="1539240"/>
+            <wp:effectExtent l="0" t="0" r="0" b="3810"/>
+            <wp:wrapTight wrapText="bothSides">
+              <wp:wrapPolygon edited="0">
+                <wp:start x="0" y="0"/>
+                <wp:lineTo x="0" y="21386"/>
+                <wp:lineTo x="21383" y="21386"/>
+                <wp:lineTo x="21383" y="0"/>
+                <wp:lineTo x="0" y="0"/>
+              </wp:wrapPolygon>
+            </wp:wrapTight>
+            <wp:docPr id="2060099199" name="Picture 12" descr="A screenshot of a computer&#10;&#10;Description automatically generated with medium confidence"/>
+            <wp:cNvGraphicFramePr>
+              <a:graphicFrameLocks xmlns:a="http://schemas.openxmlformats.org/drawingml/2006/main" noChangeAspect="1"/>
+            </wp:cNvGraphicFramePr>
+            <a:graphic xmlns:a="http://schemas.openxmlformats.org/drawingml/2006/main">
+              <a:graphicData uri="http://schemas.openxmlformats.org/drawingml/2006/picture">
+                <pic:pic xmlns:pic="http://schemas.openxmlformats.org/drawingml/2006/picture">
+                  <pic:nvPicPr>
+                    <pic:cNvPr id="2060099199" name="Picture 12" descr="A screenshot of a computer&#10;&#10;Description automatically generated with medium confidence"/>
+                    <pic:cNvPicPr/>
+                  </pic:nvPicPr>
+                  <pic:blipFill>
+                    <a:blip r:embed="rId21" cstate="print">
+                      <a:extLst>
+                        <a:ext uri="{28A0092B-C50C-407E-A947-70E740481C1C}">
+                          <a14:useLocalDpi xmlns:a14="http://schemas.microsoft.com/office/drawing/2010/main" val="0"/>
+                        </a:ext>
+                      </a:extLst>
+                    </a:blip>
+                    <a:stretch>
+                      <a:fillRect/>
+                    </a:stretch>
+                  </pic:blipFill>
+                  <pic:spPr>
+                    <a:xfrm>
+                      <a:off x="0" y="0"/>
+                      <a:ext cx="2713355" cy="1539240"/>
+                    </a:xfrm>
+                    <a:prstGeom prst="rect">
+                      <a:avLst/>
+                    </a:prstGeom>
+                  </pic:spPr>
+                </pic:pic>
+              </a:graphicData>
+            </a:graphic>
+            <wp14:sizeRelH relativeFrom="page">
+              <wp14:pctWidth>0</wp14:pctWidth>
+            </wp14:sizeRelH>
+            <wp14:sizeRelV relativeFrom="page">
+              <wp14:pctHeight>0</wp14:pctHeight>
+            </wp14:sizeRelV>
+          </wp:anchor>
+        </w:drawing>
+      </w:r>
+    </w:p>
+    <w:p>
+      <w:pPr>
+        <w:ind w:right="440"/>
+        <w:rPr>
+          <w:lang w:val="en-GB"/>
+        </w:rPr>
+      </w:pPr>
+      <w:r>
+        <w:rPr>
+          <w:lang w:val="en-GB"/>
+        </w:rPr>
+        <w:t>Figure 8</w:t>
+      </w:r>
+      <w:r>
+        <w:rPr>
+          <w:lang w:val="en-GB"/>
+        </w:rPr>
+        <w:t xml:space="preserve">: k-means 6 features                                   Figure 9: k-means 5 features </w:t>
+      </w:r>
+    </w:p>
+    <w:p>
+      <w:pPr>
+        <w:ind w:right="440"/>
+        <w:rPr>
+          <w:lang w:val="en-GB"/>
+        </w:rPr>
+      </w:pPr>
+      <w:r>
+        <w:rPr>
+          <w:lang w:val="en-GB"/>
+        </w:rPr>
+        <w:t xml:space="preserve">As mentioned previously, when exploring the </w:t>
+      </w:r>
+      <w:r>
+        <w:rPr>
+          <w:lang w:val="en-GB"/>
+        </w:rPr>
+        <w:t>data,</w:t>
+      </w:r>
+      <w:r>
+        <w:rPr>
+          <w:lang w:val="en-GB"/>
+        </w:rPr>
+        <w:t xml:space="preserve"> we </w:t>
+      </w:r>
+      <w:r>
+        <w:rPr>
+          <w:lang w:val="en-GB"/>
+        </w:rPr>
+        <w:t xml:space="preserve">mentioned further analysis of </w:t>
+      </w:r>
+      <w:r>
+        <w:rPr>
+          <w:lang w:val="en-GB"/>
+        </w:rPr>
+        <w:t xml:space="preserve">6 features and the classes. </w:t>
+      </w:r>
+      <w:r>
+        <w:rPr>
+          <w:lang w:val="en-GB"/>
+        </w:rPr>
+        <w:t>Nevertheless, as we can deduce from the silhouette scores in figure 8 and figure 9</w:t>
+      </w:r>
+      <w:r>
+        <w:rPr>
+          <w:lang w:val="en-GB"/>
+        </w:rPr>
+        <w:t xml:space="preserve">, we decided to reduce the features to 5 as it proved to </w:t>
+      </w:r>
+      <w:r>
+        <w:rPr>
+          <w:lang w:val="en-GB"/>
+        </w:rPr>
+        <w:t xml:space="preserve">augment the score </w:t>
+      </w:r>
+      <w:r>
+        <w:rPr>
+          <w:lang w:val="en-GB"/>
+        </w:rPr>
+        <w:t xml:space="preserve">by 0.08. The feature that has been taken out of consideration is the FFMC. </w:t>
+      </w:r>
+      <w:r>
+        <w:rPr>
+          <w:lang w:val="en-GB"/>
+        </w:rPr>
+        <w:t xml:space="preserve">The silhouette score </w:t>
+      </w:r>
+      <w:r>
+        <w:rPr>
+          <w:lang w:val="en-GB"/>
+        </w:rPr>
+        <w:t>ranges from -1 to 1</w:t>
+      </w:r>
+      <w:r>
+        <w:rPr>
+          <w:lang w:val="en-GB"/>
+        </w:rPr>
+        <w:t>,</w:t>
+      </w:r>
+      <w:r>
+        <w:rPr>
+          <w:lang w:val="en-GB"/>
+        </w:rPr>
+        <w:t xml:space="preserve"> but the closer to 1</w:t>
+      </w:r>
+      <w:r>
+        <w:rPr>
+          <w:lang w:val="en-GB"/>
+        </w:rPr>
+        <w:t>,</w:t>
+      </w:r>
+      <w:r>
+        <w:rPr>
+          <w:lang w:val="en-GB"/>
+        </w:rPr>
+        <w:t xml:space="preserve"> the better matched </w:t>
+      </w:r>
+      <w:r>
+        <w:rPr>
+          <w:lang w:val="en-GB"/>
+        </w:rPr>
+        <w:t xml:space="preserve">the data point is to its own cluster. </w:t>
+      </w:r>
+      <w:r>
+        <w:rPr>
+          <w:lang w:val="en-GB"/>
+        </w:rPr>
+        <w:t>Unsurprisingly,</w:t>
+      </w:r>
+      <w:r>
+        <w:rPr>
+          <w:lang w:val="en-GB"/>
+        </w:rPr>
+        <w:t xml:space="preserve"> </w:t>
+      </w:r>
+      <w:r>
+        <w:rPr>
+          <w:lang w:val="en-GB"/>
+        </w:rPr>
+        <w:t xml:space="preserve">we will continue with </w:t>
+      </w:r>
+      <w:proofErr w:type="gramStart"/>
+      <w:r>
+        <w:rPr>
+          <w:lang w:val="en-GB"/>
+        </w:rPr>
+        <w:t>a number of</w:t>
+      </w:r>
+      <w:proofErr w:type="gramEnd"/>
+      <w:r>
+        <w:rPr>
+          <w:lang w:val="en-GB"/>
+        </w:rPr>
+        <w:t xml:space="preserve"> </w:t>
+      </w:r>
+      <w:r>
+        <w:rPr>
+          <w:lang w:val="en-GB"/>
+        </w:rPr>
+        <w:t>clusters</w:t>
+      </w:r>
+      <w:r>
+        <w:rPr>
+          <w:lang w:val="en-GB"/>
+        </w:rPr>
+        <w:t xml:space="preserve"> of 2 as it maximi</w:t>
+      </w:r>
+      <w:r>
+        <w:rPr>
+          <w:lang w:val="en-GB"/>
+        </w:rPr>
+        <w:t>s</w:t>
+      </w:r>
+      <w:r>
+        <w:rPr>
+          <w:lang w:val="en-GB"/>
+        </w:rPr>
+        <w:t xml:space="preserve">es the score. </w:t>
+      </w:r>
+      <w:r>
+        <w:rPr>
+          <w:lang w:val="en-GB"/>
+        </w:rPr>
+        <w:t>An average score of 0.574 indicates that the data points are reasonably well grouped and are more closely spaced from one another within their cluster than from points in other clusters. There may still be some overlap or ambiguity in the grouping, but it suggests a decent amount of cohesion within clusters and some distinction between clusters.</w:t>
+      </w:r>
+      <w:r>
+        <w:rPr>
+          <w:lang w:val="en-GB"/>
+        </w:rPr>
+        <w:t xml:space="preserve"> This will be seen further in the analysis.</w:t>
+      </w:r>
+    </w:p>
+    <w:p>
+      <w:pPr>
+        <w:ind w:right="440"/>
+        <w:rPr>
+          <w:lang w:val="en-GB"/>
+        </w:rPr>
+      </w:pPr>
+      <w:r>
+        <w:rPr>
+          <w:noProof/>
+          <w:lang w:val="en-GB"/>
+          <w14:ligatures w14:val="standardContextual"/>
+        </w:rPr>
+        <w:drawing>
+          <wp:anchor distT="0" distB="0" distL="114300" distR="114300" simplePos="0" relativeHeight="251665408" behindDoc="1" locked="0" layoutInCell="1" allowOverlap="1" wp14:anchorId="5180A3D8" wp14:editId="48B8B40E">
+            <wp:simplePos x="0" y="0"/>
+            <wp:positionH relativeFrom="margin">
+              <wp:posOffset>2152015</wp:posOffset>
+            </wp:positionH>
+            <wp:positionV relativeFrom="paragraph">
+              <wp:posOffset>66040</wp:posOffset>
+            </wp:positionV>
+            <wp:extent cx="2195195" cy="3500120"/>
+            <wp:effectExtent l="0" t="0" r="0" b="5080"/>
+            <wp:wrapTight wrapText="bothSides">
+              <wp:wrapPolygon edited="0">
+                <wp:start x="0" y="0"/>
+                <wp:lineTo x="0" y="21514"/>
+                <wp:lineTo x="21369" y="21514"/>
+                <wp:lineTo x="21369" y="0"/>
+                <wp:lineTo x="0" y="0"/>
+              </wp:wrapPolygon>
+            </wp:wrapTight>
+            <wp:docPr id="113431118" name="Picture 13" descr="A picture containing text, screenshot, diagram, plot&#10;&#10;Description automatically generated"/>
+            <wp:cNvGraphicFramePr>
+              <a:graphicFrameLocks xmlns:a="http://schemas.openxmlformats.org/drawingml/2006/main" noChangeAspect="1"/>
+            </wp:cNvGraphicFramePr>
+            <a:graphic xmlns:a="http://schemas.openxmlformats.org/drawingml/2006/main">
+              <a:graphicData uri="http://schemas.openxmlformats.org/drawingml/2006/picture">
+                <pic:pic xmlns:pic="http://schemas.openxmlformats.org/drawingml/2006/picture">
+                  <pic:nvPicPr>
+                    <pic:cNvPr id="113431118" name="Picture 13" descr="A picture containing text, screenshot, diagram, plot&#10;&#10;Description automatically generated"/>
+                    <pic:cNvPicPr/>
+                  </pic:nvPicPr>
+                  <pic:blipFill>
+                    <a:blip r:embed="rId22" cstate="print">
+                      <a:extLst>
+                        <a:ext uri="{28A0092B-C50C-407E-A947-70E740481C1C}">
+                          <a14:useLocalDpi xmlns:a14="http://schemas.microsoft.com/office/drawing/2010/main" val="0"/>
+                        </a:ext>
+                      </a:extLst>
+                    </a:blip>
+                    <a:stretch>
+                      <a:fillRect/>
+                    </a:stretch>
+                  </pic:blipFill>
+                  <pic:spPr>
+                    <a:xfrm>
+                      <a:off x="0" y="0"/>
+                      <a:ext cx="2195195" cy="3500120"/>
+                    </a:xfrm>
+                    <a:prstGeom prst="rect">
+                      <a:avLst/>
+                    </a:prstGeom>
+                  </pic:spPr>
+                </pic:pic>
+              </a:graphicData>
+            </a:graphic>
+            <wp14:sizeRelH relativeFrom="page">
+              <wp14:pctWidth>0</wp14:pctWidth>
+            </wp14:sizeRelH>
+            <wp14:sizeRelV relativeFrom="page">
+              <wp14:pctHeight>0</wp14:pctHeight>
+            </wp14:sizeRelV>
+          </wp:anchor>
+        </w:drawing>
+      </w:r>
+      <w:r>
+        <w:rPr>
+          <w:noProof/>
+          <w:lang w:val="en-GB"/>
+          <w14:ligatures w14:val="standardContextual"/>
+        </w:rPr>
+        <w:drawing>
+          <wp:anchor distT="0" distB="0" distL="114300" distR="114300" simplePos="0" relativeHeight="251667456" behindDoc="1" locked="0" layoutInCell="1" allowOverlap="1" wp14:anchorId="44693F09" wp14:editId="25B3198F">
+            <wp:simplePos x="0" y="0"/>
+            <wp:positionH relativeFrom="margin">
+              <wp:align>left</wp:align>
+            </wp:positionH>
+            <wp:positionV relativeFrom="paragraph">
+              <wp:posOffset>52388</wp:posOffset>
+            </wp:positionV>
+            <wp:extent cx="2219960" cy="3614420"/>
+            <wp:effectExtent l="0" t="0" r="8890" b="5080"/>
+            <wp:wrapTight wrapText="bothSides">
+              <wp:wrapPolygon edited="0">
+                <wp:start x="0" y="0"/>
+                <wp:lineTo x="0" y="21517"/>
+                <wp:lineTo x="21501" y="21517"/>
+                <wp:lineTo x="21501" y="0"/>
+                <wp:lineTo x="0" y="0"/>
+              </wp:wrapPolygon>
+            </wp:wrapTight>
+            <wp:docPr id="324541093" name="Picture 15" descr="A picture containing text, screenshot, diagram, plot&#10;&#10;Description automatically generated"/>
+            <wp:cNvGraphicFramePr>
+              <a:graphicFrameLocks xmlns:a="http://schemas.openxmlformats.org/drawingml/2006/main" noChangeAspect="1"/>
+            </wp:cNvGraphicFramePr>
+            <a:graphic xmlns:a="http://schemas.openxmlformats.org/drawingml/2006/main">
+              <a:graphicData uri="http://schemas.openxmlformats.org/drawingml/2006/picture">
+                <pic:pic xmlns:pic="http://schemas.openxmlformats.org/drawingml/2006/picture">
+                  <pic:nvPicPr>
+                    <pic:cNvPr id="324541093" name="Picture 15" descr="A picture containing text, screenshot, diagram, plot&#10;&#10;Description automatically generated"/>
+                    <pic:cNvPicPr/>
+                  </pic:nvPicPr>
+                  <pic:blipFill>
+                    <a:blip r:embed="rId23" cstate="print">
+                      <a:extLst>
+                        <a:ext uri="{28A0092B-C50C-407E-A947-70E740481C1C}">
+                          <a14:useLocalDpi xmlns:a14="http://schemas.microsoft.com/office/drawing/2010/main" val="0"/>
+                        </a:ext>
+                      </a:extLst>
+                    </a:blip>
+                    <a:stretch>
+                      <a:fillRect/>
+                    </a:stretch>
+                  </pic:blipFill>
+                  <pic:spPr>
+                    <a:xfrm>
+                      <a:off x="0" y="0"/>
+                      <a:ext cx="2219960" cy="3614420"/>
+                    </a:xfrm>
+                    <a:prstGeom prst="rect">
+                      <a:avLst/>
+                    </a:prstGeom>
+                  </pic:spPr>
+                </pic:pic>
+              </a:graphicData>
+            </a:graphic>
+            <wp14:sizeRelH relativeFrom="page">
+              <wp14:pctWidth>0</wp14:pctWidth>
+            </wp14:sizeRelH>
+            <wp14:sizeRelV relativeFrom="page">
+              <wp14:pctHeight>0</wp14:pctHeight>
+            </wp14:sizeRelV>
+          </wp:anchor>
+        </w:drawing>
+      </w:r>
+      <w:r>
+        <w:rPr>
+          <w:lang w:val="en-GB"/>
+        </w:rPr>
+        <w:t xml:space="preserve">Figure 10 (left): Silhouette plot </w:t>
+      </w:r>
+      <w:r>
+        <w:rPr>
+          <w:lang w:val="en-GB"/>
+        </w:rPr>
+        <w:t>based</w:t>
+      </w:r>
+      <w:r>
+        <w:rPr>
+          <w:lang w:val="en-GB"/>
+        </w:rPr>
+        <w:t xml:space="preserve"> on clusters for </w:t>
+      </w:r>
+      <w:r>
+        <w:rPr>
+          <w:lang w:val="en-GB"/>
+        </w:rPr>
+        <w:t xml:space="preserve">6 </w:t>
+      </w:r>
+      <w:proofErr w:type="gramStart"/>
+      <w:r>
+        <w:rPr>
+          <w:lang w:val="en-GB"/>
+        </w:rPr>
+        <w:t>features</w:t>
+      </w:r>
+      <w:proofErr w:type="gramEnd"/>
+    </w:p>
+    <w:p>
+      <w:pPr>
+        <w:ind w:right="440"/>
+        <w:rPr>
+          <w:lang w:val="en-GB"/>
+        </w:rPr>
+      </w:pPr>
+    </w:p>
+    <w:p>
+      <w:pPr>
+        <w:ind w:right="440"/>
+        <w:rPr>
+          <w:lang w:val="en-GB"/>
+        </w:rPr>
+      </w:pPr>
+      <w:r>
+        <w:rPr>
+          <w:lang w:val="en-GB"/>
+        </w:rPr>
+        <w:t>Figure 11 (right):</w:t>
+      </w:r>
+    </w:p>
+    <w:p>
+      <w:pPr>
+        <w:ind w:right="440"/>
+        <w:rPr>
+          <w:lang w:val="en-GB"/>
+        </w:rPr>
+      </w:pPr>
+      <w:r>
+        <w:rPr>
+          <w:lang w:val="en-GB"/>
+        </w:rPr>
+        <w:t xml:space="preserve">Silhouette plot based on clusters for 5 </w:t>
+      </w:r>
+      <w:proofErr w:type="gramStart"/>
+      <w:r>
+        <w:rPr>
+          <w:lang w:val="en-GB"/>
+        </w:rPr>
+        <w:t>features</w:t>
+      </w:r>
+      <w:proofErr w:type="gramEnd"/>
+    </w:p>
+    <w:p>
+      <w:pPr>
+        <w:jc w:val="right"/>
+        <w:rPr>
+          <w:lang w:val="en-GB"/>
+        </w:rPr>
+      </w:pPr>
+    </w:p>
+    <w:p>
+      <w:pPr>
+        <w:jc w:val="right"/>
+        <w:rPr>
+          <w:lang w:val="en-GB"/>
+        </w:rPr>
+      </w:pPr>
+    </w:p>
+    <w:p>
+      <w:pPr>
+        <w:rPr>
+          <w:lang w:val="en-GB"/>
+        </w:rPr>
+      </w:pPr>
+      <w:r>
+        <w:rPr>
+          <w:noProof/>
+          <w:lang w:val="en-GB"/>
+          <w14:ligatures w14:val="standardContextual"/>
+        </w:rPr>
+        <w:lastRenderedPageBreak/>
+        <w:drawing>
+          <wp:anchor distT="0" distB="0" distL="114300" distR="114300" simplePos="0" relativeHeight="251666432" behindDoc="1" locked="0" layoutInCell="1" allowOverlap="1" wp14:anchorId="1268F119" wp14:editId="5A02F86E">
+            <wp:simplePos x="0" y="0"/>
+            <wp:positionH relativeFrom="column">
+              <wp:posOffset>2286000</wp:posOffset>
+            </wp:positionH>
+            <wp:positionV relativeFrom="paragraph">
+              <wp:posOffset>42545</wp:posOffset>
+            </wp:positionV>
+            <wp:extent cx="2238375" cy="3629025"/>
+            <wp:effectExtent l="0" t="0" r="9525" b="9525"/>
+            <wp:wrapTight wrapText="bothSides">
+              <wp:wrapPolygon edited="0">
+                <wp:start x="0" y="0"/>
+                <wp:lineTo x="0" y="21543"/>
+                <wp:lineTo x="21508" y="21543"/>
+                <wp:lineTo x="21508" y="0"/>
+                <wp:lineTo x="0" y="0"/>
+              </wp:wrapPolygon>
+            </wp:wrapTight>
+            <wp:docPr id="412658454" name="Picture 14" descr="A picture containing text, screenshot, diagram, plot&#10;&#10;Description automatically generated"/>
+            <wp:cNvGraphicFramePr>
+              <a:graphicFrameLocks xmlns:a="http://schemas.openxmlformats.org/drawingml/2006/main" noChangeAspect="1"/>
+            </wp:cNvGraphicFramePr>
+            <a:graphic xmlns:a="http://schemas.openxmlformats.org/drawingml/2006/main">
+              <a:graphicData uri="http://schemas.openxmlformats.org/drawingml/2006/picture">
+                <pic:pic xmlns:pic="http://schemas.openxmlformats.org/drawingml/2006/picture">
+                  <pic:nvPicPr>
+                    <pic:cNvPr id="412658454" name="Picture 14" descr="A picture containing text, screenshot, diagram, plot&#10;&#10;Description automatically generated"/>
+                    <pic:cNvPicPr/>
+                  </pic:nvPicPr>
+                  <pic:blipFill>
+                    <a:blip r:embed="rId24" cstate="print">
+                      <a:extLst>
+                        <a:ext uri="{28A0092B-C50C-407E-A947-70E740481C1C}">
+                          <a14:useLocalDpi xmlns:a14="http://schemas.microsoft.com/office/drawing/2010/main" val="0"/>
+                        </a:ext>
+                      </a:extLst>
+                    </a:blip>
+                    <a:stretch>
+                      <a:fillRect/>
+                    </a:stretch>
+                  </pic:blipFill>
+                  <pic:spPr>
+                    <a:xfrm>
+                      <a:off x="0" y="0"/>
+                      <a:ext cx="2238375" cy="3629025"/>
+                    </a:xfrm>
+                    <a:prstGeom prst="rect">
+                      <a:avLst/>
+                    </a:prstGeom>
+                  </pic:spPr>
+                </pic:pic>
+              </a:graphicData>
+            </a:graphic>
+            <wp14:sizeRelH relativeFrom="page">
+              <wp14:pctWidth>0</wp14:pctWidth>
+            </wp14:sizeRelH>
+            <wp14:sizeRelV relativeFrom="page">
+              <wp14:pctHeight>0</wp14:pctHeight>
+            </wp14:sizeRelV>
+          </wp:anchor>
+        </w:drawing>
+      </w:r>
+      <w:r>
+        <w:rPr>
+          <w:noProof/>
+          <w:lang w:val="en-GB"/>
+          <w14:ligatures w14:val="standardContextual"/>
+        </w:rPr>
+        <w:drawing>
+          <wp:anchor distT="0" distB="0" distL="114300" distR="114300" simplePos="0" relativeHeight="251668480" behindDoc="1" locked="0" layoutInCell="1" allowOverlap="1" wp14:anchorId="063D5F47" wp14:editId="7BC853E3">
+            <wp:simplePos x="0" y="0"/>
+            <wp:positionH relativeFrom="margin">
+              <wp:align>left</wp:align>
+            </wp:positionH>
+            <wp:positionV relativeFrom="paragraph">
+              <wp:posOffset>85090</wp:posOffset>
+            </wp:positionV>
+            <wp:extent cx="2160905" cy="3595370"/>
+            <wp:effectExtent l="0" t="0" r="0" b="5080"/>
+            <wp:wrapTight wrapText="bothSides">
+              <wp:wrapPolygon edited="0">
+                <wp:start x="0" y="0"/>
+                <wp:lineTo x="0" y="21516"/>
+                <wp:lineTo x="21327" y="21516"/>
+                <wp:lineTo x="21327" y="0"/>
+                <wp:lineTo x="0" y="0"/>
+              </wp:wrapPolygon>
+            </wp:wrapTight>
+            <wp:docPr id="1817724995" name="Picture 16" descr="A picture containing text, screenshot, diagram, plot&#10;&#10;Description automatically generated"/>
+            <wp:cNvGraphicFramePr>
+              <a:graphicFrameLocks xmlns:a="http://schemas.openxmlformats.org/drawingml/2006/main" noChangeAspect="1"/>
+            </wp:cNvGraphicFramePr>
+            <a:graphic xmlns:a="http://schemas.openxmlformats.org/drawingml/2006/main">
+              <a:graphicData uri="http://schemas.openxmlformats.org/drawingml/2006/picture">
+                <pic:pic xmlns:pic="http://schemas.openxmlformats.org/drawingml/2006/picture">
+                  <pic:nvPicPr>
+                    <pic:cNvPr id="1817724995" name="Picture 16" descr="A picture containing text, screenshot, diagram, plot&#10;&#10;Description automatically generated"/>
+                    <pic:cNvPicPr/>
+                  </pic:nvPicPr>
+                  <pic:blipFill>
+                    <a:blip r:embed="rId25" cstate="print">
+                      <a:extLst>
+                        <a:ext uri="{28A0092B-C50C-407E-A947-70E740481C1C}">
+                          <a14:useLocalDpi xmlns:a14="http://schemas.microsoft.com/office/drawing/2010/main" val="0"/>
+                        </a:ext>
+                      </a:extLst>
+                    </a:blip>
+                    <a:stretch>
+                      <a:fillRect/>
+                    </a:stretch>
+                  </pic:blipFill>
+                  <pic:spPr>
+                    <a:xfrm>
+                      <a:off x="0" y="0"/>
+                      <a:ext cx="2166249" cy="3604025"/>
+                    </a:xfrm>
+                    <a:prstGeom prst="rect">
+                      <a:avLst/>
+                    </a:prstGeom>
+                  </pic:spPr>
+                </pic:pic>
+              </a:graphicData>
+            </a:graphic>
+            <wp14:sizeRelH relativeFrom="page">
+              <wp14:pctWidth>0</wp14:pctWidth>
+            </wp14:sizeRelH>
+            <wp14:sizeRelV relativeFrom="page">
+              <wp14:pctHeight>0</wp14:pctHeight>
+            </wp14:sizeRelV>
+          </wp:anchor>
+        </w:drawing>
+      </w:r>
+    </w:p>
+    <w:p>
+      <w:pPr>
+        <w:rPr>
+          <w:lang w:val="en-GB"/>
+        </w:rPr>
+      </w:pPr>
+      <w:r>
+        <w:rPr>
+          <w:lang w:val="en-GB"/>
+        </w:rPr>
+        <w:t>Figure 12 (left):</w:t>
+      </w:r>
+      <w:r>
+        <w:rPr>
+          <w:lang w:val="en-GB"/>
+        </w:rPr>
+        <w:t xml:space="preserve"> Silhouette plot based on classes for 6 </w:t>
+      </w:r>
+      <w:proofErr w:type="gramStart"/>
+      <w:r>
+        <w:rPr>
+          <w:lang w:val="en-GB"/>
+        </w:rPr>
+        <w:t>features</w:t>
+      </w:r>
+      <w:proofErr w:type="gramEnd"/>
+    </w:p>
+    <w:p>
+      <w:pPr>
+        <w:rPr>
+          <w:lang w:val="en-GB"/>
+        </w:rPr>
+      </w:pPr>
+    </w:p>
+    <w:p>
+      <w:pPr>
+        <w:rPr>
+          <w:lang w:val="en-GB"/>
+        </w:rPr>
+      </w:pPr>
+      <w:r>
+        <w:rPr>
+          <w:lang w:val="en-GB"/>
+        </w:rPr>
+        <w:t xml:space="preserve">Figure 13 (right): Silhouette plot based on classes for 5 </w:t>
+      </w:r>
+      <w:proofErr w:type="gramStart"/>
+      <w:r>
+        <w:rPr>
+          <w:lang w:val="en-GB"/>
+        </w:rPr>
+        <w:t>features</w:t>
+      </w:r>
+      <w:proofErr w:type="gramEnd"/>
+    </w:p>
+    <w:p>
+      <w:pPr>
+        <w:rPr>
+          <w:lang w:val="en-GB"/>
+        </w:rPr>
+      </w:pPr>
+    </w:p>
+    <w:p>
+      <w:pPr>
+        <w:rPr>
+          <w:lang w:val="en-GB"/>
+        </w:rPr>
+      </w:pPr>
+    </w:p>
+    <w:p>
+      <w:pPr>
+        <w:rPr>
+          <w:lang w:val="en-GB"/>
+        </w:rPr>
+      </w:pPr>
+    </w:p>
+    <w:p>
+      <w:pPr>
+        <w:rPr>
+          <w:lang w:val="en-GB"/>
+        </w:rPr>
+      </w:pPr>
+    </w:p>
+    <w:p>
+      <w:pPr>
+        <w:rPr>
+          <w:lang w:val="en-GB"/>
+        </w:rPr>
+      </w:pPr>
+    </w:p>
+    <w:p>
+      <w:pPr>
+        <w:rPr>
+          <w:lang w:val="en-GB"/>
+        </w:rPr>
+      </w:pPr>
+      <w:r>
+        <w:rPr>
+          <w:noProof/>
+          <w:lang w:val="en-GB"/>
+          <w14:ligatures w14:val="standardContextual"/>
+        </w:rPr>
+        <w:drawing>
+          <wp:anchor distT="0" distB="0" distL="114300" distR="114300" simplePos="0" relativeHeight="251670528" behindDoc="1" locked="0" layoutInCell="1" allowOverlap="1" wp14:anchorId="31A77823" wp14:editId="7EDDC63B">
+            <wp:simplePos x="0" y="0"/>
+            <wp:positionH relativeFrom="margin">
+              <wp:align>left</wp:align>
+            </wp:positionH>
+            <wp:positionV relativeFrom="paragraph">
+              <wp:posOffset>1367790</wp:posOffset>
+            </wp:positionV>
+            <wp:extent cx="1929765" cy="1638300"/>
+            <wp:effectExtent l="0" t="0" r="0" b="0"/>
+            <wp:wrapTight wrapText="bothSides">
+              <wp:wrapPolygon edited="0">
+                <wp:start x="0" y="0"/>
+                <wp:lineTo x="0" y="21349"/>
+                <wp:lineTo x="21323" y="21349"/>
+                <wp:lineTo x="21323" y="0"/>
+                <wp:lineTo x="0" y="0"/>
+              </wp:wrapPolygon>
+            </wp:wrapTight>
+            <wp:docPr id="625747723" name="Picture 5" descr="A picture containing text, screenshot, colorfulness&#10;&#10;Description automatically generated"/>
+            <wp:cNvGraphicFramePr>
+              <a:graphicFrameLocks xmlns:a="http://schemas.openxmlformats.org/drawingml/2006/main" noChangeAspect="1"/>
+            </wp:cNvGraphicFramePr>
+            <a:graphic xmlns:a="http://schemas.openxmlformats.org/drawingml/2006/main">
+              <a:graphicData uri="http://schemas.openxmlformats.org/drawingml/2006/picture">
+                <pic:pic xmlns:pic="http://schemas.openxmlformats.org/drawingml/2006/picture">
+                  <pic:nvPicPr>
+                    <pic:cNvPr id="625747723" name="Picture 5" descr="A picture containing text, screenshot, colorfulness&#10;&#10;Description automatically generated"/>
+                    <pic:cNvPicPr/>
+                  </pic:nvPicPr>
+                  <pic:blipFill>
+                    <a:blip r:embed="rId26" cstate="print">
+                      <a:extLst>
+                        <a:ext uri="{28A0092B-C50C-407E-A947-70E740481C1C}">
+                          <a14:useLocalDpi xmlns:a14="http://schemas.microsoft.com/office/drawing/2010/main" val="0"/>
+                        </a:ext>
+                      </a:extLst>
+                    </a:blip>
+                    <a:stretch>
+                      <a:fillRect/>
+                    </a:stretch>
+                  </pic:blipFill>
+                  <pic:spPr>
+                    <a:xfrm>
+                      <a:off x="0" y="0"/>
+                      <a:ext cx="1929765" cy="1638300"/>
+                    </a:xfrm>
+                    <a:prstGeom prst="rect">
+                      <a:avLst/>
+                    </a:prstGeom>
+                  </pic:spPr>
+                </pic:pic>
+              </a:graphicData>
+            </a:graphic>
+            <wp14:sizeRelH relativeFrom="page">
+              <wp14:pctWidth>0</wp14:pctWidth>
+            </wp14:sizeRelH>
+            <wp14:sizeRelV relativeFrom="page">
+              <wp14:pctHeight>0</wp14:pctHeight>
+            </wp14:sizeRelV>
+          </wp:anchor>
+        </w:drawing>
+      </w:r>
+      <w:r>
+        <w:rPr>
+          <w:noProof/>
+          <w:lang w:val="en-GB"/>
+          <w14:ligatures w14:val="standardContextual"/>
+        </w:rPr>
+        <w:drawing>
+          <wp:anchor distT="0" distB="0" distL="114300" distR="114300" simplePos="0" relativeHeight="251671552" behindDoc="1" locked="0" layoutInCell="1" allowOverlap="1" wp14:anchorId="5F1EBC9B" wp14:editId="4C7B4EE0">
+            <wp:simplePos x="0" y="0"/>
+            <wp:positionH relativeFrom="margin">
+              <wp:align>right</wp:align>
+            </wp:positionH>
+            <wp:positionV relativeFrom="paragraph">
+              <wp:posOffset>1397000</wp:posOffset>
+            </wp:positionV>
+            <wp:extent cx="1873885" cy="1585595"/>
+            <wp:effectExtent l="0" t="0" r="0" b="0"/>
+            <wp:wrapTight wrapText="bothSides">
+              <wp:wrapPolygon edited="0">
+                <wp:start x="0" y="0"/>
+                <wp:lineTo x="0" y="21280"/>
+                <wp:lineTo x="21300" y="21280"/>
+                <wp:lineTo x="21300" y="0"/>
+                <wp:lineTo x="0" y="0"/>
+              </wp:wrapPolygon>
+            </wp:wrapTight>
+            <wp:docPr id="640388814" name="Picture 6" descr="A picture containing text, screenshot, colorfulness&#10;&#10;Description automatically generated"/>
+            <wp:cNvGraphicFramePr>
+              <a:graphicFrameLocks xmlns:a="http://schemas.openxmlformats.org/drawingml/2006/main" noChangeAspect="1"/>
+            </wp:cNvGraphicFramePr>
+            <a:graphic xmlns:a="http://schemas.openxmlformats.org/drawingml/2006/main">
+              <a:graphicData uri="http://schemas.openxmlformats.org/drawingml/2006/picture">
+                <pic:pic xmlns:pic="http://schemas.openxmlformats.org/drawingml/2006/picture">
+                  <pic:nvPicPr>
+                    <pic:cNvPr id="640388814" name="Picture 6" descr="A picture containing text, screenshot, colorfulness&#10;&#10;Description automatically generated"/>
+                    <pic:cNvPicPr/>
+                  </pic:nvPicPr>
+                  <pic:blipFill>
+                    <a:blip r:embed="rId27" cstate="print">
+                      <a:extLst>
+                        <a:ext uri="{28A0092B-C50C-407E-A947-70E740481C1C}">
+                          <a14:useLocalDpi xmlns:a14="http://schemas.microsoft.com/office/drawing/2010/main" val="0"/>
+                        </a:ext>
+                      </a:extLst>
+                    </a:blip>
+                    <a:stretch>
+                      <a:fillRect/>
+                    </a:stretch>
+                  </pic:blipFill>
+                  <pic:spPr>
+                    <a:xfrm>
+                      <a:off x="0" y="0"/>
+                      <a:ext cx="1873885" cy="1585595"/>
+                    </a:xfrm>
+                    <a:prstGeom prst="rect">
+                      <a:avLst/>
+                    </a:prstGeom>
+                  </pic:spPr>
+                </pic:pic>
+              </a:graphicData>
+            </a:graphic>
+            <wp14:sizeRelH relativeFrom="page">
+              <wp14:pctWidth>0</wp14:pctWidth>
+            </wp14:sizeRelH>
+            <wp14:sizeRelV relativeFrom="page">
+              <wp14:pctHeight>0</wp14:pctHeight>
+            </wp14:sizeRelV>
+          </wp:anchor>
+        </w:drawing>
+      </w:r>
+      <w:r>
+        <w:rPr>
+          <w:lang w:val="en-GB"/>
+        </w:rPr>
+        <w:t>As you can see</w:t>
+      </w:r>
+      <w:r>
+        <w:rPr>
+          <w:lang w:val="en-GB"/>
+        </w:rPr>
+        <w:t>, figures 10 to 13 show the different silhouette plots</w:t>
+      </w:r>
+      <w:r>
+        <w:rPr>
+          <w:lang w:val="en-GB"/>
+        </w:rPr>
+        <w:t xml:space="preserve"> obtained. </w:t>
+      </w:r>
+      <w:r>
+        <w:rPr>
+          <w:lang w:val="en-GB"/>
+        </w:rPr>
+        <w:t>For the silhouette plot based on clusters</w:t>
+      </w:r>
+      <w:r>
+        <w:rPr>
+          <w:lang w:val="en-GB"/>
+        </w:rPr>
+        <w:t>,</w:t>
+      </w:r>
+      <w:r>
+        <w:rPr>
+          <w:lang w:val="en-GB"/>
+        </w:rPr>
+        <w:t xml:space="preserve"> </w:t>
+      </w:r>
+      <w:r>
+        <w:rPr>
+          <w:lang w:val="en-GB"/>
+        </w:rPr>
+        <w:t>the</w:t>
+      </w:r>
+      <w:r>
+        <w:rPr>
+          <w:lang w:val="en-GB"/>
+        </w:rPr>
+        <w:t xml:space="preserve"> plot with 5 features holds more precision tha</w:t>
+      </w:r>
+      <w:r>
+        <w:rPr>
+          <w:lang w:val="en-GB"/>
+        </w:rPr>
+        <w:t>n</w:t>
+      </w:r>
+      <w:r>
+        <w:rPr>
+          <w:lang w:val="en-GB"/>
+        </w:rPr>
+        <w:t xml:space="preserve"> </w:t>
+      </w:r>
+      <w:r>
+        <w:rPr>
+          <w:lang w:val="en-GB"/>
+        </w:rPr>
+        <w:t xml:space="preserve">the one with 6 features. </w:t>
+      </w:r>
+      <w:r>
+        <w:rPr>
+          <w:lang w:val="en-GB"/>
+        </w:rPr>
+        <w:t>Despite</w:t>
+      </w:r>
+      <w:r>
+        <w:rPr>
+          <w:lang w:val="en-GB"/>
+        </w:rPr>
+        <w:t xml:space="preserve"> that</w:t>
+      </w:r>
+      <w:r>
+        <w:rPr>
+          <w:lang w:val="en-GB"/>
+        </w:rPr>
+        <w:t>,</w:t>
+      </w:r>
+      <w:r>
+        <w:rPr>
+          <w:lang w:val="en-GB"/>
+        </w:rPr>
+        <w:t xml:space="preserve"> the silhouette plots based on the classes </w:t>
+      </w:r>
+      <w:r>
+        <w:rPr>
+          <w:lang w:val="en-GB"/>
+        </w:rPr>
+        <w:t>h</w:t>
+      </w:r>
+      <w:r>
+        <w:rPr>
+          <w:lang w:val="en-GB"/>
+        </w:rPr>
+        <w:t>ave</w:t>
+      </w:r>
+      <w:r>
+        <w:rPr>
+          <w:lang w:val="en-GB"/>
+        </w:rPr>
+        <w:t xml:space="preserve"> awful results. </w:t>
+      </w:r>
+      <w:r>
+        <w:rPr>
+          <w:lang w:val="en-GB"/>
+        </w:rPr>
+        <w:t xml:space="preserve">Over half of the </w:t>
+      </w:r>
+      <w:r>
+        <w:rPr>
+          <w:lang w:val="en-GB"/>
+        </w:rPr>
+        <w:t xml:space="preserve">fire events are misclassified. </w:t>
+      </w:r>
+      <w:r>
+        <w:rPr>
+          <w:lang w:val="en-GB"/>
+        </w:rPr>
+        <w:t>In figure 12 more fire events are classified correctly compared to figure 13, wh</w:t>
+      </w:r>
+      <w:r>
+        <w:rPr>
+          <w:lang w:val="en-GB"/>
+        </w:rPr>
+        <w:t>ich</w:t>
+      </w:r>
+      <w:r>
+        <w:rPr>
+          <w:lang w:val="en-GB"/>
+        </w:rPr>
+        <w:t xml:space="preserve"> has more non-fire events </w:t>
+      </w:r>
+      <w:r>
+        <w:rPr>
+          <w:lang w:val="en-GB"/>
+        </w:rPr>
+        <w:t>organis</w:t>
+      </w:r>
+      <w:r>
+        <w:rPr>
+          <w:lang w:val="en-GB"/>
+        </w:rPr>
+        <w:t xml:space="preserve">ed correctly. </w:t>
+      </w:r>
+      <w:r>
+        <w:rPr>
+          <w:lang w:val="en-GB"/>
+        </w:rPr>
+        <w:t xml:space="preserve">However, as the </w:t>
+      </w:r>
+      <w:r>
+        <w:rPr>
+          <w:lang w:val="en-GB"/>
+        </w:rPr>
+        <w:t>proper</w:t>
+      </w:r>
+      <w:r>
+        <w:rPr>
+          <w:lang w:val="en-GB"/>
+        </w:rPr>
+        <w:t xml:space="preserve"> classification of non-fire event</w:t>
+      </w:r>
+      <w:r>
+        <w:rPr>
+          <w:lang w:val="en-GB"/>
+        </w:rPr>
+        <w:t>s</w:t>
+      </w:r>
+      <w:r>
+        <w:rPr>
+          <w:lang w:val="en-GB"/>
+        </w:rPr>
+        <w:t xml:space="preserve"> is still low in figure </w:t>
+      </w:r>
+      <w:proofErr w:type="gramStart"/>
+      <w:r>
+        <w:rPr>
+          <w:lang w:val="en-GB"/>
+        </w:rPr>
+        <w:t>12</w:t>
+      </w:r>
+      <w:proofErr w:type="gramEnd"/>
+      <w:r>
+        <w:rPr>
+          <w:lang w:val="en-GB"/>
+        </w:rPr>
+        <w:t xml:space="preserve"> we decided that figure 13 holds </w:t>
+      </w:r>
+      <w:r>
+        <w:rPr>
+          <w:lang w:val="en-GB"/>
+        </w:rPr>
+        <w:t xml:space="preserve">more power. </w:t>
+      </w:r>
+    </w:p>
+    <w:p>
+      <w:pPr>
+        <w:rPr>
+          <w:lang w:val="en-GB"/>
+        </w:rPr>
+      </w:pPr>
+      <w:r>
+        <w:rPr>
+          <w:noProof/>
+          <w:lang w:val="en-GB"/>
+          <w14:ligatures w14:val="standardContextual"/>
+        </w:rPr>
+        <w:drawing>
+          <wp:anchor distT="0" distB="0" distL="114300" distR="114300" simplePos="0" relativeHeight="251669504" behindDoc="1" locked="0" layoutInCell="1" allowOverlap="1" wp14:anchorId="5DA5AFB8" wp14:editId="38ECD352">
+            <wp:simplePos x="0" y="0"/>
+            <wp:positionH relativeFrom="margin">
+              <wp:align>center</wp:align>
+            </wp:positionH>
+            <wp:positionV relativeFrom="paragraph">
+              <wp:posOffset>2222</wp:posOffset>
+            </wp:positionV>
+            <wp:extent cx="1910715" cy="1614170"/>
+            <wp:effectExtent l="0" t="0" r="0" b="5080"/>
+            <wp:wrapTight wrapText="bothSides">
+              <wp:wrapPolygon edited="0">
+                <wp:start x="0" y="0"/>
+                <wp:lineTo x="0" y="21413"/>
+                <wp:lineTo x="21320" y="21413"/>
+                <wp:lineTo x="21320" y="0"/>
+                <wp:lineTo x="0" y="0"/>
+              </wp:wrapPolygon>
+            </wp:wrapTight>
+            <wp:docPr id="374618739" name="Picture 4" descr="A picture containing text, screenshot, colorfulness&#10;&#10;Description automatically generated"/>
+            <wp:cNvGraphicFramePr>
+              <a:graphicFrameLocks xmlns:a="http://schemas.openxmlformats.org/drawingml/2006/main" noChangeAspect="1"/>
+            </wp:cNvGraphicFramePr>
+            <a:graphic xmlns:a="http://schemas.openxmlformats.org/drawingml/2006/main">
+              <a:graphicData uri="http://schemas.openxmlformats.org/drawingml/2006/picture">
+                <pic:pic xmlns:pic="http://schemas.openxmlformats.org/drawingml/2006/picture">
+                  <pic:nvPicPr>
+                    <pic:cNvPr id="374618739" name="Picture 4" descr="A picture containing text, screenshot, colorfulness&#10;&#10;Description automatically generated"/>
+                    <pic:cNvPicPr/>
+                  </pic:nvPicPr>
+                  <pic:blipFill>
+                    <a:blip r:embed="rId28" cstate="print">
+                      <a:extLst>
+                        <a:ext uri="{28A0092B-C50C-407E-A947-70E740481C1C}">
+                          <a14:useLocalDpi xmlns:a14="http://schemas.microsoft.com/office/drawing/2010/main" val="0"/>
+                        </a:ext>
+                      </a:extLst>
+                    </a:blip>
+                    <a:stretch>
+                      <a:fillRect/>
+                    </a:stretch>
+                  </pic:blipFill>
+                  <pic:spPr>
+                    <a:xfrm>
+                      <a:off x="0" y="0"/>
+                      <a:ext cx="1910715" cy="1614170"/>
+                    </a:xfrm>
+                    <a:prstGeom prst="rect">
+                      <a:avLst/>
+                    </a:prstGeom>
+                  </pic:spPr>
+                </pic:pic>
+              </a:graphicData>
+            </a:graphic>
+            <wp14:sizeRelH relativeFrom="page">
+              <wp14:pctWidth>0</wp14:pctWidth>
+            </wp14:sizeRelH>
+            <wp14:sizeRelV relativeFrom="page">
+              <wp14:pctHeight>0</wp14:pctHeight>
+            </wp14:sizeRelV>
+          </wp:anchor>
+        </w:drawing>
+      </w:r>
+      <w:r>
+        <w:rPr>
+          <w:lang w:val="en-GB"/>
+        </w:rPr>
+        <w:t>Figure 14</w:t>
+      </w:r>
+      <w:r>
+        <w:rPr>
+          <w:lang w:val="en-GB"/>
+        </w:rPr>
+        <w:t xml:space="preserve">: Scatter plot BUI-FWI based on silhouette </w:t>
+      </w:r>
+      <w:proofErr w:type="gramStart"/>
+      <w:r>
+        <w:rPr>
+          <w:lang w:val="en-GB"/>
+        </w:rPr>
+        <w:t>score</w:t>
+      </w:r>
+      <w:proofErr w:type="gramEnd"/>
+    </w:p>
+    <w:p>
+      <w:pPr>
+        <w:rPr>
+          <w:lang w:val="en-GB"/>
+        </w:rPr>
+      </w:pPr>
+      <w:r>
+        <w:rPr>
+          <w:lang w:val="en-GB"/>
+        </w:rPr>
+        <w:t xml:space="preserve">Figure 15: Scatter plot BUI-FWI based on </w:t>
+      </w:r>
+      <w:proofErr w:type="gramStart"/>
+      <w:r>
+        <w:rPr>
+          <w:lang w:val="en-GB"/>
+        </w:rPr>
+        <w:t>classes</w:t>
+      </w:r>
+      <w:proofErr w:type="gramEnd"/>
+    </w:p>
+    <w:p>
+      <w:pPr>
+        <w:rPr>
+          <w:lang w:val="en-GB"/>
+        </w:rPr>
+      </w:pPr>
+      <w:r>
+        <w:rPr>
+          <w:lang w:val="en-GB"/>
+        </w:rPr>
+        <w:t xml:space="preserve">Figure 16: Scatter plot BUI-FWI based on </w:t>
+      </w:r>
+      <w:proofErr w:type="gramStart"/>
+      <w:r>
+        <w:rPr>
+          <w:lang w:val="en-GB"/>
+        </w:rPr>
+        <w:t>clusters</w:t>
+      </w:r>
+      <w:proofErr w:type="gramEnd"/>
+    </w:p>
+    <w:p>
+      <w:pPr>
+        <w:rPr>
+          <w:lang w:val="en-GB"/>
+        </w:rPr>
+      </w:pPr>
+      <w:r>
+        <w:rPr>
+          <w:lang w:val="en-GB"/>
+        </w:rPr>
+        <w:t>Figure</w:t>
+      </w:r>
+      <w:r>
+        <w:rPr>
+          <w:lang w:val="en-GB"/>
+        </w:rPr>
+        <w:t>s</w:t>
+      </w:r>
+      <w:r>
+        <w:rPr>
+          <w:lang w:val="en-GB"/>
+        </w:rPr>
+        <w:t xml:space="preserve"> 14 to 16 are closely related. We can see that </w:t>
+      </w:r>
+      <w:r>
+        <w:rPr>
+          <w:lang w:val="en-GB"/>
+        </w:rPr>
+        <w:t xml:space="preserve">the region in figure 14 </w:t>
+      </w:r>
+      <w:r>
+        <w:rPr>
+          <w:lang w:val="en-GB"/>
+        </w:rPr>
+        <w:t>with a lower silhouette score is the most different region between figures</w:t>
+      </w:r>
+      <w:r>
+        <w:rPr>
+          <w:lang w:val="en-GB"/>
+        </w:rPr>
+        <w:t xml:space="preserve"> 15 and 16. This also means that this area holds the most errors in the clustering. </w:t>
+      </w:r>
+      <w:r>
+        <w:rPr>
+          <w:lang w:val="en-GB"/>
+        </w:rPr>
+        <w:t xml:space="preserve">The only exception is </w:t>
+      </w:r>
+      <w:r>
+        <w:rPr>
+          <w:lang w:val="en-GB"/>
+        </w:rPr>
+        <w:t>the</w:t>
+      </w:r>
+      <w:r>
+        <w:rPr>
+          <w:lang w:val="en-GB"/>
+        </w:rPr>
+        <w:t xml:space="preserve"> upper part of the yellow zone of the scatterplot</w:t>
+      </w:r>
+      <w:r>
+        <w:rPr>
+          <w:lang w:val="en-GB"/>
+        </w:rPr>
+        <w:t>,</w:t>
+      </w:r>
+      <w:r>
+        <w:rPr>
+          <w:lang w:val="en-GB"/>
+        </w:rPr>
+        <w:t xml:space="preserve"> </w:t>
+      </w:r>
+      <w:r>
+        <w:rPr>
+          <w:lang w:val="en-GB"/>
+        </w:rPr>
+        <w:t>which</w:t>
+      </w:r>
+      <w:r>
+        <w:rPr>
+          <w:lang w:val="en-GB"/>
+        </w:rPr>
+        <w:t xml:space="preserve"> was misjudged </w:t>
+      </w:r>
+      <w:r>
+        <w:rPr>
+          <w:lang w:val="en-GB"/>
+        </w:rPr>
+        <w:t xml:space="preserve">as the conditions </w:t>
+      </w:r>
+      <w:r>
+        <w:rPr>
+          <w:lang w:val="en-GB"/>
+        </w:rPr>
+        <w:t>are</w:t>
+      </w:r>
+      <w:r>
+        <w:rPr>
+          <w:lang w:val="en-GB"/>
+        </w:rPr>
+        <w:t xml:space="preserve"> close to non-fire events. This is a zone that </w:t>
+      </w:r>
+      <w:r>
+        <w:rPr>
+          <w:lang w:val="en-GB"/>
+        </w:rPr>
+        <w:t>represents well the third class we suggested earlier.</w:t>
+      </w:r>
+    </w:p>
+    <w:p>
+      <w:pPr>
+        <w:pStyle w:val="Heading2"/>
+        <w:rPr>
+          <w:lang w:val="en-GB"/>
+        </w:rPr>
+      </w:pPr>
+      <w:bookmarkStart w:id="15" w:name="_Toc135581257"/>
+      <w:r>
+        <w:rPr>
+          <w:noProof/>
+          <w:lang w:val="en-GB"/>
+          <w14:ligatures w14:val="standardContextual"/>
+        </w:rPr>
+        <w:lastRenderedPageBreak/>
+        <w:drawing>
+          <wp:anchor distT="0" distB="0" distL="114300" distR="114300" simplePos="0" relativeHeight="251673600" behindDoc="1" locked="0" layoutInCell="1" allowOverlap="1" wp14:anchorId="75D5BBB6" wp14:editId="5C283753">
+            <wp:simplePos x="0" y="0"/>
+            <wp:positionH relativeFrom="margin">
+              <wp:align>right</wp:align>
+            </wp:positionH>
+            <wp:positionV relativeFrom="paragraph">
+              <wp:posOffset>362903</wp:posOffset>
+            </wp:positionV>
+            <wp:extent cx="2862580" cy="1612900"/>
+            <wp:effectExtent l="0" t="0" r="0" b="6350"/>
+            <wp:wrapTight wrapText="bothSides">
+              <wp:wrapPolygon edited="0">
+                <wp:start x="0" y="0"/>
+                <wp:lineTo x="0" y="21430"/>
+                <wp:lineTo x="21418" y="21430"/>
+                <wp:lineTo x="21418" y="0"/>
+                <wp:lineTo x="0" y="0"/>
+              </wp:wrapPolygon>
+            </wp:wrapTight>
+            <wp:docPr id="246541313" name="Picture 7" descr="A picture containing text, screenshot, diagram, display&#10;&#10;Description automatically generated"/>
+            <wp:cNvGraphicFramePr>
+              <a:graphicFrameLocks xmlns:a="http://schemas.openxmlformats.org/drawingml/2006/main" noChangeAspect="1"/>
+            </wp:cNvGraphicFramePr>
+            <a:graphic xmlns:a="http://schemas.openxmlformats.org/drawingml/2006/main">
+              <a:graphicData uri="http://schemas.openxmlformats.org/drawingml/2006/picture">
+                <pic:pic xmlns:pic="http://schemas.openxmlformats.org/drawingml/2006/picture">
+                  <pic:nvPicPr>
+                    <pic:cNvPr id="246541313" name="Picture 7" descr="A picture containing text, screenshot, diagram, display&#10;&#10;Description automatically generated"/>
+                    <pic:cNvPicPr/>
+                  </pic:nvPicPr>
+                  <pic:blipFill>
+                    <a:blip r:embed="rId29" cstate="print">
+                      <a:extLst>
+                        <a:ext uri="{28A0092B-C50C-407E-A947-70E740481C1C}">
+                          <a14:useLocalDpi xmlns:a14="http://schemas.microsoft.com/office/drawing/2010/main" val="0"/>
+                        </a:ext>
+                      </a:extLst>
+                    </a:blip>
+                    <a:stretch>
+                      <a:fillRect/>
+                    </a:stretch>
+                  </pic:blipFill>
+                  <pic:spPr>
+                    <a:xfrm>
+                      <a:off x="0" y="0"/>
+                      <a:ext cx="2862580" cy="1612900"/>
+                    </a:xfrm>
+                    <a:prstGeom prst="rect">
+                      <a:avLst/>
+                    </a:prstGeom>
+                  </pic:spPr>
+                </pic:pic>
+              </a:graphicData>
+            </a:graphic>
+            <wp14:sizeRelH relativeFrom="page">
+              <wp14:pctWidth>0</wp14:pctWidth>
+            </wp14:sizeRelH>
+            <wp14:sizeRelV relativeFrom="page">
+              <wp14:pctHeight>0</wp14:pctHeight>
+            </wp14:sizeRelV>
+          </wp:anchor>
+        </w:drawing>
+      </w:r>
+      <w:r>
+        <w:rPr>
+          <w:noProof/>
+          <w:lang w:val="en-GB"/>
+          <w14:ligatures w14:val="standardContextual"/>
+        </w:rPr>
+        <w:drawing>
+          <wp:anchor distT="0" distB="0" distL="114300" distR="114300" simplePos="0" relativeHeight="251674624" behindDoc="1" locked="0" layoutInCell="1" allowOverlap="1" wp14:anchorId="223A1824" wp14:editId="5A34F8A6">
+            <wp:simplePos x="0" y="0"/>
+            <wp:positionH relativeFrom="margin">
+              <wp:align>right</wp:align>
+            </wp:positionH>
+            <wp:positionV relativeFrom="paragraph">
+              <wp:posOffset>2108200</wp:posOffset>
+            </wp:positionV>
+            <wp:extent cx="2766695" cy="1572260"/>
+            <wp:effectExtent l="0" t="0" r="0" b="8890"/>
+            <wp:wrapTight wrapText="bothSides">
+              <wp:wrapPolygon edited="0">
+                <wp:start x="0" y="0"/>
+                <wp:lineTo x="0" y="21460"/>
+                <wp:lineTo x="21417" y="21460"/>
+                <wp:lineTo x="21417" y="0"/>
+                <wp:lineTo x="0" y="0"/>
+              </wp:wrapPolygon>
+            </wp:wrapTight>
+            <wp:docPr id="486951324" name="Picture 10" descr="A picture containing text, screenshot, software, graphics software&#10;&#10;Description automatically generated"/>
+            <wp:cNvGraphicFramePr>
+              <a:graphicFrameLocks xmlns:a="http://schemas.openxmlformats.org/drawingml/2006/main" noChangeAspect="1"/>
+            </wp:cNvGraphicFramePr>
+            <a:graphic xmlns:a="http://schemas.openxmlformats.org/drawingml/2006/main">
+              <a:graphicData uri="http://schemas.openxmlformats.org/drawingml/2006/picture">
+                <pic:pic xmlns:pic="http://schemas.openxmlformats.org/drawingml/2006/picture">
+                  <pic:nvPicPr>
+                    <pic:cNvPr id="486951324" name="Picture 10" descr="A picture containing text, screenshot, software, graphics software&#10;&#10;Description automatically generated"/>
+                    <pic:cNvPicPr/>
+                  </pic:nvPicPr>
+                  <pic:blipFill>
+                    <a:blip r:embed="rId30" cstate="print">
+                      <a:extLst>
+                        <a:ext uri="{28A0092B-C50C-407E-A947-70E740481C1C}">
+                          <a14:useLocalDpi xmlns:a14="http://schemas.microsoft.com/office/drawing/2010/main" val="0"/>
+                        </a:ext>
+                      </a:extLst>
+                    </a:blip>
+                    <a:stretch>
+                      <a:fillRect/>
+                    </a:stretch>
+                  </pic:blipFill>
+                  <pic:spPr>
+                    <a:xfrm>
+                      <a:off x="0" y="0"/>
+                      <a:ext cx="2766695" cy="1572260"/>
+                    </a:xfrm>
+                    <a:prstGeom prst="rect">
+                      <a:avLst/>
+                    </a:prstGeom>
+                  </pic:spPr>
+                </pic:pic>
+              </a:graphicData>
+            </a:graphic>
+            <wp14:sizeRelH relativeFrom="page">
+              <wp14:pctWidth>0</wp14:pctWidth>
+            </wp14:sizeRelH>
+            <wp14:sizeRelV relativeFrom="page">
+              <wp14:pctHeight>0</wp14:pctHeight>
+            </wp14:sizeRelV>
+          </wp:anchor>
+        </w:drawing>
+      </w:r>
+      <w:r>
+        <w:rPr>
+          <w:noProof/>
+          <w:lang w:val="en-GB"/>
+          <w14:ligatures w14:val="standardContextual"/>
+        </w:rPr>
+        <w:drawing>
+          <wp:anchor distT="0" distB="0" distL="114300" distR="114300" simplePos="0" relativeHeight="251672576" behindDoc="1" locked="0" layoutInCell="1" allowOverlap="1" wp14:anchorId="550D14B9" wp14:editId="5DF64106">
+            <wp:simplePos x="0" y="0"/>
+            <wp:positionH relativeFrom="margin">
+              <wp:align>left</wp:align>
+            </wp:positionH>
+            <wp:positionV relativeFrom="paragraph">
+              <wp:posOffset>385445</wp:posOffset>
+            </wp:positionV>
+            <wp:extent cx="2827020" cy="1590675"/>
+            <wp:effectExtent l="0" t="0" r="0" b="9525"/>
+            <wp:wrapTight wrapText="bothSides">
+              <wp:wrapPolygon edited="0">
+                <wp:start x="0" y="0"/>
+                <wp:lineTo x="0" y="21471"/>
+                <wp:lineTo x="21396" y="21471"/>
+                <wp:lineTo x="21396" y="0"/>
+                <wp:lineTo x="0" y="0"/>
+              </wp:wrapPolygon>
+            </wp:wrapTight>
+            <wp:docPr id="1084552024" name="Picture 8" descr="A picture containing text, screenshot, display, software&#10;&#10;Description automatically generated"/>
+            <wp:cNvGraphicFramePr>
+              <a:graphicFrameLocks xmlns:a="http://schemas.openxmlformats.org/drawingml/2006/main" noChangeAspect="1"/>
+            </wp:cNvGraphicFramePr>
+            <a:graphic xmlns:a="http://schemas.openxmlformats.org/drawingml/2006/main">
+              <a:graphicData uri="http://schemas.openxmlformats.org/drawingml/2006/picture">
+                <pic:pic xmlns:pic="http://schemas.openxmlformats.org/drawingml/2006/picture">
+                  <pic:nvPicPr>
+                    <pic:cNvPr id="1084552024" name="Picture 8" descr="A picture containing text, screenshot, display, software&#10;&#10;Description automatically generated"/>
+                    <pic:cNvPicPr/>
+                  </pic:nvPicPr>
+                  <pic:blipFill>
+                    <a:blip r:embed="rId31" cstate="print">
+                      <a:extLst>
+                        <a:ext uri="{28A0092B-C50C-407E-A947-70E740481C1C}">
+                          <a14:useLocalDpi xmlns:a14="http://schemas.microsoft.com/office/drawing/2010/main" val="0"/>
+                        </a:ext>
+                      </a:extLst>
+                    </a:blip>
+                    <a:stretch>
+                      <a:fillRect/>
+                    </a:stretch>
+                  </pic:blipFill>
+                  <pic:spPr>
+                    <a:xfrm>
+                      <a:off x="0" y="0"/>
+                      <a:ext cx="2827020" cy="1590675"/>
+                    </a:xfrm>
+                    <a:prstGeom prst="rect">
+                      <a:avLst/>
+                    </a:prstGeom>
+                  </pic:spPr>
+                </pic:pic>
+              </a:graphicData>
+            </a:graphic>
+            <wp14:sizeRelH relativeFrom="page">
+              <wp14:pctWidth>0</wp14:pctWidth>
+            </wp14:sizeRelH>
+            <wp14:sizeRelV relativeFrom="page">
+              <wp14:pctHeight>0</wp14:pctHeight>
+            </wp14:sizeRelV>
+          </wp:anchor>
+        </w:drawing>
+      </w:r>
+      <w:r>
+        <w:rPr>
+          <w:lang w:val="en-GB"/>
+        </w:rPr>
+        <w:t xml:space="preserve">Hierarchical </w:t>
+      </w:r>
+      <w:r>
+        <w:rPr>
+          <w:lang w:val="en-GB"/>
+        </w:rPr>
+        <w:t>clustering</w:t>
+      </w:r>
+      <w:bookmarkEnd w:id="15"/>
+    </w:p>
+    <w:p>
+      <w:pPr>
+        <w:rPr>
+          <w:lang w:val="en-GB"/>
+        </w:rPr>
+      </w:pPr>
+      <w:r>
+        <w:rPr>
+          <w:noProof/>
+          <w:lang w:val="en-GB"/>
+          <w14:ligatures w14:val="standardContextual"/>
+        </w:rPr>
+        <w:drawing>
+          <wp:anchor distT="0" distB="0" distL="114300" distR="114300" simplePos="0" relativeHeight="251675648" behindDoc="1" locked="0" layoutInCell="1" allowOverlap="1" wp14:anchorId="44727268" wp14:editId="4EB38B19">
+            <wp:simplePos x="0" y="0"/>
+            <wp:positionH relativeFrom="margin">
+              <wp:align>left</wp:align>
+            </wp:positionH>
+            <wp:positionV relativeFrom="paragraph">
+              <wp:posOffset>1880870</wp:posOffset>
+            </wp:positionV>
+            <wp:extent cx="2884805" cy="1631950"/>
+            <wp:effectExtent l="0" t="0" r="0" b="6350"/>
+            <wp:wrapTight wrapText="bothSides">
+              <wp:wrapPolygon edited="0">
+                <wp:start x="0" y="0"/>
+                <wp:lineTo x="0" y="21432"/>
+                <wp:lineTo x="21396" y="21432"/>
+                <wp:lineTo x="21396" y="0"/>
+                <wp:lineTo x="0" y="0"/>
+              </wp:wrapPolygon>
+            </wp:wrapTight>
+            <wp:docPr id="465199883" name="Picture 9" descr="A picture containing text, screenshot, diagram, software&#10;&#10;Description automatically generated"/>
+            <wp:cNvGraphicFramePr>
+              <a:graphicFrameLocks xmlns:a="http://schemas.openxmlformats.org/drawingml/2006/main" noChangeAspect="1"/>
+            </wp:cNvGraphicFramePr>
+            <a:graphic xmlns:a="http://schemas.openxmlformats.org/drawingml/2006/main">
+              <a:graphicData uri="http://schemas.openxmlformats.org/drawingml/2006/picture">
+                <pic:pic xmlns:pic="http://schemas.openxmlformats.org/drawingml/2006/picture">
+                  <pic:nvPicPr>
+                    <pic:cNvPr id="465199883" name="Picture 9" descr="A picture containing text, screenshot, diagram, software&#10;&#10;Description automatically generated"/>
+                    <pic:cNvPicPr/>
+                  </pic:nvPicPr>
+                  <pic:blipFill>
+                    <a:blip r:embed="rId32" cstate="print">
+                      <a:extLst>
+                        <a:ext uri="{28A0092B-C50C-407E-A947-70E740481C1C}">
+                          <a14:useLocalDpi xmlns:a14="http://schemas.microsoft.com/office/drawing/2010/main" val="0"/>
+                        </a:ext>
+                      </a:extLst>
+                    </a:blip>
+                    <a:stretch>
+                      <a:fillRect/>
+                    </a:stretch>
+                  </pic:blipFill>
+                  <pic:spPr>
+                    <a:xfrm>
+                      <a:off x="0" y="0"/>
+                      <a:ext cx="2884805" cy="1631950"/>
+                    </a:xfrm>
+                    <a:prstGeom prst="rect">
+                      <a:avLst/>
+                    </a:prstGeom>
+                  </pic:spPr>
+                </pic:pic>
+              </a:graphicData>
+            </a:graphic>
+            <wp14:sizeRelH relativeFrom="page">
+              <wp14:pctWidth>0</wp14:pctWidth>
+            </wp14:sizeRelH>
+            <wp14:sizeRelV relativeFrom="page">
+              <wp14:pctHeight>0</wp14:pctHeight>
+            </wp14:sizeRelV>
+          </wp:anchor>
+        </w:drawing>
+      </w:r>
+      <w:r>
+        <w:rPr>
+          <w:lang w:val="en-GB"/>
+        </w:rPr>
+        <w:t xml:space="preserve">Figure 17 (left upper corner): hierarchical clustering of </w:t>
+      </w:r>
+      <w:r>
+        <w:rPr>
+          <w:lang w:val="en-GB"/>
+        </w:rPr>
+        <w:t>6</w:t>
+      </w:r>
+      <w:r>
+        <w:rPr>
+          <w:lang w:val="en-GB"/>
+        </w:rPr>
+        <w:t xml:space="preserve"> features </w:t>
+      </w:r>
+      <w:r>
+        <w:rPr>
+          <w:lang w:val="en-GB"/>
+        </w:rPr>
+        <w:t>1.6%</w:t>
+      </w:r>
+    </w:p>
+    <w:p>
+      <w:pPr>
+        <w:rPr>
+          <w:lang w:val="en-GB"/>
+        </w:rPr>
+      </w:pPr>
+      <w:r>
+        <w:rPr>
+          <w:lang w:val="en-GB"/>
+        </w:rPr>
+        <w:t xml:space="preserve">Figure 18 (right upper corner): hierarchical clustering of </w:t>
+      </w:r>
+      <w:r>
+        <w:rPr>
+          <w:lang w:val="en-GB"/>
+        </w:rPr>
+        <w:t>5</w:t>
+      </w:r>
+      <w:r>
+        <w:rPr>
+          <w:lang w:val="en-GB"/>
+        </w:rPr>
+        <w:t xml:space="preserve"> features 2.6%</w:t>
+      </w:r>
+    </w:p>
+    <w:p>
+      <w:pPr>
+        <w:rPr>
+          <w:lang w:val="en-GB"/>
+        </w:rPr>
+      </w:pPr>
+      <w:r>
+        <w:rPr>
+          <w:lang w:val="en-GB"/>
+        </w:rPr>
+        <w:t xml:space="preserve">Figure 19 (left under corner): hierarchical clustering of </w:t>
+      </w:r>
+      <w:r>
+        <w:rPr>
+          <w:lang w:val="en-GB"/>
+        </w:rPr>
+        <w:t>6</w:t>
+      </w:r>
+      <w:r>
+        <w:rPr>
+          <w:lang w:val="en-GB"/>
+        </w:rPr>
+        <w:t xml:space="preserve"> features </w:t>
+      </w:r>
+      <w:r>
+        <w:rPr>
+          <w:lang w:val="en-GB"/>
+        </w:rPr>
+        <w:t>20.1%</w:t>
+      </w:r>
+    </w:p>
+    <w:p>
+      <w:pPr>
+        <w:rPr>
+          <w:lang w:val="en-GB"/>
+        </w:rPr>
+      </w:pPr>
+      <w:r>
+        <w:rPr>
+          <w:lang w:val="en-GB"/>
+        </w:rPr>
+        <w:t>Figure 20(right under corner): hierarchical clustering of 5 features 20.6%</w:t>
+      </w:r>
+    </w:p>
+    <w:p>
+      <w:pPr>
+        <w:rPr>
+          <w:lang w:val="en-GB"/>
+        </w:rPr>
+      </w:pPr>
+      <w:r>
+        <w:rPr>
+          <w:lang w:val="en-GB"/>
+        </w:rPr>
+        <w:t>F</w:t>
+      </w:r>
+      <w:r>
+        <w:rPr>
+          <w:lang w:val="en-GB"/>
+        </w:rPr>
+        <w:t>irst, the different linkage methods were considered and tried for hierarchical clustering</w:t>
+      </w:r>
+      <w:r>
+        <w:rPr>
+          <w:lang w:val="en-GB"/>
+        </w:rPr>
+        <w:t xml:space="preserve">. </w:t>
+      </w:r>
+      <w:r>
+        <w:rPr>
+          <w:lang w:val="en-GB"/>
+        </w:rPr>
+        <w:t>It has been decided to continue with the weighted linkage method</w:t>
+      </w:r>
+      <w:r>
+        <w:rPr>
+          <w:lang w:val="en-GB"/>
+        </w:rPr>
+        <w:t>, which</w:t>
+      </w:r>
+      <w:r>
+        <w:rPr>
+          <w:lang w:val="en-GB"/>
+        </w:rPr>
+        <w:t xml:space="preserve"> h</w:t>
+      </w:r>
+      <w:r>
+        <w:rPr>
+          <w:lang w:val="en-GB"/>
+        </w:rPr>
+        <w:t>olds</w:t>
+      </w:r>
+      <w:r>
+        <w:rPr>
+          <w:lang w:val="en-GB"/>
+        </w:rPr>
+        <w:t xml:space="preserve"> the best results. </w:t>
+      </w:r>
+      <w:r>
+        <w:rPr>
+          <w:lang w:val="en-GB"/>
+        </w:rPr>
+        <w:t>In figures 17 to 20 we can see the clustering of 6 features (left) and 5 features (right)</w:t>
+      </w:r>
+      <w:r>
+        <w:rPr>
+          <w:lang w:val="en-GB"/>
+        </w:rPr>
+        <w:t>. A</w:t>
+      </w:r>
+      <w:r>
+        <w:rPr>
+          <w:lang w:val="en-GB"/>
+        </w:rPr>
+        <w:t>s we can see</w:t>
+      </w:r>
+      <w:r>
+        <w:rPr>
+          <w:lang w:val="en-GB"/>
+        </w:rPr>
+        <w:t>,</w:t>
+      </w:r>
+      <w:r>
+        <w:rPr>
+          <w:lang w:val="en-GB"/>
+        </w:rPr>
+        <w:t xml:space="preserve"> the results </w:t>
+      </w:r>
+      <w:r>
+        <w:rPr>
+          <w:lang w:val="en-GB"/>
+        </w:rPr>
+        <w:t>do not hold any s</w:t>
+      </w:r>
+      <w:r>
+        <w:rPr>
+          <w:lang w:val="en-GB"/>
+        </w:rPr>
+        <w:t>ignificant results. The upper figures show the height ratio when no class has been mis-clustered. As we can see</w:t>
+      </w:r>
+      <w:r>
+        <w:rPr>
+          <w:lang w:val="en-GB"/>
+        </w:rPr>
+        <w:t>,</w:t>
+      </w:r>
+      <w:r>
+        <w:rPr>
+          <w:lang w:val="en-GB"/>
+        </w:rPr>
+        <w:t xml:space="preserve"> </w:t>
+      </w:r>
+      <w:r>
+        <w:rPr>
+          <w:lang w:val="en-GB"/>
+        </w:rPr>
+        <w:t>1.6 and 2.6% represent</w:t>
+      </w:r>
+      <w:r>
+        <w:rPr>
+          <w:lang w:val="en-GB"/>
+        </w:rPr>
+        <w:t xml:space="preserve"> low dissimilarity levels. The figures underneath represent satisf</w:t>
+      </w:r>
+      <w:r>
+        <w:rPr>
+          <w:lang w:val="en-GB"/>
+        </w:rPr>
+        <w:t>y</w:t>
+      </w:r>
+      <w:r>
+        <w:rPr>
+          <w:lang w:val="en-GB"/>
+        </w:rPr>
+        <w:t xml:space="preserve">ing </w:t>
+      </w:r>
+      <w:r>
+        <w:rPr>
+          <w:lang w:val="en-GB"/>
+        </w:rPr>
+        <w:t>height ratios with a</w:t>
+      </w:r>
+      <w:r>
+        <w:rPr>
+          <w:lang w:val="en-GB"/>
+        </w:rPr>
+        <w:t>n averag</w:t>
+      </w:r>
+      <w:r>
+        <w:rPr>
+          <w:lang w:val="en-GB"/>
+        </w:rPr>
+        <w:t>e number of mis-clustering</w:t>
+      </w:r>
+      <w:r>
+        <w:rPr>
+          <w:lang w:val="en-GB"/>
+        </w:rPr>
+        <w:t>,</w:t>
+      </w:r>
+      <w:r>
+        <w:rPr>
+          <w:lang w:val="en-GB"/>
+        </w:rPr>
+        <w:t xml:space="preserve"> but the difference between both is extremely low</w:t>
+      </w:r>
+      <w:r>
+        <w:rPr>
+          <w:lang w:val="en-GB"/>
+        </w:rPr>
+        <w:t>,</w:t>
+      </w:r>
+      <w:r>
+        <w:rPr>
+          <w:lang w:val="en-GB"/>
+        </w:rPr>
+        <w:t xml:space="preserve"> with only 0.5% difference. </w:t>
+      </w:r>
+    </w:p>
+    <w:p>
+      <w:pPr>
+        <w:pStyle w:val="Heading2"/>
+        <w:rPr>
+          <w:lang w:val="en-GB"/>
+        </w:rPr>
+      </w:pPr>
+      <w:bookmarkStart w:id="16" w:name="_Toc135581258"/>
+      <w:r>
+        <w:rPr>
+          <w:lang w:val="en-GB"/>
+        </w:rPr>
+        <w:t>Conclusions</w:t>
+      </w:r>
+      <w:bookmarkEnd w:id="16"/>
+    </w:p>
+    <w:p>
+      <w:pPr>
+        <w:rPr>
+          <w:lang w:val="en-GB"/>
+        </w:rPr>
+      </w:pPr>
+    </w:p>
+    <w:p>
+      <w:pPr>
+        <w:rPr>
+          <w:lang w:val="en-GB"/>
+        </w:rPr>
+      </w:pPr>
+      <w:r>
+        <w:rPr>
+          <w:lang w:val="en-GB"/>
+        </w:rPr>
+        <w:t xml:space="preserve">In conclusion, a lot of work is needed to </w:t>
+      </w:r>
+      <w:r>
+        <w:rPr>
+          <w:lang w:val="en-GB"/>
+        </w:rPr>
+        <w:t>identify the class based on data correctly</w:t>
+      </w:r>
+      <w:r>
+        <w:rPr>
+          <w:lang w:val="en-GB"/>
+        </w:rPr>
+        <w:t xml:space="preserve">. </w:t>
+      </w:r>
+      <w:r>
+        <w:rPr>
+          <w:lang w:val="en-GB"/>
+        </w:rPr>
+        <w:t>F</w:t>
+      </w:r>
+      <w:r>
+        <w:rPr>
+          <w:lang w:val="en-GB"/>
+        </w:rPr>
+        <w:t xml:space="preserve">igure 14 holds the most power as it clearly shows a </w:t>
+      </w:r>
+      <w:r>
+        <w:rPr>
+          <w:lang w:val="en-GB"/>
+        </w:rPr>
+        <w:t>better understanding of the region that needs to be analysed further or even differentiated. As we all know, fire is a natural occurrence</w:t>
+      </w:r>
+      <w:r>
+        <w:rPr>
+          <w:lang w:val="en-GB"/>
+        </w:rPr>
+        <w:t>,</w:t>
+      </w:r>
+      <w:r>
+        <w:rPr>
+          <w:lang w:val="en-GB"/>
+        </w:rPr>
+        <w:t xml:space="preserve"> </w:t>
+      </w:r>
+      <w:r>
+        <w:rPr>
+          <w:lang w:val="en-GB"/>
+        </w:rPr>
+        <w:t>and these occurrences</w:t>
+      </w:r>
+      <w:r>
+        <w:rPr>
+          <w:lang w:val="en-GB"/>
+        </w:rPr>
+        <w:t xml:space="preserve"> can always surprise us even if researched well</w:t>
+      </w:r>
+      <w:r>
+        <w:rPr>
+          <w:lang w:val="en-GB"/>
+        </w:rPr>
+        <w:t xml:space="preserve">. </w:t>
+      </w:r>
+      <w:r>
+        <w:rPr>
+          <w:lang w:val="en-GB"/>
+        </w:rPr>
+        <w:t xml:space="preserve">However, </w:t>
+      </w:r>
+      <w:proofErr w:type="gramStart"/>
+      <w:r>
+        <w:rPr>
+          <w:lang w:val="en-GB"/>
+        </w:rPr>
+        <w:t>We</w:t>
+      </w:r>
+      <w:proofErr w:type="gramEnd"/>
+      <w:r>
+        <w:rPr>
+          <w:lang w:val="en-GB"/>
+        </w:rPr>
+        <w:t xml:space="preserve"> should be aware that human factors can impact the results and may partially be the reason for</w:t>
+      </w:r>
+      <w:r>
+        <w:rPr>
+          <w:lang w:val="en-GB"/>
+        </w:rPr>
+        <w:t xml:space="preserve"> this third class we are suggesting.</w:t>
       </w:r>
     </w:p>
     <w:p>
@@ -4477,12 +9071,12 @@
           <w:color w:val="2F5496" w:themeColor="accent1" w:themeShade="BF"/>
           <w:sz w:val="32"/>
           <w:szCs w:val="32"/>
-          <w:lang w:val="fr-BE"/>
-        </w:rPr>
-      </w:pPr>
-      <w:r>
-        <w:rPr>
-          <w:lang w:val="fr-BE"/>
+          <w:lang w:val="en-GB"/>
+        </w:rPr>
+      </w:pPr>
+      <w:r>
+        <w:rPr>
+          <w:lang w:val="en-GB"/>
         </w:rPr>
         <w:br w:type="page"/>
       </w:r>
@@ -4494,7 +9088,2640 @@
           <w:lang w:val="en-GB"/>
         </w:rPr>
       </w:pPr>
-      <w:bookmarkStart w:id="6" w:name="_Toc135383306"/>
+      <w:bookmarkStart w:id="17" w:name="_Toc135581259"/>
+      <w:r>
+        <w:rPr>
+          <w:lang w:val="en-GB"/>
+        </w:rPr>
+        <w:lastRenderedPageBreak/>
+        <w:t>Supervised learning</w:t>
+      </w:r>
+      <w:bookmarkEnd w:id="17"/>
+    </w:p>
+    <w:p>
+      <w:pPr>
+        <w:rPr>
+          <w:lang w:val="en-GB"/>
+        </w:rPr>
+      </w:pPr>
+    </w:p>
+    <w:p>
+      <w:pPr>
+        <w:pStyle w:val="Heading2"/>
+        <w:rPr>
+          <w:lang w:val="en-GB"/>
+        </w:rPr>
+      </w:pPr>
+      <w:bookmarkStart w:id="18" w:name="_Toc135581260"/>
+      <w:r>
+        <w:rPr>
+          <w:lang w:val="en-GB"/>
+        </w:rPr>
+        <w:t>Essence</w:t>
+      </w:r>
+      <w:bookmarkEnd w:id="18"/>
+    </w:p>
+    <w:p>
+      <w:pPr>
+        <w:rPr>
+          <w:lang w:val="en-GB"/>
+        </w:rPr>
+      </w:pPr>
+      <w:r>
+        <w:rPr>
+          <w:lang w:val="en-GB"/>
+        </w:rPr>
+        <w:t>This analysis</w:t>
+      </w:r>
+      <w:r>
+        <w:rPr>
+          <w:lang w:val="en-GB"/>
+        </w:rPr>
+        <w:t xml:space="preserve"> will </w:t>
+      </w:r>
+      <w:r>
+        <w:rPr>
+          <w:lang w:val="en-GB"/>
+        </w:rPr>
+        <w:t>use three types of supervised learning algorithms</w:t>
+      </w:r>
+      <w:r>
+        <w:rPr>
+          <w:lang w:val="en-GB"/>
+        </w:rPr>
+        <w:t xml:space="preserve">: </w:t>
+      </w:r>
+      <w:proofErr w:type="spellStart"/>
+      <w:r>
+        <w:rPr>
+          <w:lang w:val="en-GB"/>
+        </w:rPr>
+        <w:t>kNN</w:t>
+      </w:r>
+      <w:proofErr w:type="spellEnd"/>
+      <w:r>
+        <w:rPr>
+          <w:lang w:val="en-GB"/>
+        </w:rPr>
+        <w:t xml:space="preserve">, random </w:t>
+      </w:r>
+      <w:r>
+        <w:rPr>
+          <w:lang w:val="en-GB"/>
+        </w:rPr>
+        <w:t>forest and neural network</w:t>
+      </w:r>
+      <w:r>
+        <w:rPr>
+          <w:lang w:val="en-GB"/>
+        </w:rPr>
+        <w:t xml:space="preserve">s. </w:t>
+      </w:r>
+      <w:r>
+        <w:rPr>
+          <w:lang w:val="en-GB"/>
+        </w:rPr>
+        <w:t>K</w:t>
+      </w:r>
+      <w:r>
+        <w:rPr>
+          <w:lang w:val="en-GB"/>
+        </w:rPr>
+        <w:t xml:space="preserve">-Nearest </w:t>
+      </w:r>
+      <w:proofErr w:type="spellStart"/>
+      <w:r>
+        <w:rPr>
+          <w:lang w:val="en-GB"/>
+        </w:rPr>
+        <w:t>Neighbors</w:t>
+      </w:r>
+      <w:proofErr w:type="spellEnd"/>
+      <w:r>
+        <w:rPr>
+          <w:lang w:val="en-GB"/>
+        </w:rPr>
+        <w:t xml:space="preserve"> (</w:t>
+      </w:r>
+      <w:proofErr w:type="spellStart"/>
+      <w:r>
+        <w:rPr>
+          <w:lang w:val="en-GB"/>
+        </w:rPr>
+        <w:t>kNN</w:t>
+      </w:r>
+      <w:proofErr w:type="spellEnd"/>
+      <w:r>
+        <w:rPr>
+          <w:lang w:val="en-GB"/>
+        </w:rPr>
+        <w:t xml:space="preserve">) is a straightforward supervised learning technique that predicts the class or label of a new data point based on the majority vote of its k nearest neighbours. It </w:t>
+      </w:r>
+      <w:r>
+        <w:rPr>
+          <w:lang w:val="en-GB"/>
+        </w:rPr>
+        <w:t>considers</w:t>
+      </w:r>
+      <w:r>
+        <w:rPr>
+          <w:lang w:val="en-GB"/>
+        </w:rPr>
+        <w:t xml:space="preserve"> similarities between occurrences and bases predictions on the immediate vicinity of the data points. The </w:t>
+      </w:r>
+      <w:r>
+        <w:rPr>
+          <w:lang w:val="en-GB"/>
+        </w:rPr>
+        <w:t>selection of k influences the flexibility of the decision boundary</w:t>
+      </w:r>
+      <w:r>
+        <w:rPr>
+          <w:lang w:val="en-GB"/>
+        </w:rPr>
+        <w:t xml:space="preserve">. </w:t>
+      </w:r>
+      <w:proofErr w:type="spellStart"/>
+      <w:r>
+        <w:rPr>
+          <w:lang w:val="en-GB"/>
+        </w:rPr>
+        <w:t>kNN</w:t>
+      </w:r>
+      <w:proofErr w:type="spellEnd"/>
+      <w:r>
+        <w:rPr>
+          <w:lang w:val="en-GB"/>
+        </w:rPr>
+        <w:t xml:space="preserve"> is instance-based, non-parametric, and makes no assumptions about the distribution of the underlying data. </w:t>
+      </w:r>
+      <w:r>
+        <w:rPr>
+          <w:lang w:val="en-GB"/>
+        </w:rPr>
+        <w:t xml:space="preserve">We chose it </w:t>
+      </w:r>
+      <w:r>
+        <w:rPr>
+          <w:lang w:val="en-GB"/>
+        </w:rPr>
+        <w:t>because it can handle classification and regression problems and is clear to understand.</w:t>
+      </w:r>
+      <w:r>
+        <w:rPr>
+          <w:lang w:val="en-GB"/>
+        </w:rPr>
+        <w:t xml:space="preserve"> </w:t>
+      </w:r>
+      <w:r>
+        <w:rPr>
+          <w:lang w:val="en-GB"/>
+        </w:rPr>
+        <w:t xml:space="preserve">Random Forest is an ensemble learning system that uses numerous decision trees to produce predictions. It creates </w:t>
+      </w:r>
+      <w:r>
+        <w:rPr>
+          <w:lang w:val="en-GB"/>
+        </w:rPr>
+        <w:t>several</w:t>
+      </w:r>
+      <w:r>
+        <w:rPr>
+          <w:lang w:val="en-GB"/>
+        </w:rPr>
+        <w:t xml:space="preserve"> decision trees by bagging and randomly choosing features. </w:t>
+      </w:r>
+      <w:r>
+        <w:rPr>
+          <w:lang w:val="en-GB"/>
+        </w:rPr>
+        <w:t>Each tree is trained using a separate bootstrap sample and a subset of characteristics to add variety and lessen overfitting</w:t>
+      </w:r>
+      <w:r>
+        <w:rPr>
+          <w:lang w:val="en-GB"/>
+        </w:rPr>
+        <w:t>. For classification or regression problems, Random Forest utili</w:t>
+      </w:r>
+      <w:r>
+        <w:rPr>
+          <w:lang w:val="en-GB"/>
+        </w:rPr>
+        <w:t>s</w:t>
+      </w:r>
+      <w:r>
+        <w:rPr>
+          <w:lang w:val="en-GB"/>
+        </w:rPr>
+        <w:t>es the majority vote or averaging of individual tree forecasts. It is renowned for its dependability, capacity for managing large-scale data, and feature importance estimation. Random Forest was chosen for its ability to handle complicated issues while avoiding overfitting and delivering insights about feature relevance.</w:t>
+      </w:r>
+      <w:r>
+        <w:rPr>
+          <w:lang w:val="en-GB"/>
+        </w:rPr>
+        <w:t xml:space="preserve"> </w:t>
+      </w:r>
+      <w:r>
+        <w:rPr>
+          <w:lang w:val="en-GB"/>
+        </w:rPr>
+        <w:t xml:space="preserve">Using both techniques, we can investigate various supervised learning strategies. </w:t>
+      </w:r>
+      <w:proofErr w:type="spellStart"/>
+      <w:r>
+        <w:rPr>
+          <w:lang w:val="en-GB"/>
+        </w:rPr>
+        <w:t>kNN</w:t>
+      </w:r>
+      <w:proofErr w:type="spellEnd"/>
+      <w:r>
+        <w:rPr>
+          <w:lang w:val="en-GB"/>
+        </w:rPr>
+        <w:t xml:space="preserve"> offers a simple and understandable approach, whereas Random Forest </w:t>
+      </w:r>
+      <w:r>
+        <w:rPr>
+          <w:lang w:val="en-GB"/>
+        </w:rPr>
+        <w:t>uses</w:t>
+      </w:r>
+      <w:r>
+        <w:rPr>
+          <w:lang w:val="en-GB"/>
+        </w:rPr>
+        <w:t xml:space="preserve"> the strength of ensemble learning. In terms of ease of use, adaptability, and performance, these methods complement and offer a more comprehensive approach to handling supervised learning problems.</w:t>
+      </w:r>
+    </w:p>
+    <w:p>
+      <w:pPr>
+        <w:pStyle w:val="Heading2"/>
+        <w:rPr>
+          <w:lang w:val="en-GB"/>
+        </w:rPr>
+      </w:pPr>
+      <w:bookmarkStart w:id="19" w:name="_Toc135581261"/>
+      <w:r>
+        <w:rPr>
+          <w:lang w:val="en-GB"/>
+        </w:rPr>
+        <w:t>Hyperparameters</w:t>
+      </w:r>
+      <w:bookmarkEnd w:id="19"/>
+    </w:p>
+    <w:p>
+      <w:pPr>
+        <w:rPr>
+          <w:lang w:val="en-GB"/>
+        </w:rPr>
+      </w:pPr>
+    </w:p>
+    <w:p>
+      <w:pPr>
+        <w:rPr>
+          <w:lang w:val="en-GB"/>
+        </w:rPr>
+      </w:pPr>
+      <w:r>
+        <w:rPr>
+          <w:lang w:val="en-GB"/>
+          <w14:ligatures w14:val="standardContextual"/>
+        </w:rPr>
+        <w:drawing>
+          <wp:anchor distT="0" distB="0" distL="114300" distR="114300" simplePos="0" relativeHeight="251677696" behindDoc="1" locked="0" layoutInCell="1" allowOverlap="1" wp14:anchorId="7DA1AABC" wp14:editId="706EE2B8">
+            <wp:simplePos x="0" y="0"/>
+            <wp:positionH relativeFrom="margin">
+              <wp:align>right</wp:align>
+            </wp:positionH>
+            <wp:positionV relativeFrom="paragraph">
+              <wp:posOffset>1911667</wp:posOffset>
+            </wp:positionV>
+            <wp:extent cx="3257550" cy="2073910"/>
+            <wp:effectExtent l="0" t="0" r="0" b="2540"/>
+            <wp:wrapTight wrapText="bothSides">
+              <wp:wrapPolygon edited="0">
+                <wp:start x="0" y="0"/>
+                <wp:lineTo x="0" y="21428"/>
+                <wp:lineTo x="21474" y="21428"/>
+                <wp:lineTo x="21474" y="0"/>
+                <wp:lineTo x="0" y="0"/>
+              </wp:wrapPolygon>
+            </wp:wrapTight>
+            <wp:docPr id="1894791109" name="Picture 20" descr="A screenshot of a computer&#10;&#10;Description automatically generated with medium confidence"/>
+            <wp:cNvGraphicFramePr>
+              <a:graphicFrameLocks xmlns:a="http://schemas.openxmlformats.org/drawingml/2006/main" noChangeAspect="1"/>
+            </wp:cNvGraphicFramePr>
+            <a:graphic xmlns:a="http://schemas.openxmlformats.org/drawingml/2006/main">
+              <a:graphicData uri="http://schemas.openxmlformats.org/drawingml/2006/picture">
+                <pic:pic xmlns:pic="http://schemas.openxmlformats.org/drawingml/2006/picture">
+                  <pic:nvPicPr>
+                    <pic:cNvPr id="1894791109" name="Picture 20" descr="A screenshot of a computer&#10;&#10;Description automatically generated with medium confidence"/>
+                    <pic:cNvPicPr/>
+                  </pic:nvPicPr>
+                  <pic:blipFill>
+                    <a:blip r:embed="rId33" cstate="print">
+                      <a:extLst>
+                        <a:ext uri="{28A0092B-C50C-407E-A947-70E740481C1C}">
+                          <a14:useLocalDpi xmlns:a14="http://schemas.microsoft.com/office/drawing/2010/main" val="0"/>
+                        </a:ext>
+                      </a:extLst>
+                    </a:blip>
+                    <a:stretch>
+                      <a:fillRect/>
+                    </a:stretch>
+                  </pic:blipFill>
+                  <pic:spPr>
+                    <a:xfrm>
+                      <a:off x="0" y="0"/>
+                      <a:ext cx="3257550" cy="2073910"/>
+                    </a:xfrm>
+                    <a:prstGeom prst="rect">
+                      <a:avLst/>
+                    </a:prstGeom>
+                  </pic:spPr>
+                </pic:pic>
+              </a:graphicData>
+            </a:graphic>
+            <wp14:sizeRelH relativeFrom="page">
+              <wp14:pctWidth>0</wp14:pctWidth>
+            </wp14:sizeRelH>
+            <wp14:sizeRelV relativeFrom="page">
+              <wp14:pctHeight>0</wp14:pctHeight>
+            </wp14:sizeRelV>
+          </wp:anchor>
+        </w:drawing>
+      </w:r>
+      <w:r>
+        <w:rPr>
+          <w:lang w:val="en-GB"/>
+          <w14:ligatures w14:val="standardContextual"/>
+        </w:rPr>
+        <w:drawing>
+          <wp:anchor distT="0" distB="0" distL="114300" distR="114300" simplePos="0" relativeHeight="251676672" behindDoc="1" locked="0" layoutInCell="1" allowOverlap="1" wp14:anchorId="03FD2F58" wp14:editId="703F3C26">
+            <wp:simplePos x="0" y="0"/>
+            <wp:positionH relativeFrom="margin">
+              <wp:align>left</wp:align>
+            </wp:positionH>
+            <wp:positionV relativeFrom="paragraph">
+              <wp:posOffset>1907857</wp:posOffset>
+            </wp:positionV>
+            <wp:extent cx="2404745" cy="791210"/>
+            <wp:effectExtent l="0" t="0" r="0" b="8890"/>
+            <wp:wrapTight wrapText="bothSides">
+              <wp:wrapPolygon edited="0">
+                <wp:start x="0" y="0"/>
+                <wp:lineTo x="0" y="21323"/>
+                <wp:lineTo x="21389" y="21323"/>
+                <wp:lineTo x="21389" y="0"/>
+                <wp:lineTo x="0" y="0"/>
+              </wp:wrapPolygon>
+            </wp:wrapTight>
+            <wp:docPr id="1879455749" name="Picture 22" descr="A picture containing text, font, screenshot, number&#10;&#10;Description automatically generated"/>
+            <wp:cNvGraphicFramePr>
+              <a:graphicFrameLocks xmlns:a="http://schemas.openxmlformats.org/drawingml/2006/main" noChangeAspect="1"/>
+            </wp:cNvGraphicFramePr>
+            <a:graphic xmlns:a="http://schemas.openxmlformats.org/drawingml/2006/main">
+              <a:graphicData uri="http://schemas.openxmlformats.org/drawingml/2006/picture">
+                <pic:pic xmlns:pic="http://schemas.openxmlformats.org/drawingml/2006/picture">
+                  <pic:nvPicPr>
+                    <pic:cNvPr id="1879455749" name="Picture 22" descr="A picture containing text, font, screenshot, number&#10;&#10;Description automatically generated"/>
+                    <pic:cNvPicPr/>
+                  </pic:nvPicPr>
+                  <pic:blipFill>
+                    <a:blip r:embed="rId34" cstate="print">
+                      <a:extLst>
+                        <a:ext uri="{28A0092B-C50C-407E-A947-70E740481C1C}">
+                          <a14:useLocalDpi xmlns:a14="http://schemas.microsoft.com/office/drawing/2010/main" val="0"/>
+                        </a:ext>
+                      </a:extLst>
+                    </a:blip>
+                    <a:stretch>
+                      <a:fillRect/>
+                    </a:stretch>
+                  </pic:blipFill>
+                  <pic:spPr>
+                    <a:xfrm>
+                      <a:off x="0" y="0"/>
+                      <a:ext cx="2404745" cy="791210"/>
+                    </a:xfrm>
+                    <a:prstGeom prst="rect">
+                      <a:avLst/>
+                    </a:prstGeom>
+                  </pic:spPr>
+                </pic:pic>
+              </a:graphicData>
+            </a:graphic>
+            <wp14:sizeRelH relativeFrom="page">
+              <wp14:pctWidth>0</wp14:pctWidth>
+            </wp14:sizeRelH>
+            <wp14:sizeRelV relativeFrom="page">
+              <wp14:pctHeight>0</wp14:pctHeight>
+            </wp14:sizeRelV>
+          </wp:anchor>
+        </w:drawing>
+      </w:r>
+      <w:r>
+        <w:rPr>
+          <w:lang w:val="en-GB"/>
+        </w:rPr>
+        <w:t xml:space="preserve">The hyperparameters of the supervised learning </w:t>
+      </w:r>
+      <w:r>
+        <w:rPr>
+          <w:lang w:val="en-GB"/>
+        </w:rPr>
+        <w:t>algorithms are more specific to the algorithms</w:t>
+      </w:r>
+      <w:r>
+        <w:rPr>
+          <w:lang w:val="en-GB"/>
+        </w:rPr>
+        <w:t xml:space="preserve"> see table 2</w:t>
+      </w:r>
+      <w:r>
+        <w:rPr>
+          <w:lang w:val="en-GB"/>
+        </w:rPr>
+        <w:t xml:space="preserve">. The </w:t>
+      </w:r>
+      <w:proofErr w:type="spellStart"/>
+      <w:r>
+        <w:rPr>
+          <w:lang w:val="en-GB"/>
+        </w:rPr>
+        <w:t>kNN</w:t>
+      </w:r>
+      <w:r>
+        <w:rPr>
+          <w:lang w:val="en-GB"/>
+        </w:rPr>
+        <w:t>'</w:t>
+      </w:r>
+      <w:r>
+        <w:rPr>
+          <w:lang w:val="en-GB"/>
+        </w:rPr>
+        <w:t>s</w:t>
+      </w:r>
+      <w:proofErr w:type="spellEnd"/>
+      <w:r>
+        <w:rPr>
+          <w:lang w:val="en-GB"/>
+        </w:rPr>
+        <w:t xml:space="preserve"> hyperparameter is k or the number of </w:t>
+      </w:r>
+      <w:r>
+        <w:rPr>
+          <w:lang w:val="en-GB"/>
+        </w:rPr>
+        <w:t>neighbours</w:t>
+      </w:r>
+      <w:r>
+        <w:rPr>
+          <w:lang w:val="en-GB"/>
+        </w:rPr>
+        <w:t xml:space="preserve"> </w:t>
+      </w:r>
+      <w:r>
+        <w:rPr>
+          <w:lang w:val="en-GB"/>
+        </w:rPr>
+        <w:t>considered. In our case</w:t>
+      </w:r>
+      <w:r>
+        <w:rPr>
+          <w:lang w:val="en-GB"/>
+        </w:rPr>
+        <w:t>,</w:t>
+      </w:r>
+      <w:r>
+        <w:rPr>
+          <w:lang w:val="en-GB"/>
+        </w:rPr>
+        <w:t xml:space="preserve"> k is equal to 5. </w:t>
+      </w:r>
+      <w:r>
+        <w:rPr>
+          <w:lang w:val="en-GB"/>
+        </w:rPr>
+        <w:t>The random forest has different parameters: n estimators, max</w:t>
+      </w:r>
+      <w:r>
+        <w:rPr>
+          <w:lang w:val="en-GB"/>
+        </w:rPr>
+        <w:t xml:space="preserve"> features, max </w:t>
+      </w:r>
+      <w:proofErr w:type="gramStart"/>
+      <w:r>
+        <w:rPr>
+          <w:lang w:val="en-GB"/>
+        </w:rPr>
+        <w:t>depth</w:t>
+      </w:r>
+      <w:proofErr w:type="gramEnd"/>
+      <w:r>
+        <w:rPr>
+          <w:lang w:val="en-GB"/>
+        </w:rPr>
+        <w:t xml:space="preserve"> and min samples split. </w:t>
+      </w:r>
+      <w:r>
+        <w:rPr>
+          <w:lang w:val="en-GB"/>
+        </w:rPr>
+        <w:t xml:space="preserve">N estimators </w:t>
+      </w:r>
+      <w:r>
+        <w:rPr>
+          <w:lang w:val="en-GB"/>
+        </w:rPr>
+        <w:t>are</w:t>
+      </w:r>
+      <w:r>
+        <w:rPr>
+          <w:lang w:val="en-GB"/>
+        </w:rPr>
+        <w:t xml:space="preserve"> 1</w:t>
+      </w:r>
+      <w:r>
+        <w:rPr>
+          <w:lang w:val="en-GB"/>
+        </w:rPr>
+        <w:t>0</w:t>
+      </w:r>
+      <w:r>
+        <w:rPr>
+          <w:lang w:val="en-GB"/>
+        </w:rPr>
+        <w:t xml:space="preserve"> number of trees</w:t>
+      </w:r>
+      <w:r>
+        <w:rPr>
+          <w:lang w:val="en-GB"/>
+        </w:rPr>
+        <w:t>; in this case,</w:t>
+      </w:r>
+      <w:r>
+        <w:rPr>
+          <w:lang w:val="en-GB"/>
+        </w:rPr>
+        <w:t xml:space="preserve"> the smallest sample split is 5. </w:t>
+      </w:r>
+      <w:r>
+        <w:rPr>
+          <w:lang w:val="en-GB"/>
+        </w:rPr>
+        <w:t>However,</w:t>
+      </w:r>
+      <w:r>
+        <w:rPr>
+          <w:lang w:val="en-GB"/>
+        </w:rPr>
+        <w:t xml:space="preserve"> we did not set a maximum depth </w:t>
+      </w:r>
+      <w:r>
+        <w:rPr>
+          <w:lang w:val="en-GB"/>
+        </w:rPr>
+        <w:t>o</w:t>
+      </w:r>
+      <w:r>
+        <w:rPr>
+          <w:lang w:val="en-GB"/>
+        </w:rPr>
+        <w:t xml:space="preserve">r a maximum </w:t>
+      </w:r>
+      <w:proofErr w:type="gramStart"/>
+      <w:r>
+        <w:rPr>
+          <w:lang w:val="en-GB"/>
+        </w:rPr>
+        <w:t>amount</w:t>
+      </w:r>
+      <w:proofErr w:type="gramEnd"/>
+      <w:r>
+        <w:rPr>
+          <w:lang w:val="en-GB"/>
+        </w:rPr>
+        <w:t xml:space="preserve"> of feature</w:t>
+      </w:r>
+      <w:r>
+        <w:rPr>
+          <w:lang w:val="en-GB"/>
+        </w:rPr>
+        <w:t>s—l</w:t>
+      </w:r>
+      <w:r>
+        <w:rPr>
+          <w:lang w:val="en-GB"/>
+        </w:rPr>
+        <w:t>astly</w:t>
+      </w:r>
+      <w:r>
+        <w:rPr>
+          <w:lang w:val="en-GB"/>
+        </w:rPr>
+        <w:t>,</w:t>
+      </w:r>
+      <w:r>
+        <w:rPr>
+          <w:lang w:val="en-GB"/>
+        </w:rPr>
+        <w:t xml:space="preserve"> the neural network. </w:t>
+      </w:r>
+      <w:r>
+        <w:rPr>
+          <w:lang w:val="en-GB"/>
+        </w:rPr>
+        <w:t>We decided to go with 100 neurons in the hidden layers for the neural network</w:t>
+      </w:r>
+      <w:r>
+        <w:rPr>
+          <w:lang w:val="en-GB"/>
+        </w:rPr>
+        <w:t xml:space="preserve"> and to use </w:t>
+      </w:r>
+      <w:r>
+        <w:rPr>
+          <w:lang w:val="en-GB"/>
+        </w:rPr>
+        <w:t>the rectified linear unit activation function</w:t>
+      </w:r>
+      <w:r>
+        <w:rPr>
+          <w:lang w:val="en-GB"/>
+        </w:rPr>
+        <w:t xml:space="preserve"> as it held better results than </w:t>
+      </w:r>
+      <w:r>
+        <w:rPr>
+          <w:lang w:val="en-GB"/>
+        </w:rPr>
+        <w:t>the hyperbolic tangent</w:t>
+      </w:r>
+      <w:r>
+        <w:rPr>
+          <w:lang w:val="en-GB"/>
+        </w:rPr>
+        <w:t xml:space="preserve">. </w:t>
+      </w:r>
+      <w:r>
+        <w:rPr>
+          <w:lang w:val="en-GB"/>
+        </w:rPr>
+        <w:t>Furthermore, the regulari</w:t>
+      </w:r>
+      <w:r>
+        <w:rPr>
+          <w:lang w:val="en-GB"/>
+        </w:rPr>
+        <w:t>s</w:t>
+      </w:r>
+      <w:r>
+        <w:rPr>
+          <w:lang w:val="en-GB"/>
+        </w:rPr>
+        <w:t xml:space="preserve">ation is set </w:t>
+      </w:r>
+      <w:r>
+        <w:rPr>
+          <w:lang w:val="en-GB"/>
+        </w:rPr>
+        <w:t>at</w:t>
+      </w:r>
+      <w:r>
+        <w:rPr>
+          <w:lang w:val="en-GB"/>
+        </w:rPr>
+        <w:t xml:space="preserve"> 0.0001 and the maximum </w:t>
+      </w:r>
+      <w:r>
+        <w:rPr>
+          <w:lang w:val="en-GB"/>
+        </w:rPr>
+        <w:t xml:space="preserve">number of iterations </w:t>
+      </w:r>
+      <w:r>
+        <w:rPr>
+          <w:lang w:val="en-GB"/>
+        </w:rPr>
+        <w:t>at</w:t>
+      </w:r>
+      <w:r>
+        <w:rPr>
+          <w:lang w:val="en-GB"/>
+        </w:rPr>
+        <w:t xml:space="preserve"> 200. </w:t>
+      </w:r>
+      <w:r>
+        <w:rPr>
+          <w:lang w:val="en-GB"/>
+        </w:rPr>
+        <w:t>We also checked that the algorithms would be replicable.</w:t>
+      </w:r>
+      <w:r>
+        <w:rPr>
+          <w:lang w:val="en-GB"/>
+        </w:rPr>
+        <w:t xml:space="preserve"> These parameters help optimi</w:t>
+      </w:r>
+      <w:r>
+        <w:rPr>
+          <w:lang w:val="en-GB"/>
+        </w:rPr>
+        <w:t>s</w:t>
+      </w:r>
+      <w:r>
+        <w:rPr>
+          <w:lang w:val="en-GB"/>
+        </w:rPr>
+        <w:t>e the accuracy, complexity, fitting</w:t>
+      </w:r>
+      <w:r>
+        <w:rPr>
+          <w:lang w:val="en-GB"/>
+        </w:rPr>
+        <w:t>, and</w:t>
+      </w:r>
+      <w:r>
+        <w:rPr>
+          <w:lang w:val="en-GB"/>
+        </w:rPr>
+        <w:t xml:space="preserve"> generali</w:t>
+      </w:r>
+      <w:r>
+        <w:rPr>
+          <w:lang w:val="en-GB"/>
+        </w:rPr>
+        <w:t>s</w:t>
+      </w:r>
+      <w:r>
+        <w:rPr>
+          <w:lang w:val="en-GB"/>
+        </w:rPr>
+        <w:t>ation of the model.</w:t>
+      </w:r>
+    </w:p>
+    <w:p>
+      <w:pPr>
+        <w:rPr>
+          <w:lang w:val="en-GB"/>
+        </w:rPr>
+      </w:pPr>
+      <w:r>
+        <w:rPr>
+          <w:lang w:val="en-GB"/>
+        </w:rPr>
+        <w:t>Figure 21</w:t>
+      </w:r>
+      <w:r>
+        <w:rPr>
+          <w:lang w:val="en-GB"/>
+        </w:rPr>
+        <w:t xml:space="preserve"> (left)</w:t>
+      </w:r>
+      <w:r>
+        <w:rPr>
+          <w:lang w:val="en-GB"/>
+        </w:rPr>
+        <w:t xml:space="preserve">: </w:t>
+      </w:r>
+      <w:r>
+        <w:rPr>
+          <w:lang w:val="en-GB"/>
+        </w:rPr>
+        <w:t>test on data-</w:t>
+      </w:r>
+      <w:proofErr w:type="gramStart"/>
+      <w:r>
+        <w:rPr>
+          <w:lang w:val="en-GB"/>
+        </w:rPr>
+        <w:t>test</w:t>
+      </w:r>
+      <w:proofErr w:type="gramEnd"/>
+    </w:p>
+    <w:p>
+      <w:pPr>
+        <w:rPr>
+          <w:lang w:val="en-GB"/>
+        </w:rPr>
+      </w:pPr>
+      <w:r>
+        <w:rPr>
+          <w:lang w:val="en-GB"/>
+        </w:rPr>
+        <w:t>Figure 22 (right): cross</w:t>
+      </w:r>
+      <w:r>
+        <w:rPr>
+          <w:lang w:val="en-GB"/>
+        </w:rPr>
+        <w:t>-</w:t>
+      </w:r>
+      <w:r>
+        <w:rPr>
+          <w:lang w:val="en-GB"/>
+        </w:rPr>
+        <w:t>validation test</w:t>
+      </w:r>
+    </w:p>
+    <w:p>
+      <w:pPr>
+        <w:pStyle w:val="Heading2"/>
+        <w:rPr>
+          <w:lang w:val="en-GB"/>
+        </w:rPr>
+      </w:pPr>
+    </w:p>
+    <w:p>
+      <w:pPr>
+        <w:rPr>
+          <w:lang w:val="en-GB"/>
+        </w:rPr>
+      </w:pPr>
+    </w:p>
+    <w:p>
+      <w:pPr>
+        <w:rPr>
+          <w:lang w:val="en-GB"/>
+        </w:rPr>
+      </w:pPr>
+      <w:r>
+        <w:rPr>
+          <w:lang w:val="en-GB"/>
+        </w:rPr>
+        <w:lastRenderedPageBreak/>
+        <w:t xml:space="preserve">We can see in figure 21 that the </w:t>
+      </w:r>
+      <w:r>
+        <w:rPr>
+          <w:lang w:val="en-GB"/>
+        </w:rPr>
+        <w:t>three-learning</w:t>
+      </w:r>
+      <w:r>
+        <w:rPr>
+          <w:lang w:val="en-GB"/>
+        </w:rPr>
+        <w:t xml:space="preserve"> algorithm show</w:t>
+      </w:r>
+      <w:r>
+        <w:rPr>
+          <w:lang w:val="en-GB"/>
+        </w:rPr>
+        <w:t>s</w:t>
+      </w:r>
+      <w:r>
+        <w:rPr>
+          <w:lang w:val="en-GB"/>
+        </w:rPr>
+        <w:t xml:space="preserve"> </w:t>
+      </w:r>
+      <w:r>
+        <w:rPr>
+          <w:lang w:val="en-GB"/>
+        </w:rPr>
+        <w:t>excellen</w:t>
+      </w:r>
+      <w:r>
+        <w:rPr>
+          <w:lang w:val="en-GB"/>
+        </w:rPr>
+        <w:t xml:space="preserve">t results </w:t>
+      </w:r>
+      <w:r>
+        <w:rPr>
+          <w:lang w:val="en-GB"/>
+        </w:rPr>
+        <w:t xml:space="preserve">with first place winner </w:t>
+      </w:r>
+      <w:r>
+        <w:rPr>
+          <w:lang w:val="en-GB"/>
+        </w:rPr>
+        <w:t xml:space="preserve">in </w:t>
+      </w:r>
+      <w:r>
+        <w:rPr>
+          <w:lang w:val="en-GB"/>
+        </w:rPr>
+        <w:t xml:space="preserve">the random forest. </w:t>
+      </w:r>
+      <w:r>
+        <w:rPr>
+          <w:lang w:val="en-GB"/>
+        </w:rPr>
+        <w:t>However, in figure 22 we can see that the cross</w:t>
+      </w:r>
+      <w:r>
+        <w:rPr>
+          <w:lang w:val="en-GB"/>
+        </w:rPr>
+        <w:t>-</w:t>
+      </w:r>
+      <w:r>
+        <w:rPr>
+          <w:lang w:val="en-GB"/>
+        </w:rPr>
+        <w:t xml:space="preserve">usage of the </w:t>
+      </w:r>
+      <w:proofErr w:type="spellStart"/>
+      <w:r>
+        <w:rPr>
+          <w:lang w:val="en-GB"/>
+        </w:rPr>
+        <w:t>kNN</w:t>
+      </w:r>
+      <w:proofErr w:type="spellEnd"/>
+      <w:r>
+        <w:rPr>
+          <w:lang w:val="en-GB"/>
+        </w:rPr>
+        <w:t xml:space="preserve"> and the neural network algorithm holds </w:t>
+      </w:r>
+      <w:r>
+        <w:rPr>
+          <w:lang w:val="en-GB"/>
+        </w:rPr>
+        <w:t>the best cross</w:t>
+      </w:r>
+      <w:r>
+        <w:rPr>
+          <w:lang w:val="en-GB"/>
+        </w:rPr>
+        <w:t>-</w:t>
+      </w:r>
+      <w:r>
+        <w:rPr>
+          <w:lang w:val="en-GB"/>
+        </w:rPr>
+        <w:t xml:space="preserve">validation results. </w:t>
+      </w:r>
+      <w:r>
+        <w:rPr>
+          <w:lang w:val="en-GB"/>
+        </w:rPr>
+        <w:t xml:space="preserve">These two </w:t>
+      </w:r>
+      <w:r>
+        <w:rPr>
+          <w:lang w:val="en-GB"/>
+        </w:rPr>
+        <w:t>results explain our choice of algorithms.</w:t>
+      </w:r>
+      <w:r>
+        <w:rPr>
+          <w:lang w:val="en-GB"/>
+        </w:rPr>
+        <w:t xml:space="preserve"> Lastly, we decided to add 30% of our data to the </w:t>
+      </w:r>
+      <w:r>
+        <w:rPr>
+          <w:lang w:val="en-GB"/>
+        </w:rPr>
+        <w:t xml:space="preserve">test sample </w:t>
+      </w:r>
+      <w:r>
+        <w:rPr>
+          <w:lang w:val="en-GB"/>
+        </w:rPr>
+        <w:t>or 72 instances</w:t>
+      </w:r>
+      <w:r>
+        <w:rPr>
+          <w:lang w:val="en-GB"/>
+        </w:rPr>
+        <w:t xml:space="preserve"> (31 non-fire events and 41 fire events</w:t>
+      </w:r>
+      <w:r>
+        <w:rPr>
+          <w:lang w:val="en-GB"/>
+        </w:rPr>
+        <w:t xml:space="preserve"> or</w:t>
+      </w:r>
+      <w:r>
+        <w:rPr>
+          <w:lang w:val="en-GB"/>
+        </w:rPr>
+        <w:t>,</w:t>
+      </w:r>
+      <w:r>
+        <w:rPr>
+          <w:lang w:val="en-GB"/>
+        </w:rPr>
+        <w:t xml:space="preserve"> respectively 43 and 57%</w:t>
+      </w:r>
+      <w:r>
+        <w:rPr>
+          <w:lang w:val="en-GB"/>
+        </w:rPr>
+        <w:t>)</w:t>
+      </w:r>
+      <w:r>
+        <w:rPr>
+          <w:lang w:val="en-GB"/>
+        </w:rPr>
+        <w:t>.</w:t>
+      </w:r>
+      <w:r>
+        <w:rPr>
+          <w:lang w:val="en-GB"/>
+        </w:rPr>
+        <w:t xml:space="preserve"> The training data set held 70% or 171 instances</w:t>
+      </w:r>
+      <w:r>
+        <w:rPr>
+          <w:lang w:val="en-GB"/>
+        </w:rPr>
+        <w:t xml:space="preserve"> (75 non-fire events and 96 fire events</w:t>
+      </w:r>
+      <w:r>
+        <w:rPr>
+          <w:lang w:val="en-GB"/>
+        </w:rPr>
+        <w:t>,</w:t>
+      </w:r>
+      <w:r>
+        <w:rPr>
+          <w:lang w:val="en-GB"/>
+        </w:rPr>
+        <w:t xml:space="preserve"> respectively 44 and 56%</w:t>
+      </w:r>
+      <w:r>
+        <w:rPr>
+          <w:lang w:val="en-GB"/>
+        </w:rPr>
+        <w:t>)</w:t>
+      </w:r>
+      <w:r>
+        <w:rPr>
+          <w:lang w:val="en-GB"/>
+        </w:rPr>
+        <w:t xml:space="preserve">. </w:t>
+      </w:r>
+    </w:p>
+    <w:tbl>
+      <w:tblPr>
+        <w:tblStyle w:val="TableGrid"/>
+        <w:tblW w:w="0" w:type="auto"/>
+        <w:tblLook w:val="04A0" w:firstRow="1" w:lastRow="0" w:firstColumn="1" w:lastColumn="0" w:noHBand="0" w:noVBand="1"/>
+      </w:tblPr>
+      <w:tblGrid>
+        <w:gridCol w:w="3040"/>
+        <w:gridCol w:w="3305"/>
+        <w:gridCol w:w="2671"/>
+      </w:tblGrid>
+      <w:tr>
+        <w:tc>
+          <w:tcPr>
+            <w:tcW w:w="3040" w:type="dxa"/>
+          </w:tcPr>
+          <w:p>
+            <w:pPr>
+              <w:rPr>
+                <w:b/>
+                <w:bCs/>
+                <w:lang w:val="en-GB"/>
+              </w:rPr>
+            </w:pPr>
+            <w:r>
+              <w:rPr>
+                <w:b/>
+                <w:bCs/>
+                <w:lang w:val="en-GB"/>
+              </w:rPr>
+              <w:t>Learning algorithm</w:t>
+            </w:r>
+          </w:p>
+        </w:tc>
+        <w:tc>
+          <w:tcPr>
+            <w:tcW w:w="3305" w:type="dxa"/>
+          </w:tcPr>
+          <w:p>
+            <w:pPr>
+              <w:rPr>
+                <w:b/>
+                <w:bCs/>
+                <w:lang w:val="en-GB"/>
+              </w:rPr>
+            </w:pPr>
+            <w:r>
+              <w:rPr>
+                <w:b/>
+                <w:bCs/>
+                <w:lang w:val="en-GB"/>
+              </w:rPr>
+              <w:t>Hyperparameter</w:t>
+            </w:r>
+          </w:p>
+        </w:tc>
+        <w:tc>
+          <w:tcPr>
+            <w:tcW w:w="2671" w:type="dxa"/>
+          </w:tcPr>
+          <w:p>
+            <w:pPr>
+              <w:rPr>
+                <w:b/>
+                <w:bCs/>
+                <w:lang w:val="en-GB"/>
+              </w:rPr>
+            </w:pPr>
+            <w:r>
+              <w:rPr>
+                <w:b/>
+                <w:bCs/>
+                <w:lang w:val="en-GB"/>
+              </w:rPr>
+              <w:t>Value</w:t>
+            </w:r>
+          </w:p>
+        </w:tc>
+      </w:tr>
+      <w:tr>
+        <w:tc>
+          <w:tcPr>
+            <w:tcW w:w="3040" w:type="dxa"/>
+          </w:tcPr>
+          <w:p>
+            <w:pPr>
+              <w:rPr>
+                <w:lang w:val="en-GB"/>
+              </w:rPr>
+            </w:pPr>
+            <w:proofErr w:type="spellStart"/>
+            <w:r>
+              <w:rPr>
+                <w:lang w:val="en-GB"/>
+              </w:rPr>
+              <w:t>kNN</w:t>
+            </w:r>
+            <w:proofErr w:type="spellEnd"/>
+          </w:p>
+        </w:tc>
+        <w:tc>
+          <w:tcPr>
+            <w:tcW w:w="3305" w:type="dxa"/>
+          </w:tcPr>
+          <w:p>
+            <w:pPr>
+              <w:rPr>
+                <w:lang w:val="en-GB"/>
+              </w:rPr>
+            </w:pPr>
+            <w:r>
+              <w:rPr>
+                <w:lang w:val="en-GB"/>
+              </w:rPr>
+              <w:t xml:space="preserve">k/number of </w:t>
+            </w:r>
+            <w:proofErr w:type="gramStart"/>
+            <w:r>
+              <w:rPr>
+                <w:lang w:val="en-GB"/>
+              </w:rPr>
+              <w:t>neighbour</w:t>
+            </w:r>
+            <w:proofErr w:type="gramEnd"/>
+          </w:p>
+        </w:tc>
+        <w:tc>
+          <w:tcPr>
+            <w:tcW w:w="2671" w:type="dxa"/>
+          </w:tcPr>
+          <w:p>
+            <w:pPr>
+              <w:rPr>
+                <w:lang w:val="en-GB"/>
+              </w:rPr>
+            </w:pPr>
+            <w:r>
+              <w:rPr>
+                <w:lang w:val="en-GB"/>
+              </w:rPr>
+              <w:t>5</w:t>
+            </w:r>
+          </w:p>
+        </w:tc>
+      </w:tr>
+      <w:tr>
+        <w:tc>
+          <w:tcPr>
+            <w:tcW w:w="3040" w:type="dxa"/>
+          </w:tcPr>
+          <w:p>
+            <w:pPr>
+              <w:rPr>
+                <w:lang w:val="en-GB"/>
+              </w:rPr>
+            </w:pPr>
+            <w:r>
+              <w:rPr>
+                <w:lang w:val="en-GB"/>
+              </w:rPr>
+              <w:t>Random forest</w:t>
+            </w:r>
+          </w:p>
+        </w:tc>
+        <w:tc>
+          <w:tcPr>
+            <w:tcW w:w="3305" w:type="dxa"/>
+          </w:tcPr>
+          <w:p>
+            <w:pPr>
+              <w:rPr>
+                <w:lang w:val="en-GB"/>
+              </w:rPr>
+            </w:pPr>
+            <w:r>
+              <w:rPr>
+                <w:lang w:val="en-GB"/>
+              </w:rPr>
+              <w:t>N estimator</w:t>
+            </w:r>
+          </w:p>
+        </w:tc>
+        <w:tc>
+          <w:tcPr>
+            <w:tcW w:w="2671" w:type="dxa"/>
+          </w:tcPr>
+          <w:p>
+            <w:pPr>
+              <w:rPr>
+                <w:lang w:val="en-GB"/>
+              </w:rPr>
+            </w:pPr>
+            <w:r>
+              <w:rPr>
+                <w:lang w:val="en-GB"/>
+              </w:rPr>
+              <w:t>10</w:t>
+            </w:r>
+          </w:p>
+        </w:tc>
+      </w:tr>
+      <w:tr>
+        <w:tc>
+          <w:tcPr>
+            <w:tcW w:w="3040" w:type="dxa"/>
+          </w:tcPr>
+          <w:p>
+            <w:pPr>
+              <w:rPr>
+                <w:lang w:val="en-GB"/>
+              </w:rPr>
+            </w:pPr>
+          </w:p>
+        </w:tc>
+        <w:tc>
+          <w:tcPr>
+            <w:tcW w:w="3305" w:type="dxa"/>
+          </w:tcPr>
+          <w:p>
+            <w:pPr>
+              <w:rPr>
+                <w:lang w:val="en-GB"/>
+              </w:rPr>
+            </w:pPr>
+            <w:r>
+              <w:rPr>
+                <w:lang w:val="en-GB"/>
+              </w:rPr>
+              <w:t>Smallest sample split</w:t>
+            </w:r>
+          </w:p>
+        </w:tc>
+        <w:tc>
+          <w:tcPr>
+            <w:tcW w:w="2671" w:type="dxa"/>
+          </w:tcPr>
+          <w:p>
+            <w:pPr>
+              <w:rPr>
+                <w:lang w:val="en-GB"/>
+              </w:rPr>
+            </w:pPr>
+            <w:r>
+              <w:rPr>
+                <w:lang w:val="en-GB"/>
+              </w:rPr>
+              <w:t>5</w:t>
+            </w:r>
+          </w:p>
+        </w:tc>
+      </w:tr>
+      <w:tr>
+        <w:tc>
+          <w:tcPr>
+            <w:tcW w:w="3040" w:type="dxa"/>
+          </w:tcPr>
+          <w:p>
+            <w:pPr>
+              <w:rPr>
+                <w:lang w:val="en-GB"/>
+              </w:rPr>
+            </w:pPr>
+            <w:r>
+              <w:rPr>
+                <w:lang w:val="en-GB"/>
+              </w:rPr>
+              <w:t>Neural network</w:t>
+            </w:r>
+          </w:p>
+        </w:tc>
+        <w:tc>
+          <w:tcPr>
+            <w:tcW w:w="3305" w:type="dxa"/>
+          </w:tcPr>
+          <w:p>
+            <w:pPr>
+              <w:rPr>
+                <w:lang w:val="en-GB"/>
+              </w:rPr>
+            </w:pPr>
+            <w:r>
+              <w:rPr>
+                <w:lang w:val="en-GB"/>
+              </w:rPr>
+              <w:t>Neurons in hidden layer</w:t>
+            </w:r>
+          </w:p>
+        </w:tc>
+        <w:tc>
+          <w:tcPr>
+            <w:tcW w:w="2671" w:type="dxa"/>
+          </w:tcPr>
+          <w:p>
+            <w:pPr>
+              <w:rPr>
+                <w:lang w:val="en-GB"/>
+              </w:rPr>
+            </w:pPr>
+            <w:r>
+              <w:rPr>
+                <w:lang w:val="en-GB"/>
+              </w:rPr>
+              <w:t>100</w:t>
+            </w:r>
+          </w:p>
+        </w:tc>
+      </w:tr>
+      <w:tr>
+        <w:tc>
+          <w:tcPr>
+            <w:tcW w:w="3040" w:type="dxa"/>
+          </w:tcPr>
+          <w:p>
+            <w:pPr>
+              <w:rPr>
+                <w:lang w:val="en-GB"/>
+              </w:rPr>
+            </w:pPr>
+          </w:p>
+        </w:tc>
+        <w:tc>
+          <w:tcPr>
+            <w:tcW w:w="3305" w:type="dxa"/>
+          </w:tcPr>
+          <w:p>
+            <w:pPr>
+              <w:rPr>
+                <w:lang w:val="en-GB"/>
+              </w:rPr>
+            </w:pPr>
+            <w:r>
+              <w:rPr>
+                <w:lang w:val="en-GB"/>
+              </w:rPr>
+              <w:t>Activation function</w:t>
+            </w:r>
+          </w:p>
+        </w:tc>
+        <w:tc>
+          <w:tcPr>
+            <w:tcW w:w="2671" w:type="dxa"/>
+          </w:tcPr>
+          <w:p>
+            <w:pPr>
+              <w:rPr>
+                <w:lang w:val="en-GB"/>
+              </w:rPr>
+            </w:pPr>
+            <w:proofErr w:type="spellStart"/>
+            <w:r>
+              <w:rPr>
+                <w:lang w:val="en-GB"/>
+              </w:rPr>
+              <w:t>ReLu</w:t>
+            </w:r>
+            <w:proofErr w:type="spellEnd"/>
+          </w:p>
+        </w:tc>
+      </w:tr>
+      <w:tr>
+        <w:tc>
+          <w:tcPr>
+            <w:tcW w:w="3040" w:type="dxa"/>
+          </w:tcPr>
+          <w:p>
+            <w:pPr>
+              <w:rPr>
+                <w:lang w:val="en-GB"/>
+              </w:rPr>
+            </w:pPr>
+          </w:p>
+        </w:tc>
+        <w:tc>
+          <w:tcPr>
+            <w:tcW w:w="3305" w:type="dxa"/>
+          </w:tcPr>
+          <w:p>
+            <w:pPr>
+              <w:rPr>
+                <w:lang w:val="en-GB"/>
+              </w:rPr>
+            </w:pPr>
+            <w:r>
+              <w:rPr>
+                <w:lang w:val="en-GB"/>
+              </w:rPr>
+              <w:t>Regulari</w:t>
+            </w:r>
+            <w:r>
+              <w:rPr>
+                <w:lang w:val="en-GB"/>
+              </w:rPr>
+              <w:t>s</w:t>
+            </w:r>
+            <w:r>
+              <w:rPr>
+                <w:lang w:val="en-GB"/>
+              </w:rPr>
+              <w:t xml:space="preserve">ation </w:t>
+            </w:r>
+          </w:p>
+        </w:tc>
+        <w:tc>
+          <w:tcPr>
+            <w:tcW w:w="2671" w:type="dxa"/>
+          </w:tcPr>
+          <w:p>
+            <w:pPr>
+              <w:rPr>
+                <w:lang w:val="en-GB"/>
+              </w:rPr>
+            </w:pPr>
+            <w:r>
+              <w:rPr>
+                <w:lang w:val="en-GB"/>
+              </w:rPr>
+              <w:t>0.0001</w:t>
+            </w:r>
+          </w:p>
+        </w:tc>
+      </w:tr>
+      <w:tr>
+        <w:tc>
+          <w:tcPr>
+            <w:tcW w:w="3040" w:type="dxa"/>
+          </w:tcPr>
+          <w:p>
+            <w:pPr>
+              <w:rPr>
+                <w:lang w:val="en-GB"/>
+              </w:rPr>
+            </w:pPr>
+          </w:p>
+        </w:tc>
+        <w:tc>
+          <w:tcPr>
+            <w:tcW w:w="3305" w:type="dxa"/>
+          </w:tcPr>
+          <w:p>
+            <w:pPr>
+              <w:rPr>
+                <w:lang w:val="en-GB"/>
+              </w:rPr>
+            </w:pPr>
+            <w:r>
+              <w:rPr>
+                <w:lang w:val="en-GB"/>
+              </w:rPr>
+              <w:t xml:space="preserve">Max number of </w:t>
+            </w:r>
+            <w:proofErr w:type="gramStart"/>
+            <w:r>
+              <w:rPr>
+                <w:lang w:val="en-GB"/>
+              </w:rPr>
+              <w:t>iteration</w:t>
+            </w:r>
+            <w:proofErr w:type="gramEnd"/>
+          </w:p>
+        </w:tc>
+        <w:tc>
+          <w:tcPr>
+            <w:tcW w:w="2671" w:type="dxa"/>
+          </w:tcPr>
+          <w:p>
+            <w:pPr>
+              <w:rPr>
+                <w:lang w:val="en-GB"/>
+              </w:rPr>
+            </w:pPr>
+            <w:r>
+              <w:rPr>
+                <w:lang w:val="en-GB"/>
+              </w:rPr>
+              <w:t>200</w:t>
+            </w:r>
+          </w:p>
+        </w:tc>
+      </w:tr>
+    </w:tbl>
+    <w:p>
+      <w:pPr>
+        <w:rPr>
+          <w:lang w:val="en-GB"/>
+        </w:rPr>
+      </w:pPr>
+      <w:r>
+        <w:rPr>
+          <w:lang w:val="en-GB"/>
+        </w:rPr>
+        <w:t xml:space="preserve">Table 2: Hyperparameters </w:t>
+      </w:r>
+      <w:proofErr w:type="gramStart"/>
+      <w:r>
+        <w:rPr>
+          <w:lang w:val="en-GB"/>
+        </w:rPr>
+        <w:t>applied</w:t>
+      </w:r>
+      <w:proofErr w:type="gramEnd"/>
+    </w:p>
+    <w:p>
+      <w:pPr>
+        <w:rPr>
+          <w:lang w:val="en-GB"/>
+        </w:rPr>
+      </w:pPr>
+    </w:p>
+    <w:p>
+      <w:pPr>
+        <w:rPr>
+          <w:lang w:val="en-GB"/>
+        </w:rPr>
+      </w:pPr>
+    </w:p>
+    <w:p>
+      <w:pPr>
+        <w:rPr>
+          <w:lang w:val="en-GB"/>
+        </w:rPr>
+      </w:pPr>
+    </w:p>
+    <w:p>
+      <w:pPr>
+        <w:rPr>
+          <w:lang w:val="en-GB"/>
+        </w:rPr>
+      </w:pPr>
+    </w:p>
+    <w:p>
+      <w:pPr>
+        <w:rPr>
+          <w:lang w:val="en-GB"/>
+        </w:rPr>
+      </w:pPr>
+    </w:p>
+    <w:p>
+      <w:pPr>
+        <w:pStyle w:val="Heading2"/>
+        <w:rPr>
+          <w:lang w:val="en-GB"/>
+        </w:rPr>
+      </w:pPr>
+      <w:bookmarkStart w:id="20" w:name="_Toc135581262"/>
+      <w:r>
+        <w:rPr>
+          <w:lang w:val="en-GB"/>
+        </w:rPr>
+        <w:t>Confusion matrix</w:t>
+      </w:r>
+      <w:bookmarkEnd w:id="20"/>
+    </w:p>
+    <w:p>
+      <w:pPr>
+        <w:rPr>
+          <w:lang w:val="en-GB"/>
+        </w:rPr>
+      </w:pPr>
+      <w:r>
+        <w:rPr>
+          <w:lang w:val="en-GB"/>
+          <w14:ligatures w14:val="standardContextual"/>
+        </w:rPr>
+        <w:drawing>
+          <wp:anchor distT="0" distB="0" distL="114300" distR="114300" simplePos="0" relativeHeight="251678720" behindDoc="1" locked="0" layoutInCell="1" allowOverlap="1" wp14:anchorId="0637961C" wp14:editId="630A8B12">
+            <wp:simplePos x="0" y="0"/>
+            <wp:positionH relativeFrom="margin">
+              <wp:posOffset>1842770</wp:posOffset>
+            </wp:positionH>
+            <wp:positionV relativeFrom="paragraph">
+              <wp:posOffset>166688</wp:posOffset>
+            </wp:positionV>
+            <wp:extent cx="1928495" cy="1060450"/>
+            <wp:effectExtent l="0" t="0" r="0" b="6350"/>
+            <wp:wrapTight wrapText="bothSides">
+              <wp:wrapPolygon edited="0">
+                <wp:start x="0" y="0"/>
+                <wp:lineTo x="0" y="21341"/>
+                <wp:lineTo x="21337" y="21341"/>
+                <wp:lineTo x="21337" y="0"/>
+                <wp:lineTo x="0" y="0"/>
+              </wp:wrapPolygon>
+            </wp:wrapTight>
+            <wp:docPr id="1498424164" name="Picture 19" descr="A screenshot of a graph&#10;&#10;Description automatically generated with low confidence"/>
+            <wp:cNvGraphicFramePr>
+              <a:graphicFrameLocks xmlns:a="http://schemas.openxmlformats.org/drawingml/2006/main" noChangeAspect="1"/>
+            </wp:cNvGraphicFramePr>
+            <a:graphic xmlns:a="http://schemas.openxmlformats.org/drawingml/2006/main">
+              <a:graphicData uri="http://schemas.openxmlformats.org/drawingml/2006/picture">
+                <pic:pic xmlns:pic="http://schemas.openxmlformats.org/drawingml/2006/picture">
+                  <pic:nvPicPr>
+                    <pic:cNvPr id="1498424164" name="Picture 19" descr="A screenshot of a graph&#10;&#10;Description automatically generated with low confidence"/>
+                    <pic:cNvPicPr/>
+                  </pic:nvPicPr>
+                  <pic:blipFill>
+                    <a:blip r:embed="rId35" cstate="print">
+                      <a:extLst>
+                        <a:ext uri="{28A0092B-C50C-407E-A947-70E740481C1C}">
+                          <a14:useLocalDpi xmlns:a14="http://schemas.microsoft.com/office/drawing/2010/main" val="0"/>
+                        </a:ext>
+                      </a:extLst>
+                    </a:blip>
+                    <a:stretch>
+                      <a:fillRect/>
+                    </a:stretch>
+                  </pic:blipFill>
+                  <pic:spPr>
+                    <a:xfrm>
+                      <a:off x="0" y="0"/>
+                      <a:ext cx="1928495" cy="1060450"/>
+                    </a:xfrm>
+                    <a:prstGeom prst="rect">
+                      <a:avLst/>
+                    </a:prstGeom>
+                  </pic:spPr>
+                </pic:pic>
+              </a:graphicData>
+            </a:graphic>
+            <wp14:sizeRelH relativeFrom="page">
+              <wp14:pctWidth>0</wp14:pctWidth>
+            </wp14:sizeRelH>
+            <wp14:sizeRelV relativeFrom="page">
+              <wp14:pctHeight>0</wp14:pctHeight>
+            </wp14:sizeRelV>
+          </wp:anchor>
+        </w:drawing>
+      </w:r>
+      <w:r>
+        <w:rPr>
+          <w:lang w:val="en-GB"/>
+          <w14:ligatures w14:val="standardContextual"/>
+        </w:rPr>
+        <w:drawing>
+          <wp:anchor distT="0" distB="0" distL="114300" distR="114300" simplePos="0" relativeHeight="251680768" behindDoc="1" locked="0" layoutInCell="1" allowOverlap="1" wp14:anchorId="5C00C70B" wp14:editId="2F01C91B">
+            <wp:simplePos x="0" y="0"/>
+            <wp:positionH relativeFrom="margin">
+              <wp:align>right</wp:align>
+            </wp:positionH>
+            <wp:positionV relativeFrom="paragraph">
+              <wp:posOffset>228282</wp:posOffset>
+            </wp:positionV>
+            <wp:extent cx="1806575" cy="937895"/>
+            <wp:effectExtent l="0" t="0" r="3175" b="0"/>
+            <wp:wrapTight wrapText="bothSides">
+              <wp:wrapPolygon edited="0">
+                <wp:start x="0" y="0"/>
+                <wp:lineTo x="0" y="21059"/>
+                <wp:lineTo x="21410" y="21059"/>
+                <wp:lineTo x="21410" y="0"/>
+                <wp:lineTo x="0" y="0"/>
+              </wp:wrapPolygon>
+            </wp:wrapTight>
+            <wp:docPr id="2081842328" name="Picture 18" descr="A screenshot of a graph&#10;&#10;Description automatically generated with low confidence"/>
+            <wp:cNvGraphicFramePr>
+              <a:graphicFrameLocks xmlns:a="http://schemas.openxmlformats.org/drawingml/2006/main" noChangeAspect="1"/>
+            </wp:cNvGraphicFramePr>
+            <a:graphic xmlns:a="http://schemas.openxmlformats.org/drawingml/2006/main">
+              <a:graphicData uri="http://schemas.openxmlformats.org/drawingml/2006/picture">
+                <pic:pic xmlns:pic="http://schemas.openxmlformats.org/drawingml/2006/picture">
+                  <pic:nvPicPr>
+                    <pic:cNvPr id="2081842328" name="Picture 18" descr="A screenshot of a graph&#10;&#10;Description automatically generated with low confidence"/>
+                    <pic:cNvPicPr/>
+                  </pic:nvPicPr>
+                  <pic:blipFill>
+                    <a:blip r:embed="rId36" cstate="print">
+                      <a:extLst>
+                        <a:ext uri="{28A0092B-C50C-407E-A947-70E740481C1C}">
+                          <a14:useLocalDpi xmlns:a14="http://schemas.microsoft.com/office/drawing/2010/main" val="0"/>
+                        </a:ext>
+                      </a:extLst>
+                    </a:blip>
+                    <a:stretch>
+                      <a:fillRect/>
+                    </a:stretch>
+                  </pic:blipFill>
+                  <pic:spPr>
+                    <a:xfrm>
+                      <a:off x="0" y="0"/>
+                      <a:ext cx="1806575" cy="937895"/>
+                    </a:xfrm>
+                    <a:prstGeom prst="rect">
+                      <a:avLst/>
+                    </a:prstGeom>
+                  </pic:spPr>
+                </pic:pic>
+              </a:graphicData>
+            </a:graphic>
+            <wp14:sizeRelH relativeFrom="page">
+              <wp14:pctWidth>0</wp14:pctWidth>
+            </wp14:sizeRelH>
+            <wp14:sizeRelV relativeFrom="page">
+              <wp14:pctHeight>0</wp14:pctHeight>
+            </wp14:sizeRelV>
+          </wp:anchor>
+        </w:drawing>
+      </w:r>
+      <w:r>
+        <w:rPr>
+          <w:lang w:val="en-GB"/>
+          <w14:ligatures w14:val="standardContextual"/>
+        </w:rPr>
+        <w:drawing>
+          <wp:anchor distT="0" distB="0" distL="114300" distR="114300" simplePos="0" relativeHeight="251679744" behindDoc="1" locked="0" layoutInCell="1" allowOverlap="1" wp14:anchorId="5EABF878" wp14:editId="51D87850">
+            <wp:simplePos x="0" y="0"/>
+            <wp:positionH relativeFrom="margin">
+              <wp:posOffset>-635</wp:posOffset>
+            </wp:positionH>
+            <wp:positionV relativeFrom="paragraph">
+              <wp:posOffset>269875</wp:posOffset>
+            </wp:positionV>
+            <wp:extent cx="1724025" cy="897890"/>
+            <wp:effectExtent l="0" t="0" r="9525" b="0"/>
+            <wp:wrapTight wrapText="bothSides">
+              <wp:wrapPolygon edited="0">
+                <wp:start x="0" y="0"/>
+                <wp:lineTo x="0" y="21081"/>
+                <wp:lineTo x="21481" y="21081"/>
+                <wp:lineTo x="21481" y="0"/>
+                <wp:lineTo x="0" y="0"/>
+              </wp:wrapPolygon>
+            </wp:wrapTight>
+            <wp:docPr id="1534429331" name="Picture 17" descr="A screenshot of a graph&#10;&#10;Description automatically generated with low confidence"/>
+            <wp:cNvGraphicFramePr>
+              <a:graphicFrameLocks xmlns:a="http://schemas.openxmlformats.org/drawingml/2006/main" noChangeAspect="1"/>
+            </wp:cNvGraphicFramePr>
+            <a:graphic xmlns:a="http://schemas.openxmlformats.org/drawingml/2006/main">
+              <a:graphicData uri="http://schemas.openxmlformats.org/drawingml/2006/picture">
+                <pic:pic xmlns:pic="http://schemas.openxmlformats.org/drawingml/2006/picture">
+                  <pic:nvPicPr>
+                    <pic:cNvPr id="1534429331" name="Picture 17" descr="A screenshot of a graph&#10;&#10;Description automatically generated with low confidence"/>
+                    <pic:cNvPicPr/>
+                  </pic:nvPicPr>
+                  <pic:blipFill>
+                    <a:blip r:embed="rId37" cstate="print">
+                      <a:extLst>
+                        <a:ext uri="{28A0092B-C50C-407E-A947-70E740481C1C}">
+                          <a14:useLocalDpi xmlns:a14="http://schemas.microsoft.com/office/drawing/2010/main" val="0"/>
+                        </a:ext>
+                      </a:extLst>
+                    </a:blip>
+                    <a:stretch>
+                      <a:fillRect/>
+                    </a:stretch>
+                  </pic:blipFill>
+                  <pic:spPr>
+                    <a:xfrm>
+                      <a:off x="0" y="0"/>
+                      <a:ext cx="1724025" cy="897890"/>
+                    </a:xfrm>
+                    <a:prstGeom prst="rect">
+                      <a:avLst/>
+                    </a:prstGeom>
+                  </pic:spPr>
+                </pic:pic>
+              </a:graphicData>
+            </a:graphic>
+            <wp14:sizeRelH relativeFrom="page">
+              <wp14:pctWidth>0</wp14:pctWidth>
+            </wp14:sizeRelH>
+            <wp14:sizeRelV relativeFrom="page">
+              <wp14:pctHeight>0</wp14:pctHeight>
+            </wp14:sizeRelV>
+          </wp:anchor>
+        </w:drawing>
+      </w:r>
+    </w:p>
+    <w:p>
+      <w:pPr>
+        <w:rPr>
+          <w:lang w:val="en-GB"/>
+        </w:rPr>
+      </w:pPr>
+      <w:r>
+        <w:rPr>
+          <w:lang w:val="en-GB"/>
+        </w:rPr>
+        <w:t>Figure 23</w:t>
+      </w:r>
+      <w:r>
+        <w:rPr>
+          <w:lang w:val="en-GB"/>
+        </w:rPr>
+        <w:t xml:space="preserve"> (left)</w:t>
+      </w:r>
+      <w:r>
+        <w:rPr>
+          <w:lang w:val="en-GB"/>
+        </w:rPr>
+        <w:t xml:space="preserve">: confusion matrix for </w:t>
+      </w:r>
+      <w:proofErr w:type="spellStart"/>
+      <w:proofErr w:type="gramStart"/>
+      <w:r>
+        <w:rPr>
+          <w:lang w:val="en-GB"/>
+        </w:rPr>
+        <w:t>kNN</w:t>
+      </w:r>
+      <w:proofErr w:type="spellEnd"/>
+      <w:proofErr w:type="gramEnd"/>
+    </w:p>
+    <w:p>
+      <w:pPr>
+        <w:rPr>
+          <w:lang w:val="en-GB"/>
+        </w:rPr>
+      </w:pPr>
+      <w:r>
+        <w:rPr>
+          <w:lang w:val="en-GB"/>
+        </w:rPr>
+        <w:t>Figure 24</w:t>
+      </w:r>
+      <w:r>
+        <w:rPr>
+          <w:lang w:val="en-GB"/>
+        </w:rPr>
+        <w:t xml:space="preserve"> (middle)</w:t>
+      </w:r>
+      <w:r>
+        <w:rPr>
+          <w:lang w:val="en-GB"/>
+        </w:rPr>
+        <w:t>:</w:t>
+      </w:r>
+      <w:r>
+        <w:rPr>
+          <w:lang w:val="en-GB"/>
+        </w:rPr>
+        <w:t xml:space="preserve"> </w:t>
+      </w:r>
+      <w:r>
+        <w:rPr>
+          <w:lang w:val="en-GB"/>
+        </w:rPr>
+        <w:t xml:space="preserve">confusion matrix for </w:t>
+      </w:r>
+      <w:r>
+        <w:rPr>
+          <w:lang w:val="en-GB"/>
+        </w:rPr>
+        <w:t>random forest</w:t>
+      </w:r>
+    </w:p>
+    <w:p>
+      <w:pPr>
+        <w:rPr>
+          <w:lang w:val="en-GB"/>
+        </w:rPr>
+      </w:pPr>
+      <w:r>
+        <w:rPr>
+          <w:lang w:val="en-GB"/>
+        </w:rPr>
+        <w:t>Figure 25</w:t>
+      </w:r>
+      <w:r>
+        <w:rPr>
+          <w:lang w:val="en-GB"/>
+        </w:rPr>
+        <w:t xml:space="preserve"> (right)</w:t>
+      </w:r>
+      <w:r>
+        <w:rPr>
+          <w:lang w:val="en-GB"/>
+        </w:rPr>
+        <w:t xml:space="preserve">: confusion matrix for neural network </w:t>
+      </w:r>
+    </w:p>
+    <w:p>
+      <w:pPr>
+        <w:rPr>
+          <w:lang w:val="en-GB"/>
+        </w:rPr>
+      </w:pPr>
+      <w:r>
+        <w:rPr>
+          <w:lang w:val="en-GB"/>
+        </w:rPr>
+        <w:t>Figures 23 to 25 show that the random forest and neural network have</w:t>
+      </w:r>
+      <w:r>
+        <w:rPr>
+          <w:lang w:val="en-GB"/>
+        </w:rPr>
+        <w:t xml:space="preserve"> the same results. </w:t>
+      </w:r>
+      <w:r>
+        <w:rPr>
+          <w:lang w:val="en-GB"/>
+        </w:rPr>
+        <w:t xml:space="preserve">These results are slightly better than the </w:t>
+      </w:r>
+      <w:proofErr w:type="spellStart"/>
+      <w:r>
+        <w:rPr>
+          <w:lang w:val="en-GB"/>
+        </w:rPr>
+        <w:t>kNN</w:t>
+      </w:r>
+      <w:r>
+        <w:rPr>
+          <w:lang w:val="en-GB"/>
+        </w:rPr>
+        <w:t>'</w:t>
+      </w:r>
+      <w:r>
+        <w:rPr>
+          <w:lang w:val="en-GB"/>
+        </w:rPr>
+        <w:t>s</w:t>
+      </w:r>
+      <w:proofErr w:type="spellEnd"/>
+      <w:r>
+        <w:rPr>
+          <w:lang w:val="en-GB"/>
+        </w:rPr>
+        <w:t xml:space="preserve"> results</w:t>
+      </w:r>
+      <w:r>
+        <w:rPr>
+          <w:lang w:val="en-GB"/>
+        </w:rPr>
+        <w:t xml:space="preserve"> as we did not predict any fire event that did not happen. However, in all cases</w:t>
+      </w:r>
+      <w:r>
+        <w:rPr>
+          <w:lang w:val="en-GB"/>
+        </w:rPr>
+        <w:t>,</w:t>
+      </w:r>
+      <w:r>
+        <w:rPr>
+          <w:lang w:val="en-GB"/>
+        </w:rPr>
+        <w:t xml:space="preserve"> </w:t>
+      </w:r>
+      <w:r>
+        <w:rPr>
+          <w:lang w:val="en-GB"/>
+        </w:rPr>
+        <w:t xml:space="preserve">mistakes happen where non-fire events were predicted when </w:t>
+      </w:r>
+      <w:r>
+        <w:rPr>
+          <w:lang w:val="en-GB"/>
+        </w:rPr>
+        <w:t xml:space="preserve">an </w:t>
+      </w:r>
+      <w:r>
+        <w:rPr>
+          <w:lang w:val="en-GB"/>
+        </w:rPr>
+        <w:t xml:space="preserve">actual fire </w:t>
+      </w:r>
+      <w:r>
+        <w:rPr>
+          <w:lang w:val="en-GB"/>
+        </w:rPr>
+        <w:t>occurr</w:t>
+      </w:r>
+      <w:r>
+        <w:rPr>
+          <w:lang w:val="en-GB"/>
+        </w:rPr>
+        <w:t xml:space="preserve">ed. This could still hold </w:t>
+      </w:r>
+      <w:r>
+        <w:rPr>
+          <w:lang w:val="en-GB"/>
+        </w:rPr>
+        <w:t xml:space="preserve">a </w:t>
+      </w:r>
+      <w:r>
+        <w:rPr>
+          <w:lang w:val="en-GB"/>
+        </w:rPr>
+        <w:t xml:space="preserve">positive value as we would be able to prepare </w:t>
+      </w:r>
+      <w:r>
+        <w:rPr>
+          <w:lang w:val="en-GB"/>
+        </w:rPr>
+        <w:t xml:space="preserve">adequately for all the predicted cases. Nonetheless, it would be interesting to analyse the </w:t>
+      </w:r>
+      <w:r>
+        <w:rPr>
+          <w:lang w:val="en-GB"/>
+        </w:rPr>
+        <w:t>mistakes more in detail and see if they are from the suggested third</w:t>
+      </w:r>
+      <w:r>
+        <w:rPr>
+          <w:lang w:val="en-GB"/>
+        </w:rPr>
+        <w:t>-</w:t>
+      </w:r>
+      <w:r>
+        <w:rPr>
+          <w:lang w:val="en-GB"/>
+        </w:rPr>
+        <w:t>class type.</w:t>
+      </w:r>
+    </w:p>
+    <w:p>
+      <w:pPr>
+        <w:rPr>
+          <w:lang w:val="en-GB"/>
+        </w:rPr>
+      </w:pPr>
+    </w:p>
+    <w:p>
+      <w:pPr>
+        <w:pStyle w:val="Heading2"/>
+        <w:rPr>
+          <w:lang w:val="en-GB"/>
+        </w:rPr>
+      </w:pPr>
+      <w:bookmarkStart w:id="21" w:name="_Toc135581263"/>
+      <w:r>
+        <w:rPr>
+          <w:lang w:val="en-GB"/>
+          <w14:ligatures w14:val="standardContextual"/>
+        </w:rPr>
+        <w:lastRenderedPageBreak/>
+        <w:drawing>
+          <wp:anchor distT="0" distB="0" distL="114300" distR="114300" simplePos="0" relativeHeight="251681792" behindDoc="1" locked="0" layoutInCell="1" allowOverlap="1" wp14:anchorId="2D6D57AC" wp14:editId="47856EEB">
+            <wp:simplePos x="0" y="0"/>
+            <wp:positionH relativeFrom="margin">
+              <wp:align>left</wp:align>
+            </wp:positionH>
+            <wp:positionV relativeFrom="paragraph">
+              <wp:posOffset>219075</wp:posOffset>
+            </wp:positionV>
+            <wp:extent cx="2924175" cy="1856740"/>
+            <wp:effectExtent l="0" t="0" r="9525" b="0"/>
+            <wp:wrapTight wrapText="bothSides">
+              <wp:wrapPolygon edited="0">
+                <wp:start x="0" y="0"/>
+                <wp:lineTo x="0" y="21275"/>
+                <wp:lineTo x="21530" y="21275"/>
+                <wp:lineTo x="21530" y="0"/>
+                <wp:lineTo x="0" y="0"/>
+              </wp:wrapPolygon>
+            </wp:wrapTight>
+            <wp:docPr id="164947017" name="Picture 21" descr="A screen shot of a graph&#10;&#10;Description automatically generated with medium confidence"/>
+            <wp:cNvGraphicFramePr>
+              <a:graphicFrameLocks xmlns:a="http://schemas.openxmlformats.org/drawingml/2006/main" noChangeAspect="1"/>
+            </wp:cNvGraphicFramePr>
+            <a:graphic xmlns:a="http://schemas.openxmlformats.org/drawingml/2006/main">
+              <a:graphicData uri="http://schemas.openxmlformats.org/drawingml/2006/picture">
+                <pic:pic xmlns:pic="http://schemas.openxmlformats.org/drawingml/2006/picture">
+                  <pic:nvPicPr>
+                    <pic:cNvPr id="164947017" name="Picture 21" descr="A screen shot of a graph&#10;&#10;Description automatically generated with medium confidence"/>
+                    <pic:cNvPicPr/>
+                  </pic:nvPicPr>
+                  <pic:blipFill>
+                    <a:blip r:embed="rId38" cstate="print">
+                      <a:extLst>
+                        <a:ext uri="{28A0092B-C50C-407E-A947-70E740481C1C}">
+                          <a14:useLocalDpi xmlns:a14="http://schemas.microsoft.com/office/drawing/2010/main" val="0"/>
+                        </a:ext>
+                      </a:extLst>
+                    </a:blip>
+                    <a:stretch>
+                      <a:fillRect/>
+                    </a:stretch>
+                  </pic:blipFill>
+                  <pic:spPr>
+                    <a:xfrm>
+                      <a:off x="0" y="0"/>
+                      <a:ext cx="2924175" cy="1856740"/>
+                    </a:xfrm>
+                    <a:prstGeom prst="rect">
+                      <a:avLst/>
+                    </a:prstGeom>
+                  </pic:spPr>
+                </pic:pic>
+              </a:graphicData>
+            </a:graphic>
+            <wp14:sizeRelH relativeFrom="page">
+              <wp14:pctWidth>0</wp14:pctWidth>
+            </wp14:sizeRelH>
+            <wp14:sizeRelV relativeFrom="page">
+              <wp14:pctHeight>0</wp14:pctHeight>
+            </wp14:sizeRelV>
+          </wp:anchor>
+        </w:drawing>
+      </w:r>
+      <w:r>
+        <w:rPr>
+          <w:lang w:val="en-GB"/>
+        </w:rPr>
+        <w:t>R</w:t>
+      </w:r>
+      <w:r>
+        <w:rPr>
+          <w:lang w:val="en-GB"/>
+        </w:rPr>
+        <w:t>OC</w:t>
+      </w:r>
+      <w:r>
+        <w:rPr>
+          <w:lang w:val="en-GB"/>
+        </w:rPr>
+        <w:t>-</w:t>
+      </w:r>
+      <w:r>
+        <w:rPr>
+          <w:lang w:val="en-GB"/>
+        </w:rPr>
+        <w:t>analysis</w:t>
+      </w:r>
+      <w:bookmarkEnd w:id="21"/>
+    </w:p>
+    <w:p>
+      <w:pPr>
+        <w:rPr>
+          <w:lang w:val="en-GB"/>
+        </w:rPr>
+      </w:pPr>
+    </w:p>
+    <w:p>
+      <w:pPr>
+        <w:rPr>
+          <w:lang w:val="en-GB"/>
+        </w:rPr>
+      </w:pPr>
+      <w:r>
+        <w:rPr>
+          <w:lang w:val="en-GB"/>
+        </w:rPr>
+        <w:t>Figure 26: ROC-analysis</w:t>
+      </w:r>
+    </w:p>
+    <w:p>
+      <w:pPr>
+        <w:rPr>
+          <w:lang w:val="en-GB"/>
+        </w:rPr>
+      </w:pPr>
+    </w:p>
+    <w:p>
+      <w:pPr>
+        <w:rPr>
+          <w:lang w:val="en-GB"/>
+        </w:rPr>
+      </w:pPr>
+    </w:p>
+    <w:p>
+      <w:pPr>
+        <w:rPr>
+          <w:lang w:val="en-GB"/>
+        </w:rPr>
+      </w:pPr>
+    </w:p>
+    <w:p>
+      <w:pPr>
+        <w:rPr>
+          <w:lang w:val="en-GB"/>
+        </w:rPr>
+      </w:pPr>
+    </w:p>
+    <w:p>
+      <w:pPr>
+        <w:rPr>
+          <w:lang w:val="en-GB"/>
+        </w:rPr>
+      </w:pPr>
+    </w:p>
+    <w:p>
+      <w:pPr>
+        <w:rPr>
+          <w:lang w:val="en-GB"/>
+        </w:rPr>
+      </w:pPr>
+      <w:r>
+        <w:rPr>
+          <w:lang w:val="en-GB"/>
+        </w:rPr>
+        <w:t>Figure 26 shows the ROC analysis offers the best results for the random forest algorithm followed by the neural network and</w:t>
+      </w:r>
+      <w:r>
+        <w:rPr>
+          <w:lang w:val="en-GB"/>
+        </w:rPr>
+        <w:t xml:space="preserve"> the </w:t>
+      </w:r>
+      <w:proofErr w:type="spellStart"/>
+      <w:r>
+        <w:rPr>
+          <w:lang w:val="en-GB"/>
+        </w:rPr>
+        <w:t>kNN</w:t>
+      </w:r>
+      <w:proofErr w:type="spellEnd"/>
+      <w:r>
+        <w:rPr>
+          <w:lang w:val="en-GB"/>
+        </w:rPr>
+        <w:t xml:space="preserve">. All models show high </w:t>
+      </w:r>
+      <w:r>
+        <w:rPr>
+          <w:lang w:val="en-GB"/>
+        </w:rPr>
+        <w:t>mark</w:t>
+      </w:r>
+      <w:r>
+        <w:rPr>
+          <w:lang w:val="en-GB"/>
+        </w:rPr>
+        <w:t>s for the analysis</w:t>
+      </w:r>
+      <w:r>
+        <w:rPr>
+          <w:lang w:val="en-GB"/>
+        </w:rPr>
+        <w:t>;</w:t>
+      </w:r>
+      <w:r>
+        <w:rPr>
+          <w:lang w:val="en-GB"/>
+        </w:rPr>
+        <w:t xml:space="preserve"> however</w:t>
+      </w:r>
+      <w:r>
+        <w:rPr>
+          <w:lang w:val="en-GB"/>
+        </w:rPr>
+        <w:t>,</w:t>
+      </w:r>
+      <w:r>
+        <w:rPr>
+          <w:lang w:val="en-GB"/>
+        </w:rPr>
+        <w:t xml:space="preserve"> we should be aware that this analysis focu</w:t>
+      </w:r>
+      <w:r>
+        <w:rPr>
+          <w:lang w:val="en-GB"/>
+        </w:rPr>
+        <w:t>se</w:t>
+      </w:r>
+      <w:r>
+        <w:rPr>
+          <w:lang w:val="en-GB"/>
+        </w:rPr>
+        <w:t xml:space="preserve">s on </w:t>
+      </w:r>
+      <w:r>
+        <w:rPr>
+          <w:lang w:val="en-GB"/>
+        </w:rPr>
+        <w:t>performance across all values, not</w:t>
+      </w:r>
+      <w:r>
+        <w:rPr>
+          <w:lang w:val="en-GB"/>
+        </w:rPr>
+        <w:t xml:space="preserve"> specific requirements</w:t>
+      </w:r>
+      <w:r>
+        <w:rPr>
+          <w:lang w:val="en-GB"/>
+        </w:rPr>
+        <w:t>. Furthermore, the ROC</w:t>
+      </w:r>
+      <w:r>
+        <w:rPr>
+          <w:lang w:val="en-GB"/>
+        </w:rPr>
+        <w:t xml:space="preserve"> </w:t>
+      </w:r>
+      <w:r>
+        <w:rPr>
+          <w:lang w:val="en-GB"/>
+        </w:rPr>
+        <w:t>analysis assumes that FP and FN hold equal value</w:t>
+      </w:r>
+      <w:r>
+        <w:rPr>
+          <w:lang w:val="en-GB"/>
+        </w:rPr>
+        <w:t>s</w:t>
+      </w:r>
+      <w:r>
+        <w:rPr>
+          <w:lang w:val="en-GB"/>
+        </w:rPr>
+        <w:t>,</w:t>
+      </w:r>
+      <w:r>
+        <w:rPr>
+          <w:lang w:val="en-GB"/>
+        </w:rPr>
+        <w:t xml:space="preserve"> which is not the </w:t>
+      </w:r>
+      <w:r>
+        <w:rPr>
+          <w:lang w:val="en-GB"/>
+        </w:rPr>
+        <w:t>case</w:t>
+      </w:r>
+      <w:r>
+        <w:rPr>
+          <w:lang w:val="en-GB"/>
+        </w:rPr>
+        <w:t>,</w:t>
+      </w:r>
+      <w:r>
+        <w:rPr>
+          <w:lang w:val="en-GB"/>
+        </w:rPr>
+        <w:t xml:space="preserve"> as discussed in the confusion matrix section.</w:t>
+      </w:r>
+    </w:p>
+    <w:p>
+      <w:pPr>
+        <w:rPr>
+          <w:lang w:val="en-GB"/>
+        </w:rPr>
+      </w:pPr>
+    </w:p>
+    <w:p>
+      <w:pPr>
+        <w:pStyle w:val="Heading2"/>
+        <w:rPr>
+          <w:lang w:val="en-GB"/>
+        </w:rPr>
+      </w:pPr>
+      <w:bookmarkStart w:id="22" w:name="_Toc135581264"/>
+      <w:r>
+        <w:rPr>
+          <w:lang w:val="en-GB"/>
+        </w:rPr>
+        <w:t>Conclusion</w:t>
+      </w:r>
+      <w:bookmarkEnd w:id="22"/>
+      <w:r>
+        <w:rPr>
+          <w:lang w:val="en-GB"/>
+        </w:rPr>
+        <w:t xml:space="preserve"> </w:t>
+      </w:r>
+    </w:p>
+    <w:p>
+      <w:pPr>
+        <w:rPr>
+          <w:lang w:val="en-GB"/>
+        </w:rPr>
+      </w:pPr>
+    </w:p>
+    <w:p>
+      <w:pPr>
+        <w:rPr>
+          <w:lang w:val="en-GB"/>
+        </w:rPr>
+      </w:pPr>
+      <w:r>
+        <w:rPr>
+          <w:lang w:val="en-GB"/>
+        </w:rPr>
+        <w:t>Overall, the supervised learning algorithm seem</w:t>
+      </w:r>
+      <w:r>
+        <w:rPr>
+          <w:lang w:val="en-GB"/>
+        </w:rPr>
+        <w:t>s</w:t>
+      </w:r>
+      <w:r>
+        <w:rPr>
+          <w:lang w:val="en-GB"/>
+        </w:rPr>
+        <w:t xml:space="preserve"> to have </w:t>
+      </w:r>
+      <w:r>
+        <w:rPr>
+          <w:lang w:val="en-GB"/>
+        </w:rPr>
+        <w:t>good results compared to the unsupervised algorithms</w:t>
+      </w:r>
+      <w:r>
+        <w:rPr>
+          <w:lang w:val="en-GB"/>
+        </w:rPr>
+        <w:t xml:space="preserve"> in both models</w:t>
+      </w:r>
+      <w:r>
+        <w:rPr>
+          <w:lang w:val="en-GB"/>
+        </w:rPr>
+        <w:t>.</w:t>
+      </w:r>
+      <w:r>
+        <w:rPr>
+          <w:lang w:val="en-GB"/>
+        </w:rPr>
+        <w:t xml:space="preserve"> </w:t>
+      </w:r>
+      <w:r>
+        <w:rPr>
+          <w:lang w:val="en-GB"/>
+        </w:rPr>
+        <w:t>Using supervised algorithms, we used the labelled data to direct the learning process and produce accurate predictions about unobserved case</w:t>
+      </w:r>
+      <w:r>
+        <w:rPr>
+          <w:lang w:val="en-GB"/>
+        </w:rPr>
+        <w:t xml:space="preserve">s. Using this strategy, we </w:t>
+      </w:r>
+      <w:r>
+        <w:rPr>
+          <w:lang w:val="en-GB"/>
+        </w:rPr>
+        <w:t>could accurately classify the data and create forecasts by using</w:t>
+      </w:r>
+      <w:r>
+        <w:rPr>
+          <w:lang w:val="en-GB"/>
+        </w:rPr>
+        <w:t xml:space="preserve"> its built-in relationships and patterns.</w:t>
+      </w:r>
+      <w:r>
+        <w:rPr>
+          <w:lang w:val="en-GB"/>
+        </w:rPr>
+        <w:t xml:space="preserve"> </w:t>
+      </w:r>
+    </w:p>
+    <w:p>
+      <w:pPr>
+        <w:rPr>
+          <w:rFonts w:asciiTheme="majorHAnsi" w:eastAsiaTheme="majorEastAsia" w:hAnsiTheme="majorHAnsi" w:cstheme="majorBidi"/>
+          <w:color w:val="2F5496" w:themeColor="accent1" w:themeShade="BF"/>
+          <w:sz w:val="32"/>
+          <w:szCs w:val="32"/>
+          <w:lang w:val="en-GB"/>
+        </w:rPr>
+      </w:pPr>
+      <w:r>
+        <w:rPr>
+          <w:lang w:val="en-GB"/>
+        </w:rPr>
+        <w:br w:type="page"/>
+      </w:r>
+    </w:p>
+    <w:p>
+      <w:pPr>
+        <w:pStyle w:val="Heading1"/>
+        <w:rPr>
+          <w:lang w:val="en-GB"/>
+        </w:rPr>
+      </w:pPr>
+      <w:bookmarkStart w:id="23" w:name="_Toc135581265"/>
+      <w:r>
+        <w:rPr>
+          <w:lang w:val="en-GB"/>
+        </w:rPr>
+        <w:lastRenderedPageBreak/>
+        <w:t>Annex</w:t>
+      </w:r>
+      <w:bookmarkEnd w:id="23"/>
+    </w:p>
+    <w:p>
+      <w:pPr>
+        <w:rPr>
+          <w:lang w:val="en-GB"/>
+        </w:rPr>
+      </w:pPr>
+      <w:r>
+        <w:rPr>
+          <w:noProof/>
+          <w:lang w:val="en-GB"/>
+          <w14:ligatures w14:val="standardContextual"/>
+        </w:rPr>
+        <w:drawing>
+          <wp:inline distT="0" distB="0" distL="0" distR="0" wp14:anchorId="7BC6AF8D" wp14:editId="3CFCAA76">
+            <wp:extent cx="5372100" cy="6905625"/>
+            <wp:effectExtent l="0" t="0" r="0" b="9525"/>
+            <wp:docPr id="832694251" name="Picture 23" descr="A picture containing text, diagram, map&#10;&#10;Description automatically generated"/>
+            <wp:cNvGraphicFramePr>
+              <a:graphicFrameLocks xmlns:a="http://schemas.openxmlformats.org/drawingml/2006/main" noChangeAspect="1"/>
+            </wp:cNvGraphicFramePr>
+            <a:graphic xmlns:a="http://schemas.openxmlformats.org/drawingml/2006/main">
+              <a:graphicData uri="http://schemas.openxmlformats.org/drawingml/2006/picture">
+                <pic:pic xmlns:pic="http://schemas.openxmlformats.org/drawingml/2006/picture">
+                  <pic:nvPicPr>
+                    <pic:cNvPr id="832694251" name="Picture 23" descr="A picture containing text, diagram, map&#10;&#10;Description automatically generated"/>
+                    <pic:cNvPicPr/>
+                  </pic:nvPicPr>
+                  <pic:blipFill>
+                    <a:blip r:embed="rId39">
+                      <a:extLst>
+                        <a:ext uri="{28A0092B-C50C-407E-A947-70E740481C1C}">
+                          <a14:useLocalDpi xmlns:a14="http://schemas.microsoft.com/office/drawing/2010/main" val="0"/>
+                        </a:ext>
+                      </a:extLst>
+                    </a:blip>
+                    <a:stretch>
+                      <a:fillRect/>
+                    </a:stretch>
+                  </pic:blipFill>
+                  <pic:spPr>
+                    <a:xfrm>
+                      <a:off x="0" y="0"/>
+                      <a:ext cx="5372100" cy="6905625"/>
+                    </a:xfrm>
+                    <a:prstGeom prst="rect">
+                      <a:avLst/>
+                    </a:prstGeom>
+                  </pic:spPr>
+                </pic:pic>
+              </a:graphicData>
+            </a:graphic>
+          </wp:inline>
+        </w:drawing>
+      </w:r>
+    </w:p>
+    <w:p>
+      <w:pPr>
+        <w:rPr>
+          <w:lang w:val="en-GB"/>
+        </w:rPr>
+      </w:pPr>
+      <w:r>
+        <w:rPr>
+          <w:lang w:val="en-GB"/>
+        </w:rPr>
+        <w:t>Figure 27: overview of Orange</w:t>
+      </w:r>
+    </w:p>
+    <w:p>
+      <w:pPr>
+        <w:rPr>
+          <w:rFonts w:asciiTheme="majorHAnsi" w:eastAsiaTheme="majorEastAsia" w:hAnsiTheme="majorHAnsi" w:cstheme="majorBidi"/>
+          <w:color w:val="2F5496" w:themeColor="accent1" w:themeShade="BF"/>
+          <w:sz w:val="32"/>
+          <w:szCs w:val="32"/>
+          <w:lang w:val="en-GB"/>
+        </w:rPr>
+      </w:pPr>
+      <w:r>
+        <w:rPr>
+          <w:lang w:val="en-GB"/>
+        </w:rPr>
+        <w:br w:type="page"/>
+      </w:r>
+    </w:p>
+    <w:p>
+      <w:pPr>
+        <w:pStyle w:val="Heading1"/>
+        <w:rPr>
+          <w:lang w:val="en-GB"/>
+        </w:rPr>
+      </w:pPr>
+      <w:bookmarkStart w:id="24" w:name="_Toc135581266"/>
       <w:r>
         <w:rPr>
           <w:lang w:val="en-GB"/>
@@ -4502,27 +11729,345 @@
         <w:lastRenderedPageBreak/>
         <w:t>References</w:t>
       </w:r>
-      <w:bookmarkEnd w:id="6"/>
+      <w:bookmarkEnd w:id="24"/>
     </w:p>
     <w:p>
       <w:pPr>
         <w:pStyle w:val="ListParagraph"/>
         <w:ind w:left="360"/>
-      </w:pPr>
-    </w:p>
-    <w:p>
-      <w:pPr>
-        <w:pStyle w:val="ListParagraph"/>
-        <w:ind w:left="360"/>
-      </w:pPr>
-      <w:hyperlink r:id="rId16" w:history="1">
+        <w:rPr>
+          <w:lang w:val="en-GB"/>
+        </w:rPr>
+      </w:pPr>
+    </w:p>
+    <w:p>
+      <w:pPr>
+        <w:pStyle w:val="NormalWeb"/>
+        <w:ind w:left="567" w:hanging="567"/>
+      </w:pPr>
+      <w:r>
+        <w:rPr>
+          <w:lang w:val="nl-NL"/>
+        </w:rPr>
+        <w:t xml:space="preserve">Abid, F., &amp; </w:t>
+      </w:r>
+      <w:proofErr w:type="spellStart"/>
+      <w:r>
+        <w:rPr>
+          <w:lang w:val="nl-NL"/>
+        </w:rPr>
+        <w:t>Izeboudjen</w:t>
+      </w:r>
+      <w:proofErr w:type="spellEnd"/>
+      <w:r>
+        <w:rPr>
+          <w:lang w:val="nl-NL"/>
+        </w:rPr>
+        <w:t>, N. (</w:t>
+      </w:r>
+      <w:r>
+        <w:rPr>
+          <w:lang w:val="nl-NL"/>
+        </w:rPr>
+        <w:t>2019</w:t>
+      </w:r>
+      <w:r>
+        <w:rPr>
+          <w:lang w:val="nl-NL"/>
+        </w:rPr>
+        <w:t xml:space="preserve">). </w:t>
+      </w:r>
+      <w:r>
+        <w:rPr>
+          <w:i/>
+          <w:iCs/>
+        </w:rPr>
+        <w:t>Algerian Forest Fires Dataset Data Set</w:t>
+      </w:r>
+      <w:r>
+        <w:t xml:space="preserve">. UCI Machine Learning Repository: Algerian Forest Fires Dataset Data set. </w:t>
+      </w:r>
+      <w:hyperlink r:id="rId40" w:history="1">
+        <w:r>
+          <w:rPr>
+            <w:rStyle w:val="Hyperlink"/>
+            <w:rFonts w:eastAsiaTheme="majorEastAsia"/>
+          </w:rPr>
+          <w:t>UCI Machine Learning Repository: Algerian Forest Fires Dataset Data Set</w:t>
+        </w:r>
+      </w:hyperlink>
+    </w:p>
+    <w:p>
+      <w:pPr>
+        <w:pStyle w:val="NormalWeb"/>
+        <w:ind w:left="567" w:hanging="567"/>
+        <w:rPr>
+          <w:lang/>
+        </w:rPr>
+      </w:pPr>
+      <w:r>
+        <w:rPr>
+          <w:lang w:val="en-GB"/>
+        </w:rPr>
+        <w:t xml:space="preserve">Abid, F., &amp; </w:t>
+      </w:r>
+      <w:proofErr w:type="spellStart"/>
+      <w:r>
+        <w:rPr>
+          <w:lang w:val="en-GB"/>
+        </w:rPr>
+        <w:t>Izeboudjen</w:t>
+      </w:r>
+      <w:proofErr w:type="spellEnd"/>
+      <w:r>
+        <w:rPr>
+          <w:lang w:val="en-GB"/>
+        </w:rPr>
+        <w:t>, N. (</w:t>
+      </w:r>
+      <w:r>
+        <w:rPr>
+          <w:lang w:val="en-GB"/>
+        </w:rPr>
+        <w:t>2020</w:t>
+      </w:r>
+      <w:r>
+        <w:rPr>
+          <w:lang w:val="en-GB"/>
+        </w:rPr>
+        <w:t xml:space="preserve">). </w:t>
+      </w:r>
+      <w:r>
+        <w:rPr>
+          <w:i/>
+          <w:iCs/>
+        </w:rPr>
+        <w:t>Predicting forest fire in Algeria using data mining techniques: Case Study of the Decision Tree Algorithm</w:t>
+      </w:r>
+      <w:r>
+        <w:t xml:space="preserve">. ResearchGate. </w:t>
+      </w:r>
+      <w:hyperlink r:id="rId41" w:history="1">
         <w:r>
           <w:rPr>
             <w:rStyle w:val="Hyperlink"/>
           </w:rPr>
-          <w:t>(PDF) Predicting Forest Fire in Algeria Using Data Mining Techniques: Case Study of the Decision Tree Algorithm (researchgate.net)</w:t>
+          <w:t>https://www.researchgate.net/publication/339062373_Predicting_Forest_Fire_in_Algeria_Using_Data_Mining_Techniques_Case_Study_of_the_Decision_Tree_Algorithm</w:t>
         </w:r>
       </w:hyperlink>
+      <w:r>
+        <w:t xml:space="preserve"> </w:t>
+      </w:r>
+      <w:r>
+        <w:t xml:space="preserve"> </w:t>
+      </w:r>
+      <w:r>
+        <w:t xml:space="preserve"> </w:t>
+      </w:r>
+    </w:p>
+    <w:p>
+      <w:pPr>
+        <w:pStyle w:val="NormalWeb"/>
+        <w:ind w:left="567" w:hanging="567"/>
+        <w:rPr>
+          <w:lang w:val="nl-NL"/>
+        </w:rPr>
+      </w:pPr>
+      <w:r>
+        <w:t xml:space="preserve">Gross, J. L., &amp; Yellen, J. (1999). </w:t>
+      </w:r>
+      <w:r>
+        <w:rPr>
+          <w:i/>
+          <w:iCs/>
+        </w:rPr>
+        <w:t>Graph theory and its applications</w:t>
+      </w:r>
+      <w:r>
+        <w:t xml:space="preserve">. </w:t>
+      </w:r>
+      <w:r>
+        <w:rPr>
+          <w:lang w:val="nl-NL"/>
+        </w:rPr>
+        <w:t xml:space="preserve">CRC. </w:t>
+      </w:r>
+    </w:p>
+    <w:p>
+      <w:pPr>
+        <w:pStyle w:val="NormalWeb"/>
+        <w:ind w:left="567" w:hanging="567"/>
+        <w:rPr>
+          <w:lang/>
+        </w:rPr>
+      </w:pPr>
+      <w:r>
+        <w:t xml:space="preserve">Hastie, T., Friedman, J., &amp; </w:t>
+      </w:r>
+      <w:proofErr w:type="spellStart"/>
+      <w:r>
+        <w:t>Tisbshirani</w:t>
+      </w:r>
+      <w:proofErr w:type="spellEnd"/>
+      <w:r>
+        <w:t xml:space="preserve">, R. (2017). </w:t>
+      </w:r>
+      <w:r>
+        <w:rPr>
+          <w:i/>
+          <w:iCs/>
+        </w:rPr>
+        <w:t>The elements of Statistical Learning: Data Mining, Inference, and prediction</w:t>
+      </w:r>
+      <w:r>
+        <w:t xml:space="preserve">. </w:t>
+      </w:r>
+      <w:r>
+        <w:rPr>
+          <w:lang w:val="nl-NL"/>
+        </w:rPr>
+        <w:t xml:space="preserve">Springer. </w:t>
+      </w:r>
+    </w:p>
+    <w:p>
+      <w:pPr>
+        <w:pStyle w:val="NormalWeb"/>
+        <w:ind w:left="567" w:hanging="567"/>
+        <w:rPr>
+          <w:lang/>
+        </w:rPr>
+      </w:pPr>
+      <w:proofErr w:type="spellStart"/>
+      <w:r>
+        <w:rPr>
+          <w:lang w:val="nl-NL"/>
+        </w:rPr>
+        <w:t>Leskovec</w:t>
+      </w:r>
+      <w:proofErr w:type="spellEnd"/>
+      <w:r>
+        <w:rPr>
+          <w:lang w:val="nl-NL"/>
+        </w:rPr>
+        <w:t xml:space="preserve">, J., </w:t>
+      </w:r>
+      <w:proofErr w:type="spellStart"/>
+      <w:r>
+        <w:rPr>
+          <w:lang w:val="nl-NL"/>
+        </w:rPr>
+        <w:t>Rajaraman</w:t>
+      </w:r>
+      <w:proofErr w:type="spellEnd"/>
+      <w:r>
+        <w:rPr>
+          <w:lang w:val="nl-NL"/>
+        </w:rPr>
+        <w:t xml:space="preserve">, A., Ullman, J. D., </w:t>
+      </w:r>
+      <w:proofErr w:type="spellStart"/>
+      <w:proofErr w:type="gramStart"/>
+      <w:r>
+        <w:rPr>
+          <w:lang w:val="nl-NL"/>
+        </w:rPr>
+        <w:t>Wang,Bin</w:t>
+      </w:r>
+      <w:proofErr w:type="spellEnd"/>
+      <w:proofErr w:type="gramEnd"/>
+      <w:r>
+        <w:rPr>
+          <w:lang w:val="nl-NL"/>
+        </w:rPr>
+        <w:t xml:space="preserve">, &amp; </w:t>
+      </w:r>
+      <w:proofErr w:type="spellStart"/>
+      <w:r>
+        <w:rPr>
+          <w:lang w:val="nl-NL"/>
+        </w:rPr>
+        <w:t>Wang,Dakan</w:t>
+      </w:r>
+      <w:proofErr w:type="spellEnd"/>
+      <w:r>
+        <w:rPr>
+          <w:lang w:val="nl-NL"/>
+        </w:rPr>
+        <w:t xml:space="preserve">. </w:t>
+      </w:r>
+      <w:r>
+        <w:t xml:space="preserve">(2021). </w:t>
+      </w:r>
+      <w:r>
+        <w:rPr>
+          <w:i/>
+          <w:iCs/>
+        </w:rPr>
+        <w:t xml:space="preserve">Si Tan Fu Shu Ju </w:t>
+      </w:r>
+      <w:proofErr w:type="spellStart"/>
+      <w:r>
+        <w:rPr>
+          <w:i/>
+          <w:iCs/>
+        </w:rPr>
+        <w:t>Wa</w:t>
+      </w:r>
+      <w:proofErr w:type="spellEnd"/>
+      <w:r>
+        <w:rPr>
+          <w:i/>
+          <w:iCs/>
+        </w:rPr>
+        <w:t xml:space="preserve"> </w:t>
+      </w:r>
+      <w:proofErr w:type="spellStart"/>
+      <w:r>
+        <w:rPr>
+          <w:i/>
+          <w:iCs/>
+        </w:rPr>
+        <w:t>Jue</w:t>
+      </w:r>
+      <w:proofErr w:type="spellEnd"/>
+      <w:r>
+        <w:rPr>
+          <w:i/>
+          <w:iCs/>
+        </w:rPr>
+        <w:t xml:space="preserve"> Jiao Cheng = mining of massive datasets</w:t>
+      </w:r>
+      <w:r>
+        <w:t xml:space="preserve">. Ren min you </w:t>
+      </w:r>
+      <w:proofErr w:type="spellStart"/>
+      <w:r>
+        <w:t>dian</w:t>
+      </w:r>
+      <w:proofErr w:type="spellEnd"/>
+      <w:r>
+        <w:t xml:space="preserve"> chu ban she. </w:t>
+      </w:r>
+    </w:p>
+    <w:p>
+      <w:pPr>
+        <w:rPr>
+          <w:lang w:val="en-GB"/>
+        </w:rPr>
+      </w:pPr>
+    </w:p>
+    <w:p>
+      <w:pPr>
+        <w:rPr>
+          <w:lang w:val="en-GB"/>
+        </w:rPr>
+      </w:pPr>
+      <w:r>
+        <w:rPr>
+          <w:lang w:val="en-GB"/>
+        </w:rPr>
+        <w:t xml:space="preserve"> </w:t>
+      </w:r>
     </w:p>
     <w:p>
       <w:pPr>
@@ -4532,17 +12077,9 @@
           <w:lang w:val="en-GB"/>
         </w:rPr>
       </w:pPr>
-      <w:hyperlink r:id="rId17" w:history="1">
-        <w:r>
-          <w:rPr>
-            <w:rStyle w:val="Hyperlink"/>
-          </w:rPr>
-          <w:t>UCI Machine Learning Repository: Algerian Forest Fires Dataset Data Set</w:t>
-        </w:r>
-      </w:hyperlink>
     </w:p>
     <w:sectPr>
-      <w:footerReference w:type="default" r:id="rId18"/>
+      <w:footerReference w:type="default" r:id="rId42"/>
       <w:pgSz w:w="11906" w:h="16838"/>
       <w:pgMar w:top="1440" w:right="1440" w:bottom="1440" w:left="1440" w:header="708" w:footer="708" w:gutter="0"/>
       <w:cols w:space="708"/>
@@ -5564,6 +13101,18 @@
       </w:tblBorders>
     </w:tblPr>
   </w:style>
+  <w:style w:type="character" w:styleId="UnresolvedMention">
+    <w:name w:val="Unresolved Mention"/>
+    <w:basedOn w:val="DefaultParagraphFont"/>
+    <w:uiPriority w:val="99"/>
+    <w:semiHidden/>
+    <w:unhideWhenUsed/>
+    <w:rsid w:val="00745D36"/>
+    <w:rPr>
+      <w:color w:val="605E5C"/>
+      <w:shd w:val="clear" w:color="auto" w:fill="E1DFDD"/>
+    </w:rPr>
+  </w:style>
 </w:styles>
 </file>
 

--- a/Report PA2.docx
+++ b/Report PA2.docx
@@ -433,36 +433,41 @@
         <w:shd w:val="clear" w:color="auto" w:fill="FFFFFF"/>
         <w:spacing w:before="0" w:beforeAutospacing="0" w:after="150" w:afterAutospacing="0"/>
         <w:jc w:val="center"/>
-        <w:rPr>
-          <w:rFonts w:ascii="Arial" w:hAnsi="Arial" w:cs="Arial"/>
-          <w:color w:val="555555"/>
-          <w:sz w:val="21"/>
-          <w:szCs w:val="21"/>
-          <w:lang w:val="en-GB"/>
-        </w:rPr>
       </w:pPr>
       <w:hyperlink r:id="rId9" w:history="1">
+        <w:proofErr w:type="spellStart"/>
         <w:r>
           <w:rPr>
             <w:rStyle w:val="Hyperlink"/>
-            <w:rFonts w:ascii="Arial" w:hAnsi="Arial" w:cs="Arial"/>
-            <w:sz w:val="21"/>
-            <w:szCs w:val="21"/>
-            <w:lang w:val="en-GB"/>
+            <w:rFonts w:eastAsiaTheme="majorEastAsia"/>
           </w:rPr>
-          <w:t>https://github.com/alicedes/machinelearningwithOrange/tree/main</w:t>
+          <w:t>alicedes</w:t>
+        </w:r>
+        <w:proofErr w:type="spellEnd"/>
+        <w:r>
+          <w:rPr>
+            <w:rStyle w:val="Hyperlink"/>
+            <w:rFonts w:eastAsiaTheme="majorEastAsia"/>
+          </w:rPr>
+          <w:t>/</w:t>
+        </w:r>
+        <w:proofErr w:type="spellStart"/>
+        <w:r>
+          <w:rPr>
+            <w:rStyle w:val="Hyperlink"/>
+            <w:rFonts w:eastAsiaTheme="majorEastAsia"/>
+          </w:rPr>
+          <w:t>machinelearningwithOrange</w:t>
+        </w:r>
+        <w:proofErr w:type="spellEnd"/>
+        <w:r>
+          <w:rPr>
+            <w:rStyle w:val="Hyperlink"/>
+            <w:rFonts w:eastAsiaTheme="majorEastAsia"/>
+          </w:rPr>
+          <w:t xml:space="preserve"> (github.com)</w:t>
         </w:r>
       </w:hyperlink>
-      <w:r>
-        <w:rPr>
-          <w:rFonts w:ascii="Arial" w:hAnsi="Arial" w:cs="Arial"/>
-          <w:color w:val="555555"/>
-          <w:sz w:val="21"/>
-          <w:szCs w:val="21"/>
-          <w:lang w:val="en-GB"/>
-        </w:rPr>
-        <w:t xml:space="preserve"> </w:t>
-      </w:r>
     </w:p>
     <w:p>
       <w:pPr>
@@ -640,7 +645,6 @@
             <w:rPr>
               <w:noProof/>
               <w:kern w:val="2"/>
-              <w:lang/>
               <w14:ligatures w14:val="standardContextual"/>
             </w:rPr>
           </w:pPr>
@@ -720,7 +724,6 @@
             <w:rPr>
               <w:noProof/>
               <w:kern w:val="2"/>
-              <w:lang/>
               <w14:ligatures w14:val="standardContextual"/>
             </w:rPr>
           </w:pPr>
@@ -791,7 +794,6 @@
             <w:rPr>
               <w:noProof/>
               <w:kern w:val="2"/>
-              <w:lang/>
               <w14:ligatures w14:val="standardContextual"/>
             </w:rPr>
           </w:pPr>
@@ -862,7 +864,6 @@
             <w:rPr>
               <w:noProof/>
               <w:kern w:val="2"/>
-              <w:lang/>
               <w14:ligatures w14:val="standardContextual"/>
             </w:rPr>
           </w:pPr>
@@ -934,7 +935,6 @@
             <w:rPr>
               <w:noProof/>
               <w:kern w:val="2"/>
-              <w:lang/>
               <w14:ligatures w14:val="standardContextual"/>
             </w:rPr>
           </w:pPr>
@@ -1006,7 +1006,6 @@
             <w:rPr>
               <w:noProof/>
               <w:kern w:val="2"/>
-              <w:lang/>
               <w14:ligatures w14:val="standardContextual"/>
             </w:rPr>
           </w:pPr>
@@ -1078,7 +1077,6 @@
             <w:rPr>
               <w:noProof/>
               <w:kern w:val="2"/>
-              <w:lang/>
               <w14:ligatures w14:val="standardContextual"/>
             </w:rPr>
           </w:pPr>
@@ -1150,7 +1148,6 @@
             <w:rPr>
               <w:noProof/>
               <w:kern w:val="2"/>
-              <w:lang/>
               <w14:ligatures w14:val="standardContextual"/>
             </w:rPr>
           </w:pPr>
@@ -1222,7 +1219,6 @@
             <w:rPr>
               <w:noProof/>
               <w:kern w:val="2"/>
-              <w:lang/>
               <w14:ligatures w14:val="standardContextual"/>
             </w:rPr>
           </w:pPr>
@@ -1294,7 +1290,6 @@
             <w:rPr>
               <w:noProof/>
               <w:kern w:val="2"/>
-              <w:lang/>
               <w14:ligatures w14:val="standardContextual"/>
             </w:rPr>
           </w:pPr>
@@ -1366,7 +1361,6 @@
             <w:rPr>
               <w:noProof/>
               <w:kern w:val="2"/>
-              <w:lang/>
               <w14:ligatures w14:val="standardContextual"/>
             </w:rPr>
           </w:pPr>
@@ -1438,7 +1432,6 @@
             <w:rPr>
               <w:noProof/>
               <w:kern w:val="2"/>
-              <w:lang/>
               <w14:ligatures w14:val="standardContextual"/>
             </w:rPr>
           </w:pPr>
@@ -1510,7 +1503,6 @@
             <w:rPr>
               <w:noProof/>
               <w:kern w:val="2"/>
-              <w:lang/>
               <w14:ligatures w14:val="standardContextual"/>
             </w:rPr>
           </w:pPr>
@@ -1582,7 +1574,6 @@
             <w:rPr>
               <w:noProof/>
               <w:kern w:val="2"/>
-              <w:lang/>
               <w14:ligatures w14:val="standardContextual"/>
             </w:rPr>
           </w:pPr>
@@ -1654,7 +1645,6 @@
             <w:rPr>
               <w:noProof/>
               <w:kern w:val="2"/>
-              <w:lang/>
               <w14:ligatures w14:val="standardContextual"/>
             </w:rPr>
           </w:pPr>
@@ -1726,7 +1716,6 @@
             <w:rPr>
               <w:noProof/>
               <w:kern w:val="2"/>
-              <w:lang/>
               <w14:ligatures w14:val="standardContextual"/>
             </w:rPr>
           </w:pPr>
@@ -1798,7 +1787,6 @@
             <w:rPr>
               <w:noProof/>
               <w:kern w:val="2"/>
-              <w:lang/>
               <w14:ligatures w14:val="standardContextual"/>
             </w:rPr>
           </w:pPr>
@@ -1870,7 +1858,6 @@
             <w:rPr>
               <w:noProof/>
               <w:kern w:val="2"/>
-              <w:lang/>
               <w14:ligatures w14:val="standardContextual"/>
             </w:rPr>
           </w:pPr>
@@ -1942,7 +1929,6 @@
             <w:rPr>
               <w:noProof/>
               <w:kern w:val="2"/>
-              <w:lang/>
               <w14:ligatures w14:val="standardContextual"/>
             </w:rPr>
           </w:pPr>
@@ -5319,7 +5305,6 @@
         </w:rPr>
         <w:t xml:space="preserve">Analysing the distribution of figure 4 and figure 5 shows a </w:t>
       </w:r>
-      <w:proofErr w:type="gramStart"/>
       <w:r>
         <w:rPr>
           <w:rFonts w:ascii="Arial" w:hAnsi="Arial" w:cs="Arial"/>
@@ -5338,18 +5323,7 @@
           <w:szCs w:val="20"/>
           <w:lang w:val="en-GB"/>
         </w:rPr>
-        <w:t xml:space="preserve"> similar</w:t>
-      </w:r>
-      <w:proofErr w:type="gramEnd"/>
-      <w:r>
-        <w:rPr>
-          <w:rFonts w:ascii="Arial" w:hAnsi="Arial" w:cs="Arial"/>
-          <w:color w:val="123654"/>
-          <w:sz w:val="20"/>
-          <w:szCs w:val="20"/>
-          <w:lang w:val="en-GB"/>
-        </w:rPr>
-        <w:t xml:space="preserve"> </w:t>
+        <w:t xml:space="preserve"> similar </w:t>
       </w:r>
       <w:r>
         <w:rPr>
@@ -5784,21 +5758,7 @@
         <w:rPr>
           <w:lang w:val="en-GB"/>
         </w:rPr>
-        <w:t xml:space="preserve">, </w:t>
-      </w:r>
-      <w:proofErr w:type="gramStart"/>
-      <w:r>
-        <w:rPr>
-          <w:lang w:val="en-GB"/>
-        </w:rPr>
-        <w:t>fire</w:t>
-      </w:r>
-      <w:proofErr w:type="gramEnd"/>
-      <w:r>
-        <w:rPr>
-          <w:lang w:val="en-GB"/>
-        </w:rPr>
-        <w:t xml:space="preserve"> and no fire, are </w:t>
+        <w:t xml:space="preserve">, fire and no fire, are </w:t>
       </w:r>
       <w:r>
         <w:rPr>
@@ -5954,21 +5914,7 @@
         <w:rPr>
           <w:lang w:val="en-GB"/>
         </w:rPr>
-        <w:t xml:space="preserve">occurred </w:t>
-      </w:r>
-      <w:proofErr w:type="gramStart"/>
-      <w:r>
-        <w:rPr>
-          <w:lang w:val="en-GB"/>
-        </w:rPr>
-        <w:t>as a way to</w:t>
-      </w:r>
-      <w:proofErr w:type="gramEnd"/>
-      <w:r>
-        <w:rPr>
-          <w:lang w:val="en-GB"/>
-        </w:rPr>
-        <w:t xml:space="preserve"> find a method to prevent the fire. </w:t>
+        <w:t xml:space="preserve">occurred as a way to find a method to prevent the fire. </w:t>
       </w:r>
       <w:r>
         <w:rPr>
@@ -6175,7 +6121,6 @@
         </w:rPr>
         <w:t xml:space="preserve">are </w:t>
       </w:r>
-      <w:proofErr w:type="gramStart"/>
       <w:r>
         <w:rPr>
           <w:lang w:val="en-GB"/>
@@ -6186,14 +6131,7 @@
         <w:rPr>
           <w:lang w:val="en-GB"/>
         </w:rPr>
-        <w:t xml:space="preserve"> well</w:t>
-      </w:r>
-      <w:proofErr w:type="gramEnd"/>
-      <w:r>
-        <w:rPr>
-          <w:lang w:val="en-GB"/>
-        </w:rPr>
-        <w:t xml:space="preserve"> </w:t>
+        <w:t xml:space="preserve"> well </w:t>
       </w:r>
       <w:r>
         <w:rPr>
@@ -6321,7 +6259,6 @@
         </w:rPr>
         <w:t xml:space="preserve"> the classes are </w:t>
       </w:r>
-      <w:proofErr w:type="gramStart"/>
       <w:r>
         <w:rPr>
           <w:lang w:val="en-GB"/>
@@ -6332,14 +6269,7 @@
         <w:rPr>
           <w:lang w:val="en-GB"/>
         </w:rPr>
-        <w:t xml:space="preserve"> close</w:t>
-      </w:r>
-      <w:proofErr w:type="gramEnd"/>
-      <w:r>
-        <w:rPr>
-          <w:lang w:val="en-GB"/>
-        </w:rPr>
-        <w:t xml:space="preserve"> to each other and might be </w:t>
+        <w:t xml:space="preserve"> close to each other and might be </w:t>
       </w:r>
       <w:r>
         <w:rPr>
@@ -7238,21 +7168,7 @@
         <w:rPr>
           <w:lang w:val="en-GB"/>
         </w:rPr>
-        <w:t xml:space="preserve">we will continue with </w:t>
-      </w:r>
-      <w:proofErr w:type="gramStart"/>
-      <w:r>
-        <w:rPr>
-          <w:lang w:val="en-GB"/>
-        </w:rPr>
-        <w:t>a number of</w:t>
-      </w:r>
-      <w:proofErr w:type="gramEnd"/>
-      <w:r>
-        <w:rPr>
-          <w:lang w:val="en-GB"/>
-        </w:rPr>
-        <w:t xml:space="preserve"> </w:t>
+        <w:t xml:space="preserve">we will continue with a number of </w:t>
       </w:r>
       <w:r>
         <w:rPr>
@@ -7460,16 +7376,8 @@
         <w:rPr>
           <w:lang w:val="en-GB"/>
         </w:rPr>
-        <w:t xml:space="preserve">6 </w:t>
-      </w:r>
-      <w:proofErr w:type="gramStart"/>
-      <w:r>
-        <w:rPr>
-          <w:lang w:val="en-GB"/>
-        </w:rPr>
-        <w:t>features</w:t>
-      </w:r>
-      <w:proofErr w:type="gramEnd"/>
+        <w:t>6 features</w:t>
+      </w:r>
     </w:p>
     <w:p>
       <w:pPr>
@@ -7504,16 +7412,8 @@
         <w:rPr>
           <w:lang w:val="en-GB"/>
         </w:rPr>
-        <w:t xml:space="preserve">Silhouette plot based on clusters for 5 </w:t>
-      </w:r>
-      <w:proofErr w:type="gramStart"/>
-      <w:r>
-        <w:rPr>
-          <w:lang w:val="en-GB"/>
-        </w:rPr>
-        <w:t>features</w:t>
-      </w:r>
-      <w:proofErr w:type="gramEnd"/>
+        <w:t>Silhouette plot based on clusters for 5 features</w:t>
+      </w:r>
     </w:p>
     <w:p>
       <w:pPr>
@@ -7695,44 +7595,28 @@
         <w:rPr>
           <w:lang w:val="en-GB"/>
         </w:rPr>
-        <w:t xml:space="preserve"> Silhouette plot based on classes for 6 </w:t>
-      </w:r>
-      <w:proofErr w:type="gramStart"/>
-      <w:r>
-        <w:rPr>
-          <w:lang w:val="en-GB"/>
-        </w:rPr>
-        <w:t>features</w:t>
-      </w:r>
-      <w:proofErr w:type="gramEnd"/>
-    </w:p>
-    <w:p>
-      <w:pPr>
-        <w:rPr>
-          <w:lang w:val="en-GB"/>
-        </w:rPr>
-      </w:pPr>
-    </w:p>
-    <w:p>
-      <w:pPr>
-        <w:rPr>
-          <w:lang w:val="en-GB"/>
-        </w:rPr>
-      </w:pPr>
-      <w:r>
-        <w:rPr>
-          <w:lang w:val="en-GB"/>
-        </w:rPr>
-        <w:t xml:space="preserve">Figure 13 (right): Silhouette plot based on classes for 5 </w:t>
-      </w:r>
-      <w:proofErr w:type="gramStart"/>
-      <w:r>
-        <w:rPr>
-          <w:lang w:val="en-GB"/>
-        </w:rPr>
-        <w:t>features</w:t>
-      </w:r>
-      <w:proofErr w:type="gramEnd"/>
+        <w:t xml:space="preserve"> Silhouette plot based on classes for 6 features</w:t>
+      </w:r>
+    </w:p>
+    <w:p>
+      <w:pPr>
+        <w:rPr>
+          <w:lang w:val="en-GB"/>
+        </w:rPr>
+      </w:pPr>
+    </w:p>
+    <w:p>
+      <w:pPr>
+        <w:rPr>
+          <w:lang w:val="en-GB"/>
+        </w:rPr>
+      </w:pPr>
+      <w:r>
+        <w:rPr>
+          <w:lang w:val="en-GB"/>
+        </w:rPr>
+        <w:t>Figure 13 (right): Silhouette plot based on classes for 5 features</w:t>
+      </w:r>
     </w:p>
     <w:p>
       <w:pPr>
@@ -8093,21 +7977,7 @@
         <w:rPr>
           <w:lang w:val="en-GB"/>
         </w:rPr>
-        <w:t xml:space="preserve"> is still low in figure </w:t>
-      </w:r>
-      <w:proofErr w:type="gramStart"/>
-      <w:r>
-        <w:rPr>
-          <w:lang w:val="en-GB"/>
-        </w:rPr>
-        <w:t>12</w:t>
-      </w:r>
-      <w:proofErr w:type="gramEnd"/>
-      <w:r>
-        <w:rPr>
-          <w:lang w:val="en-GB"/>
-        </w:rPr>
-        <w:t xml:space="preserve"> we decided that figure 13 holds </w:t>
+        <w:t xml:space="preserve"> is still low in figure 12 we decided that figure 13 holds </w:t>
       </w:r>
       <w:r>
         <w:rPr>
@@ -8202,58 +8072,34 @@
         <w:rPr>
           <w:lang w:val="en-GB"/>
         </w:rPr>
-        <w:t xml:space="preserve">: Scatter plot BUI-FWI based on silhouette </w:t>
-      </w:r>
-      <w:proofErr w:type="gramStart"/>
-      <w:r>
-        <w:rPr>
-          <w:lang w:val="en-GB"/>
-        </w:rPr>
-        <w:t>score</w:t>
-      </w:r>
-      <w:proofErr w:type="gramEnd"/>
-    </w:p>
-    <w:p>
-      <w:pPr>
-        <w:rPr>
-          <w:lang w:val="en-GB"/>
-        </w:rPr>
-      </w:pPr>
-      <w:r>
-        <w:rPr>
-          <w:lang w:val="en-GB"/>
-        </w:rPr>
-        <w:t xml:space="preserve">Figure 15: Scatter plot BUI-FWI based on </w:t>
-      </w:r>
-      <w:proofErr w:type="gramStart"/>
-      <w:r>
-        <w:rPr>
-          <w:lang w:val="en-GB"/>
-        </w:rPr>
-        <w:t>classes</w:t>
-      </w:r>
-      <w:proofErr w:type="gramEnd"/>
-    </w:p>
-    <w:p>
-      <w:pPr>
-        <w:rPr>
-          <w:lang w:val="en-GB"/>
-        </w:rPr>
-      </w:pPr>
-      <w:r>
-        <w:rPr>
-          <w:lang w:val="en-GB"/>
-        </w:rPr>
-        <w:t xml:space="preserve">Figure 16: Scatter plot BUI-FWI based on </w:t>
-      </w:r>
-      <w:proofErr w:type="gramStart"/>
-      <w:r>
-        <w:rPr>
-          <w:lang w:val="en-GB"/>
-        </w:rPr>
-        <w:t>clusters</w:t>
-      </w:r>
-      <w:proofErr w:type="gramEnd"/>
+        <w:t>: Scatter plot BUI-FWI based on silhouette score</w:t>
+      </w:r>
+    </w:p>
+    <w:p>
+      <w:pPr>
+        <w:rPr>
+          <w:lang w:val="en-GB"/>
+        </w:rPr>
+      </w:pPr>
+      <w:r>
+        <w:rPr>
+          <w:lang w:val="en-GB"/>
+        </w:rPr>
+        <w:t>Figure 15: Scatter plot BUI-FWI based on classes</w:t>
+      </w:r>
+    </w:p>
+    <w:p>
+      <w:pPr>
+        <w:rPr>
+          <w:lang w:val="en-GB"/>
+        </w:rPr>
+      </w:pPr>
+      <w:r>
+        <w:rPr>
+          <w:lang w:val="en-GB"/>
+        </w:rPr>
+        <w:t>Figure 16: Scatter plot BUI-FWI based on clusters</w:t>
+      </w:r>
     </w:p>
     <w:p>
       <w:pPr>
@@ -9041,21 +8887,7 @@
         <w:rPr>
           <w:lang w:val="en-GB"/>
         </w:rPr>
-        <w:t xml:space="preserve">However, </w:t>
-      </w:r>
-      <w:proofErr w:type="gramStart"/>
-      <w:r>
-        <w:rPr>
-          <w:lang w:val="en-GB"/>
-        </w:rPr>
-        <w:t>We</w:t>
-      </w:r>
-      <w:proofErr w:type="gramEnd"/>
-      <w:r>
-        <w:rPr>
-          <w:lang w:val="en-GB"/>
-        </w:rPr>
-        <w:t xml:space="preserve"> should be aware that human factors can impact the results and may partially be the reason for</w:t>
+        <w:t>However, We should be aware that human factors can impact the results and may partially be the reason for</w:t>
       </w:r>
       <w:r>
         <w:rPr>
@@ -9385,6 +9217,7 @@
       </w:pPr>
       <w:r>
         <w:rPr>
+          <w:noProof/>
           <w:lang w:val="en-GB"/>
           <w14:ligatures w14:val="standardContextual"/>
         </w:rPr>
@@ -9454,6 +9287,7 @@
       </w:r>
       <w:r>
         <w:rPr>
+          <w:noProof/>
           <w:lang w:val="en-GB"/>
           <w14:ligatures w14:val="standardContextual"/>
         </w:rPr>
@@ -9611,21 +9445,7 @@
         <w:rPr>
           <w:lang w:val="en-GB"/>
         </w:rPr>
-        <w:t xml:space="preserve"> features, max </w:t>
-      </w:r>
-      <w:proofErr w:type="gramStart"/>
-      <w:r>
-        <w:rPr>
-          <w:lang w:val="en-GB"/>
-        </w:rPr>
-        <w:t>depth</w:t>
-      </w:r>
-      <w:proofErr w:type="gramEnd"/>
-      <w:r>
-        <w:rPr>
-          <w:lang w:val="en-GB"/>
-        </w:rPr>
-        <w:t xml:space="preserve"> and min samples split. </w:t>
+        <w:t xml:space="preserve"> features, max depth and min samples split. </w:t>
       </w:r>
       <w:r>
         <w:rPr>
@@ -9691,21 +9511,7 @@
         <w:rPr>
           <w:lang w:val="en-GB"/>
         </w:rPr>
-        <w:t xml:space="preserve">r a maximum </w:t>
-      </w:r>
-      <w:proofErr w:type="gramStart"/>
-      <w:r>
-        <w:rPr>
-          <w:lang w:val="en-GB"/>
-        </w:rPr>
-        <w:t>amount</w:t>
-      </w:r>
-      <w:proofErr w:type="gramEnd"/>
-      <w:r>
-        <w:rPr>
-          <w:lang w:val="en-GB"/>
-        </w:rPr>
-        <w:t xml:space="preserve"> of feature</w:t>
+        <w:t>r a maximum amount of feature</w:t>
       </w:r>
       <w:r>
         <w:rPr>
@@ -9892,16 +9698,8 @@
         <w:rPr>
           <w:lang w:val="en-GB"/>
         </w:rPr>
-        <w:t>test on data-</w:t>
-      </w:r>
-      <w:proofErr w:type="gramStart"/>
-      <w:r>
-        <w:rPr>
-          <w:lang w:val="en-GB"/>
-        </w:rPr>
-        <w:t>test</w:t>
-      </w:r>
-      <w:proofErr w:type="gramEnd"/>
+        <w:t>test on data-test</w:t>
+      </w:r>
     </w:p>
     <w:p>
       <w:pPr>
@@ -10277,16 +10075,8 @@
               <w:rPr>
                 <w:lang w:val="en-GB"/>
               </w:rPr>
-              <w:t xml:space="preserve">k/number of </w:t>
-            </w:r>
-            <w:proofErr w:type="gramStart"/>
-            <w:r>
-              <w:rPr>
-                <w:lang w:val="en-GB"/>
-              </w:rPr>
-              <w:t>neighbour</w:t>
-            </w:r>
-            <w:proofErr w:type="gramEnd"/>
+              <w:t>k/number of neighbour</w:t>
+            </w:r>
           </w:p>
         </w:tc>
         <w:tc>
@@ -10611,16 +10401,8 @@
               <w:rPr>
                 <w:lang w:val="en-GB"/>
               </w:rPr>
-              <w:t xml:space="preserve">Max number of </w:t>
-            </w:r>
-            <w:proofErr w:type="gramStart"/>
-            <w:r>
-              <w:rPr>
-                <w:lang w:val="en-GB"/>
-              </w:rPr>
-              <w:t>iteration</w:t>
-            </w:r>
-            <w:proofErr w:type="gramEnd"/>
+              <w:t>Max number of iteration</w:t>
+            </w:r>
           </w:p>
         </w:tc>
         <w:tc>
@@ -10653,16 +10435,8 @@
         <w:rPr>
           <w:lang w:val="en-GB"/>
         </w:rPr>
-        <w:t xml:space="preserve">Table 2: Hyperparameters </w:t>
-      </w:r>
-      <w:proofErr w:type="gramStart"/>
-      <w:r>
-        <w:rPr>
-          <w:lang w:val="en-GB"/>
-        </w:rPr>
-        <w:t>applied</w:t>
-      </w:r>
-      <w:proofErr w:type="gramEnd"/>
+        <w:t>Table 2: Hyperparameters applied</w:t>
+      </w:r>
     </w:p>
     <w:p>
       <w:pPr>
@@ -10723,6 +10497,7 @@
       </w:pPr>
       <w:r>
         <w:rPr>
+          <w:noProof/>
           <w:lang w:val="en-GB"/>
           <w14:ligatures w14:val="standardContextual"/>
         </w:rPr>
@@ -10792,6 +10567,7 @@
       </w:r>
       <w:r>
         <w:rPr>
+          <w:noProof/>
           <w:lang w:val="en-GB"/>
           <w14:ligatures w14:val="standardContextual"/>
         </w:rPr>
@@ -10861,6 +10637,7 @@
       </w:r>
       <w:r>
         <w:rPr>
+          <w:noProof/>
           <w:lang w:val="en-GB"/>
           <w14:ligatures w14:val="standardContextual"/>
         </w:rPr>
@@ -10954,7 +10731,6 @@
         <w:t xml:space="preserve">: confusion matrix for </w:t>
       </w:r>
       <w:proofErr w:type="spellStart"/>
-      <w:proofErr w:type="gramStart"/>
       <w:r>
         <w:rPr>
           <w:lang w:val="en-GB"/>
@@ -10962,7 +10738,6 @@
         <w:t>kNN</w:t>
       </w:r>
       <w:proofErr w:type="spellEnd"/>
-      <w:proofErr w:type="gramEnd"/>
     </w:p>
     <w:p>
       <w:pPr>
@@ -11184,6 +10959,7 @@
       <w:bookmarkStart w:id="21" w:name="_Toc135581263"/>
       <w:r>
         <w:rPr>
+          <w:noProof/>
           <w:lang w:val="en-GB"/>
           <w14:ligatures w14:val="standardContextual"/>
         </w:rPr>
@@ -11747,33 +11523,19 @@
       </w:pPr>
       <w:r>
         <w:rPr>
-          <w:lang w:val="nl-NL"/>
-        </w:rPr>
-        <w:t xml:space="preserve">Abid, F., &amp; </w:t>
-      </w:r>
-      <w:proofErr w:type="spellStart"/>
-      <w:r>
-        <w:rPr>
-          <w:lang w:val="nl-NL"/>
-        </w:rPr>
-        <w:t>Izeboudjen</w:t>
-      </w:r>
-      <w:proofErr w:type="spellEnd"/>
-      <w:r>
-        <w:rPr>
-          <w:lang w:val="nl-NL"/>
-        </w:rPr>
-        <w:t>, N. (</w:t>
-      </w:r>
-      <w:r>
-        <w:rPr>
-          <w:lang w:val="nl-NL"/>
+          <w:lang w:val="en-GB"/>
+        </w:rPr>
+        <w:t>Abid, F., &amp; Izeboudjen, N. (</w:t>
+      </w:r>
+      <w:r>
+        <w:rPr>
+          <w:lang w:val="en-GB"/>
         </w:rPr>
         <w:t>2019</w:t>
       </w:r>
       <w:r>
         <w:rPr>
-          <w:lang w:val="nl-NL"/>
+          <w:lang w:val="en-GB"/>
         </w:rPr>
         <w:t xml:space="preserve">). </w:t>
       </w:r>
@@ -11801,9 +11563,6 @@
       <w:pPr>
         <w:pStyle w:val="NormalWeb"/>
         <w:ind w:left="567" w:hanging="567"/>
-        <w:rPr>
-          <w:lang/>
-        </w:rPr>
       </w:pPr>
       <w:r>
         <w:rPr>
@@ -11856,13 +11615,7 @@
         </w:r>
       </w:hyperlink>
       <w:r>
-        <w:t xml:space="preserve"> </w:t>
-      </w:r>
-      <w:r>
-        <w:t xml:space="preserve"> </w:t>
-      </w:r>
-      <w:r>
-        <w:t xml:space="preserve"> </w:t>
+        <w:t xml:space="preserve">   </w:t>
       </w:r>
     </w:p>
     <w:p>
@@ -11870,7 +11623,7 @@
         <w:pStyle w:val="NormalWeb"/>
         <w:ind w:left="567" w:hanging="567"/>
         <w:rPr>
-          <w:lang w:val="nl-NL"/>
+          <w:lang w:val="en-GB"/>
         </w:rPr>
       </w:pPr>
       <w:r>
@@ -11888,7 +11641,7 @@
       </w:r>
       <w:r>
         <w:rPr>
-          <w:lang w:val="nl-NL"/>
+          <w:lang w:val="en-GB"/>
         </w:rPr>
         <w:t xml:space="preserve">CRC. </w:t>
       </w:r>
@@ -11897,9 +11650,6 @@
       <w:pPr>
         <w:pStyle w:val="NormalWeb"/>
         <w:ind w:left="567" w:hanging="567"/>
-        <w:rPr>
-          <w:lang/>
-        </w:rPr>
       </w:pPr>
       <w:r>
         <w:t xml:space="preserve">Hastie, T., Friedman, J., &amp; </w:t>
@@ -11933,9 +11683,6 @@
       <w:pPr>
         <w:pStyle w:val="NormalWeb"/>
         <w:ind w:left="567" w:hanging="567"/>
-        <w:rPr>
-          <w:lang/>
-        </w:rPr>
       </w:pPr>
       <w:proofErr w:type="spellStart"/>
       <w:r>
@@ -11966,7 +11713,6 @@
         <w:t xml:space="preserve">, A., Ullman, J. D., </w:t>
       </w:r>
       <w:proofErr w:type="spellStart"/>
-      <w:proofErr w:type="gramStart"/>
       <w:r>
         <w:rPr>
           <w:lang w:val="nl-NL"/>
@@ -11974,7 +11720,6 @@
         <w:t>Wang,Bin</w:t>
       </w:r>
       <w:proofErr w:type="spellEnd"/>
-      <w:proofErr w:type="gramEnd"/>
       <w:r>
         <w:rPr>
           <w:lang w:val="nl-NL"/>
